--- a/Asm2_final_report_template.docx
+++ b/Asm2_final_report_template.docx
@@ -50,7 +50,6 @@
         </w:rPr>
         <w:t xml:space="preserve">Final </w:t>
       </w:r>
-      <w:proofErr w:type="spellStart"/>
       <w:r>
         <w:rPr>
           <w:sz w:val="52"/>
@@ -63,9 +62,8 @@
           <w:sz w:val="52"/>
           <w:szCs w:val="52"/>
         </w:rPr>
-        <w:t>report</w:t>
-      </w:r>
-      <w:proofErr w:type="spellEnd"/>
+        <w:t>eport</w:t>
+      </w:r>
     </w:p>
     <w:p>
       <w:pPr>
@@ -92,7 +90,39 @@
           <w:sz w:val="36"/>
           <w:szCs w:val="36"/>
         </w:rPr>
-        <w:t>[Put your full name here] [Put your student ID here]</w:t>
+        <w:t>[</w:t>
+      </w:r>
+      <w:r>
+        <w:rPr>
+          <w:rFonts w:ascii="Times" w:hAnsi="Times" w:cs="Tahoma"/>
+          <w:sz w:val="36"/>
+          <w:szCs w:val="36"/>
+        </w:rPr>
+        <w:t>Priya Gunda</w:t>
+      </w:r>
+      <w:r>
+        <w:rPr>
+          <w:rFonts w:ascii="Times" w:hAnsi="Times" w:cs="Tahoma"/>
+          <w:sz w:val="36"/>
+          <w:szCs w:val="36"/>
+        </w:rPr>
+        <w:t>] [</w:t>
+      </w:r>
+      <w:r>
+        <w:rPr>
+          <w:rFonts w:ascii="Times" w:hAnsi="Times" w:cs="Tahoma"/>
+          <w:sz w:val="36"/>
+          <w:szCs w:val="36"/>
+        </w:rPr>
+        <w:t>N11362189</w:t>
+      </w:r>
+      <w:r>
+        <w:rPr>
+          <w:rFonts w:ascii="Times" w:hAnsi="Times" w:cs="Tahoma"/>
+          <w:sz w:val="36"/>
+          <w:szCs w:val="36"/>
+        </w:rPr>
+        <w:t>]</w:t>
       </w:r>
     </w:p>
     <w:p>
@@ -191,7 +221,7 @@
               <w:iCs w:val="0"/>
               <w:noProof/>
               <w:kern w:val="2"/>
-              <w:lang w:val="en-001" w:eastAsia="zh-CN"/>
+              <w:lang w:eastAsia="zh-CN"/>
               <w14:ligatures w14:val="standardContextual"/>
             </w:rPr>
           </w:pPr>
@@ -285,7 +315,7 @@
               <w:iCs w:val="0"/>
               <w:noProof/>
               <w:kern w:val="2"/>
-              <w:lang w:val="en-001" w:eastAsia="zh-CN"/>
+              <w:lang w:eastAsia="zh-CN"/>
               <w14:ligatures w14:val="standardContextual"/>
             </w:rPr>
           </w:pPr>
@@ -363,7 +393,7 @@
               <w:kern w:val="2"/>
               <w:sz w:val="24"/>
               <w:szCs w:val="24"/>
-              <w:lang w:val="en-001" w:eastAsia="zh-CN"/>
+              <w:lang w:eastAsia="zh-CN"/>
               <w14:ligatures w14:val="standardContextual"/>
             </w:rPr>
           </w:pPr>
@@ -386,7 +416,7 @@
                 <w:kern w:val="2"/>
                 <w:sz w:val="24"/>
                 <w:szCs w:val="24"/>
-                <w:lang w:val="en-001" w:eastAsia="zh-CN"/>
+                <w:lang w:eastAsia="zh-CN"/>
                 <w14:ligatures w14:val="standardContextual"/>
               </w:rPr>
               <w:tab/>
@@ -473,7 +503,7 @@
               <w:kern w:val="2"/>
               <w:sz w:val="24"/>
               <w:szCs w:val="24"/>
-              <w:lang w:val="en-001" w:eastAsia="zh-CN"/>
+              <w:lang w:eastAsia="zh-CN"/>
               <w14:ligatures w14:val="standardContextual"/>
             </w:rPr>
           </w:pPr>
@@ -495,7 +525,7 @@
                 <w:kern w:val="2"/>
                 <w:sz w:val="24"/>
                 <w:szCs w:val="24"/>
-                <w:lang w:val="en-001" w:eastAsia="zh-CN"/>
+                <w:lang w:eastAsia="zh-CN"/>
                 <w14:ligatures w14:val="standardContextual"/>
               </w:rPr>
               <w:tab/>
@@ -573,7 +603,7 @@
               <w:kern w:val="2"/>
               <w:sz w:val="24"/>
               <w:szCs w:val="24"/>
-              <w:lang w:val="en-001" w:eastAsia="zh-CN"/>
+              <w:lang w:eastAsia="zh-CN"/>
               <w14:ligatures w14:val="standardContextual"/>
             </w:rPr>
           </w:pPr>
@@ -595,7 +625,7 @@
                 <w:kern w:val="2"/>
                 <w:sz w:val="24"/>
                 <w:szCs w:val="24"/>
-                <w:lang w:val="en-001" w:eastAsia="zh-CN"/>
+                <w:lang w:eastAsia="zh-CN"/>
                 <w14:ligatures w14:val="standardContextual"/>
               </w:rPr>
               <w:tab/>
@@ -673,7 +703,7 @@
               <w:kern w:val="2"/>
               <w:sz w:val="24"/>
               <w:szCs w:val="24"/>
-              <w:lang w:val="en-001" w:eastAsia="zh-CN"/>
+              <w:lang w:eastAsia="zh-CN"/>
               <w14:ligatures w14:val="standardContextual"/>
             </w:rPr>
           </w:pPr>
@@ -695,7 +725,7 @@
                 <w:kern w:val="2"/>
                 <w:sz w:val="24"/>
                 <w:szCs w:val="24"/>
-                <w:lang w:val="en-001" w:eastAsia="zh-CN"/>
+                <w:lang w:eastAsia="zh-CN"/>
                 <w14:ligatures w14:val="standardContextual"/>
               </w:rPr>
               <w:tab/>
@@ -773,7 +803,7 @@
               <w:kern w:val="2"/>
               <w:sz w:val="24"/>
               <w:szCs w:val="24"/>
-              <w:lang w:val="en-001" w:eastAsia="zh-CN"/>
+              <w:lang w:eastAsia="zh-CN"/>
               <w14:ligatures w14:val="standardContextual"/>
             </w:rPr>
           </w:pPr>
@@ -795,7 +825,7 @@
                 <w:kern w:val="2"/>
                 <w:sz w:val="24"/>
                 <w:szCs w:val="24"/>
-                <w:lang w:val="en-001" w:eastAsia="zh-CN"/>
+                <w:lang w:eastAsia="zh-CN"/>
                 <w14:ligatures w14:val="standardContextual"/>
               </w:rPr>
               <w:tab/>
@@ -872,7 +902,7 @@
               <w:iCs w:val="0"/>
               <w:noProof/>
               <w:kern w:val="2"/>
-              <w:lang w:val="en-001" w:eastAsia="zh-CN"/>
+              <w:lang w:eastAsia="zh-CN"/>
               <w14:ligatures w14:val="standardContextual"/>
             </w:rPr>
           </w:pPr>
@@ -948,7 +978,7 @@
               <w:kern w:val="2"/>
               <w:sz w:val="24"/>
               <w:szCs w:val="24"/>
-              <w:lang w:val="en-001" w:eastAsia="zh-CN"/>
+              <w:lang w:eastAsia="zh-CN"/>
               <w14:ligatures w14:val="standardContextual"/>
             </w:rPr>
           </w:pPr>
@@ -968,7 +998,7 @@
                 <w:kern w:val="2"/>
                 <w:sz w:val="24"/>
                 <w:szCs w:val="24"/>
-                <w:lang w:val="en-001" w:eastAsia="zh-CN"/>
+                <w:lang w:eastAsia="zh-CN"/>
                 <w14:ligatures w14:val="standardContextual"/>
               </w:rPr>
               <w:tab/>
@@ -1044,7 +1074,7 @@
               <w:kern w:val="2"/>
               <w:sz w:val="24"/>
               <w:szCs w:val="24"/>
-              <w:lang w:val="en-001" w:eastAsia="zh-CN"/>
+              <w:lang w:eastAsia="zh-CN"/>
               <w14:ligatures w14:val="standardContextual"/>
             </w:rPr>
           </w:pPr>
@@ -1064,7 +1094,7 @@
                 <w:kern w:val="2"/>
                 <w:sz w:val="24"/>
                 <w:szCs w:val="24"/>
-                <w:lang w:val="en-001" w:eastAsia="zh-CN"/>
+                <w:lang w:eastAsia="zh-CN"/>
                 <w14:ligatures w14:val="standardContextual"/>
               </w:rPr>
               <w:tab/>
@@ -1140,7 +1170,7 @@
               <w:kern w:val="2"/>
               <w:sz w:val="24"/>
               <w:szCs w:val="24"/>
-              <w:lang w:val="en-001" w:eastAsia="zh-CN"/>
+              <w:lang w:eastAsia="zh-CN"/>
               <w14:ligatures w14:val="standardContextual"/>
             </w:rPr>
           </w:pPr>
@@ -1160,7 +1190,7 @@
                 <w:kern w:val="2"/>
                 <w:sz w:val="24"/>
                 <w:szCs w:val="24"/>
-                <w:lang w:val="en-001" w:eastAsia="zh-CN"/>
+                <w:lang w:eastAsia="zh-CN"/>
                 <w14:ligatures w14:val="standardContextual"/>
               </w:rPr>
               <w:tab/>
@@ -1236,7 +1266,7 @@
               <w:kern w:val="2"/>
               <w:sz w:val="24"/>
               <w:szCs w:val="24"/>
-              <w:lang w:val="en-001" w:eastAsia="zh-CN"/>
+              <w:lang w:eastAsia="zh-CN"/>
               <w14:ligatures w14:val="standardContextual"/>
             </w:rPr>
           </w:pPr>
@@ -1256,7 +1286,7 @@
                 <w:kern w:val="2"/>
                 <w:sz w:val="24"/>
                 <w:szCs w:val="24"/>
-                <w:lang w:val="en-001" w:eastAsia="zh-CN"/>
+                <w:lang w:eastAsia="zh-CN"/>
                 <w14:ligatures w14:val="standardContextual"/>
               </w:rPr>
               <w:tab/>
@@ -1332,7 +1362,7 @@
               <w:kern w:val="2"/>
               <w:sz w:val="24"/>
               <w:szCs w:val="24"/>
-              <w:lang w:val="en-001" w:eastAsia="zh-CN"/>
+              <w:lang w:eastAsia="zh-CN"/>
               <w14:ligatures w14:val="standardContextual"/>
             </w:rPr>
           </w:pPr>
@@ -1352,7 +1382,7 @@
                 <w:kern w:val="2"/>
                 <w:sz w:val="24"/>
                 <w:szCs w:val="24"/>
-                <w:lang w:val="en-001" w:eastAsia="zh-CN"/>
+                <w:lang w:eastAsia="zh-CN"/>
                 <w14:ligatures w14:val="standardContextual"/>
               </w:rPr>
               <w:tab/>
@@ -1428,7 +1458,7 @@
               <w:kern w:val="2"/>
               <w:sz w:val="24"/>
               <w:szCs w:val="24"/>
-              <w:lang w:val="en-001" w:eastAsia="zh-CN"/>
+              <w:lang w:eastAsia="zh-CN"/>
               <w14:ligatures w14:val="standardContextual"/>
             </w:rPr>
           </w:pPr>
@@ -1448,7 +1478,7 @@
                 <w:kern w:val="2"/>
                 <w:sz w:val="24"/>
                 <w:szCs w:val="24"/>
-                <w:lang w:val="en-001" w:eastAsia="zh-CN"/>
+                <w:lang w:eastAsia="zh-CN"/>
                 <w14:ligatures w14:val="standardContextual"/>
               </w:rPr>
               <w:tab/>
@@ -1524,7 +1554,7 @@
               <w:kern w:val="2"/>
               <w:sz w:val="24"/>
               <w:szCs w:val="24"/>
-              <w:lang w:val="en-001" w:eastAsia="zh-CN"/>
+              <w:lang w:eastAsia="zh-CN"/>
               <w14:ligatures w14:val="standardContextual"/>
             </w:rPr>
           </w:pPr>
@@ -1544,7 +1574,7 @@
                 <w:kern w:val="2"/>
                 <w:sz w:val="24"/>
                 <w:szCs w:val="24"/>
-                <w:lang w:val="en-001" w:eastAsia="zh-CN"/>
+                <w:lang w:eastAsia="zh-CN"/>
                 <w14:ligatures w14:val="standardContextual"/>
               </w:rPr>
               <w:tab/>
@@ -1620,7 +1650,7 @@
               <w:kern w:val="2"/>
               <w:sz w:val="24"/>
               <w:szCs w:val="24"/>
-              <w:lang w:val="en-001" w:eastAsia="zh-CN"/>
+              <w:lang w:eastAsia="zh-CN"/>
               <w14:ligatures w14:val="standardContextual"/>
             </w:rPr>
           </w:pPr>
@@ -1640,7 +1670,7 @@
                 <w:kern w:val="2"/>
                 <w:sz w:val="24"/>
                 <w:szCs w:val="24"/>
-                <w:lang w:val="en-001" w:eastAsia="zh-CN"/>
+                <w:lang w:eastAsia="zh-CN"/>
                 <w14:ligatures w14:val="standardContextual"/>
               </w:rPr>
               <w:tab/>
@@ -1716,7 +1746,7 @@
               <w:kern w:val="2"/>
               <w:sz w:val="24"/>
               <w:szCs w:val="24"/>
-              <w:lang w:val="en-001" w:eastAsia="zh-CN"/>
+              <w:lang w:eastAsia="zh-CN"/>
               <w14:ligatures w14:val="standardContextual"/>
             </w:rPr>
           </w:pPr>
@@ -1736,7 +1766,7 @@
                 <w:kern w:val="2"/>
                 <w:sz w:val="24"/>
                 <w:szCs w:val="24"/>
-                <w:lang w:val="en-001" w:eastAsia="zh-CN"/>
+                <w:lang w:eastAsia="zh-CN"/>
                 <w14:ligatures w14:val="standardContextual"/>
               </w:rPr>
               <w:tab/>
@@ -1813,7 +1843,7 @@
               <w:iCs w:val="0"/>
               <w:noProof/>
               <w:kern w:val="2"/>
-              <w:lang w:val="en-001" w:eastAsia="zh-CN"/>
+              <w:lang w:eastAsia="zh-CN"/>
               <w14:ligatures w14:val="standardContextual"/>
             </w:rPr>
           </w:pPr>
@@ -1890,7 +1920,7 @@
               <w:kern w:val="2"/>
               <w:sz w:val="24"/>
               <w:szCs w:val="24"/>
-              <w:lang w:val="en-001" w:eastAsia="zh-CN"/>
+              <w:lang w:eastAsia="zh-CN"/>
               <w14:ligatures w14:val="standardContextual"/>
             </w:rPr>
           </w:pPr>
@@ -1968,7 +1998,7 @@
               <w:kern w:val="2"/>
               <w:sz w:val="24"/>
               <w:szCs w:val="24"/>
-              <w:lang w:val="en-001" w:eastAsia="zh-CN"/>
+              <w:lang w:eastAsia="zh-CN"/>
               <w14:ligatures w14:val="standardContextual"/>
             </w:rPr>
           </w:pPr>
@@ -1990,7 +2020,7 @@
                 <w:kern w:val="2"/>
                 <w:sz w:val="24"/>
                 <w:szCs w:val="24"/>
-                <w:lang w:val="en-001" w:eastAsia="zh-CN"/>
+                <w:lang w:eastAsia="zh-CN"/>
                 <w14:ligatures w14:val="standardContextual"/>
               </w:rPr>
               <w:tab/>
@@ -2067,7 +2097,7 @@
               <w:kern w:val="2"/>
               <w:sz w:val="24"/>
               <w:szCs w:val="24"/>
-              <w:lang w:val="en-001" w:eastAsia="zh-CN"/>
+              <w:lang w:eastAsia="zh-CN"/>
               <w14:ligatures w14:val="standardContextual"/>
             </w:rPr>
           </w:pPr>
@@ -2145,7 +2175,7 @@
               <w:kern w:val="2"/>
               <w:sz w:val="24"/>
               <w:szCs w:val="24"/>
-              <w:lang w:val="en-001" w:eastAsia="zh-CN"/>
+              <w:lang w:eastAsia="zh-CN"/>
               <w14:ligatures w14:val="standardContextual"/>
             </w:rPr>
           </w:pPr>
@@ -2167,7 +2197,7 @@
                 <w:kern w:val="2"/>
                 <w:sz w:val="24"/>
                 <w:szCs w:val="24"/>
-                <w:lang w:val="en-001" w:eastAsia="zh-CN"/>
+                <w:lang w:eastAsia="zh-CN"/>
                 <w14:ligatures w14:val="standardContextual"/>
               </w:rPr>
               <w:tab/>
@@ -2244,7 +2274,7 @@
               <w:kern w:val="2"/>
               <w:sz w:val="24"/>
               <w:szCs w:val="24"/>
-              <w:lang w:val="en-001" w:eastAsia="zh-CN"/>
+              <w:lang w:eastAsia="zh-CN"/>
               <w14:ligatures w14:val="standardContextual"/>
             </w:rPr>
           </w:pPr>
@@ -2322,7 +2352,7 @@
               <w:kern w:val="2"/>
               <w:sz w:val="24"/>
               <w:szCs w:val="24"/>
-              <w:lang w:val="en-001" w:eastAsia="zh-CN"/>
+              <w:lang w:eastAsia="zh-CN"/>
               <w14:ligatures w14:val="standardContextual"/>
             </w:rPr>
           </w:pPr>
@@ -2344,7 +2374,7 @@
                 <w:kern w:val="2"/>
                 <w:sz w:val="24"/>
                 <w:szCs w:val="24"/>
-                <w:lang w:val="en-001" w:eastAsia="zh-CN"/>
+                <w:lang w:eastAsia="zh-CN"/>
                 <w14:ligatures w14:val="standardContextual"/>
               </w:rPr>
               <w:tab/>
@@ -2421,7 +2451,7 @@
               <w:iCs w:val="0"/>
               <w:noProof/>
               <w:kern w:val="2"/>
-              <w:lang w:val="en-001" w:eastAsia="zh-CN"/>
+              <w:lang w:eastAsia="zh-CN"/>
               <w14:ligatures w14:val="standardContextual"/>
             </w:rPr>
           </w:pPr>
@@ -2498,7 +2528,7 @@
               <w:iCs w:val="0"/>
               <w:noProof/>
               <w:kern w:val="2"/>
-              <w:lang w:val="en-001" w:eastAsia="zh-CN"/>
+              <w:lang w:eastAsia="zh-CN"/>
               <w14:ligatures w14:val="standardContextual"/>
             </w:rPr>
           </w:pPr>
@@ -2576,7 +2606,7 @@
               <w:kern w:val="2"/>
               <w:sz w:val="24"/>
               <w:szCs w:val="24"/>
-              <w:lang w:val="en-001" w:eastAsia="zh-CN"/>
+              <w:lang w:eastAsia="zh-CN"/>
               <w14:ligatures w14:val="standardContextual"/>
             </w:rPr>
           </w:pPr>
@@ -2598,7 +2628,7 @@
                 <w:kern w:val="2"/>
                 <w:sz w:val="24"/>
                 <w:szCs w:val="24"/>
-                <w:lang w:val="en-001" w:eastAsia="zh-CN"/>
+                <w:lang w:eastAsia="zh-CN"/>
                 <w14:ligatures w14:val="standardContextual"/>
               </w:rPr>
               <w:tab/>
@@ -2676,7 +2706,7 @@
               <w:kern w:val="2"/>
               <w:sz w:val="24"/>
               <w:szCs w:val="24"/>
-              <w:lang w:val="en-001" w:eastAsia="zh-CN"/>
+              <w:lang w:eastAsia="zh-CN"/>
               <w14:ligatures w14:val="standardContextual"/>
             </w:rPr>
           </w:pPr>
@@ -2698,7 +2728,7 @@
                 <w:kern w:val="2"/>
                 <w:sz w:val="24"/>
                 <w:szCs w:val="24"/>
-                <w:lang w:val="en-001" w:eastAsia="zh-CN"/>
+                <w:lang w:eastAsia="zh-CN"/>
                 <w14:ligatures w14:val="standardContextual"/>
               </w:rPr>
               <w:tab/>
@@ -2775,7 +2805,7 @@
               <w:iCs w:val="0"/>
               <w:noProof/>
               <w:kern w:val="2"/>
-              <w:lang w:val="en-001" w:eastAsia="zh-CN"/>
+              <w:lang w:eastAsia="zh-CN"/>
               <w14:ligatures w14:val="standardContextual"/>
             </w:rPr>
           </w:pPr>
@@ -2852,7 +2882,7 @@
               <w:iCs w:val="0"/>
               <w:noProof/>
               <w:kern w:val="2"/>
-              <w:lang w:val="en-001" w:eastAsia="zh-CN"/>
+              <w:lang w:eastAsia="zh-CN"/>
               <w14:ligatures w14:val="standardContextual"/>
             </w:rPr>
           </w:pPr>
@@ -2929,7 +2959,7 @@
               <w:iCs w:val="0"/>
               <w:noProof/>
               <w:kern w:val="2"/>
-              <w:lang w:val="en-001" w:eastAsia="zh-CN"/>
+              <w:lang w:eastAsia="zh-CN"/>
               <w14:ligatures w14:val="standardContextual"/>
             </w:rPr>
           </w:pPr>
@@ -3006,7 +3036,7 @@
               <w:iCs w:val="0"/>
               <w:noProof/>
               <w:kern w:val="2"/>
-              <w:lang w:val="en-001" w:eastAsia="zh-CN"/>
+              <w:lang w:eastAsia="zh-CN"/>
               <w14:ligatures w14:val="standardContextual"/>
             </w:rPr>
           </w:pPr>
@@ -3394,6 +3424,29 @@
                 <w:szCs w:val="20"/>
               </w:rPr>
             </w:pPr>
+            <w:r>
+              <w:rPr>
+                <w:rFonts w:ascii="Verdana" w:hAnsi="Verdana" w:cs="Tahoma"/>
+                <w:b/>
+                <w:i/>
+                <w:sz w:val="20"/>
+                <w:szCs w:val="20"/>
+              </w:rPr>
+              <w:t xml:space="preserve">Priya Gunda, N11362189, </w:t>
+            </w:r>
+            <w:hyperlink r:id="rId8" w:history="1">
+              <w:r>
+                <w:rPr>
+                  <w:rStyle w:val="Hyperlink"/>
+                  <w:rFonts w:ascii="Verdana" w:hAnsi="Verdana" w:cs="Tahoma"/>
+                  <w:b/>
+                  <w:i/>
+                  <w:sz w:val="20"/>
+                  <w:szCs w:val="20"/>
+                </w:rPr>
+                <w:t>n11362189@qut.edu.au</w:t>
+              </w:r>
+            </w:hyperlink>
           </w:p>
         </w:tc>
         <w:tc>
@@ -3411,6 +3464,15 @@
                 <w:szCs w:val="20"/>
               </w:rPr>
             </w:pPr>
+            <w:r>
+              <w:rPr>
+                <w:rFonts w:ascii="Verdana" w:hAnsi="Verdana" w:cs="Tahoma"/>
+                <w:i/>
+                <w:sz w:val="20"/>
+                <w:szCs w:val="20"/>
+              </w:rPr>
+              <w:t>Priya Gunda</w:t>
+            </w:r>
           </w:p>
         </w:tc>
         <w:tc>
@@ -3662,10 +3724,14 @@
           </w:p>
           <w:p>
             <w:pPr>
+              <w:pStyle w:val="ListParagraph"/>
               <w:widowControl/>
+              <w:numPr>
+                <w:ilvl w:val="0"/>
+                <w:numId w:val="51"/>
+              </w:numPr>
               <w:suppressAutoHyphens w:val="0"/>
               <w:spacing w:before="120" w:after="120"/>
-              <w:ind w:left="360"/>
               <w:rPr>
                 <w:rFonts w:ascii="Verdana" w:hAnsi="Verdana" w:cs="Tahoma"/>
                 <w:i/>
@@ -3682,7 +3748,37 @@
                 <w:szCs w:val="20"/>
                 <w:lang w:eastAsia="zh-CN"/>
               </w:rPr>
-              <w:t>1.</w:t>
+              <w:t>Creating GitHub Repository,</w:t>
+            </w:r>
+            <w:r>
+              <w:rPr>
+                <w:rFonts w:ascii="Verdana" w:hAnsi="Verdana" w:cs="Tahoma"/>
+                <w:i/>
+                <w:sz w:val="20"/>
+                <w:szCs w:val="20"/>
+                <w:lang w:eastAsia="zh-CN"/>
+              </w:rPr>
+              <w:t xml:space="preserve"> Project folder</w:t>
+            </w:r>
+            <w:r>
+              <w:rPr>
+                <w:rFonts w:ascii="Verdana" w:hAnsi="Verdana" w:cs="Tahoma"/>
+                <w:i/>
+                <w:sz w:val="20"/>
+                <w:szCs w:val="20"/>
+                <w:lang w:eastAsia="zh-CN"/>
+              </w:rPr>
+              <w:t xml:space="preserve"> structure,</w:t>
+            </w:r>
+            <w:r>
+              <w:rPr>
+                <w:rFonts w:ascii="Verdana" w:hAnsi="Verdana" w:cs="Tahoma"/>
+                <w:i/>
+                <w:sz w:val="20"/>
+                <w:szCs w:val="20"/>
+                <w:lang w:eastAsia="zh-CN"/>
+              </w:rPr>
+              <w:t xml:space="preserve"> Task 1</w:t>
             </w:r>
           </w:p>
           <w:p>
@@ -4137,7 +4233,6 @@
           <w:sz w:val="36"/>
           <w:szCs w:val="36"/>
         </w:rPr>
-        <w:lastRenderedPageBreak/>
         <w:t>User Manual</w:t>
       </w:r>
       <w:bookmarkEnd w:id="1"/>
@@ -5190,15 +5285,7 @@
           <w:sz w:val="24"/>
           <w:szCs w:val="24"/>
         </w:rPr>
-        <w:t>Python package or module (or any open-source software) you used</w:t>
-      </w:r>
-      <w:r>
-        <w:rPr>
-          <w:rFonts w:ascii="Times New Roman" w:hAnsi="Times New Roman" w:cs="Times New Roman"/>
-          <w:sz w:val="24"/>
-          <w:szCs w:val="24"/>
-        </w:rPr>
-        <w:t xml:space="preserve">: </w:t>
+        <w:t xml:space="preserve">Python package or module (or any open-source software) you used: </w:t>
       </w:r>
     </w:p>
     <w:p>
@@ -5333,23 +5420,7 @@
           <w:sz w:val="24"/>
           <w:szCs w:val="24"/>
         </w:rPr>
-        <w:t>Model</w:t>
-      </w:r>
-      <w:r>
-        <w:rPr>
-          <w:rFonts w:ascii="Times New Roman" w:hAnsi="Times New Roman" w:cs="Times New Roman"/>
-          <w:sz w:val="24"/>
-          <w:szCs w:val="24"/>
-        </w:rPr>
-        <w:t>2</w:t>
-      </w:r>
-      <w:r>
-        <w:rPr>
-          <w:rFonts w:ascii="Times New Roman" w:hAnsi="Times New Roman" w:cs="Times New Roman"/>
-          <w:sz w:val="24"/>
-          <w:szCs w:val="24"/>
-        </w:rPr>
-        <w:t>:</w:t>
+        <w:t>Model2:</w:t>
       </w:r>
       <w:bookmarkEnd w:id="20"/>
     </w:p>
@@ -5410,17 +5481,7 @@
           <w:sz w:val="24"/>
           <w:szCs w:val="24"/>
         </w:rPr>
-        <w:t>Data structures (used to represent a single document and a set of documents)</w:t>
-      </w:r>
-      <w:r>
-        <w:rPr>
-          <w:rFonts w:ascii="Times New Roman" w:hAnsi="Times New Roman" w:cs="Times New Roman"/>
-          <w:b w:val="0"/>
-          <w:bCs w:val="0"/>
-          <w:sz w:val="24"/>
-          <w:szCs w:val="24"/>
-        </w:rPr>
-        <w:t>:</w:t>
+        <w:t>Data structures (used to represent a single document and a set of documents):</w:t>
       </w:r>
       <w:bookmarkEnd w:id="21"/>
     </w:p>
@@ -5489,23 +5550,7 @@
           <w:sz w:val="24"/>
           <w:szCs w:val="24"/>
         </w:rPr>
-        <w:t>Model</w:t>
-      </w:r>
-      <w:r>
-        <w:rPr>
-          <w:rFonts w:ascii="Times New Roman" w:hAnsi="Times New Roman" w:cs="Times New Roman"/>
-          <w:sz w:val="24"/>
-          <w:szCs w:val="24"/>
-        </w:rPr>
-        <w:t>3</w:t>
-      </w:r>
-      <w:r>
-        <w:rPr>
-          <w:rFonts w:ascii="Times New Roman" w:hAnsi="Times New Roman" w:cs="Times New Roman"/>
-          <w:sz w:val="24"/>
-          <w:szCs w:val="24"/>
-        </w:rPr>
-        <w:t>:</w:t>
+        <w:t>Model3:</w:t>
       </w:r>
       <w:bookmarkEnd w:id="22"/>
     </w:p>
@@ -5566,17 +5611,7 @@
           <w:sz w:val="24"/>
           <w:szCs w:val="24"/>
         </w:rPr>
-        <w:t>Data structures (used to represent a single document and a set of documents)</w:t>
-      </w:r>
-      <w:r>
-        <w:rPr>
-          <w:rFonts w:ascii="Times New Roman" w:hAnsi="Times New Roman" w:cs="Times New Roman"/>
-          <w:b w:val="0"/>
-          <w:bCs w:val="0"/>
-          <w:sz w:val="24"/>
-          <w:szCs w:val="24"/>
-        </w:rPr>
-        <w:t>:</w:t>
+        <w:t>Data structures (used to represent a single document and a set of documents):</w:t>
       </w:r>
       <w:bookmarkEnd w:id="23"/>
     </w:p>
@@ -7484,27 +7519,7 @@
           <w:sz w:val="24"/>
           <w:szCs w:val="24"/>
         </w:rPr>
-        <w:t xml:space="preserve"> and/or Recommendation (</w:t>
-      </w:r>
-      <w:r>
-        <w:rPr>
-          <w:rFonts w:ascii="Times New Roman" w:hAnsi="Times New Roman" w:cs="Times New Roman"/>
-          <w:b w:val="0"/>
-          <w:bCs w:val="0"/>
-          <w:sz w:val="24"/>
-          <w:szCs w:val="24"/>
-        </w:rPr>
-        <w:t xml:space="preserve">A justification must be included on your </w:t>
-      </w:r>
-      <w:r>
-        <w:rPr>
-          <w:rFonts w:ascii="Times New Roman" w:hAnsi="Times New Roman" w:cs="Times New Roman"/>
-          <w:b w:val="0"/>
-          <w:bCs w:val="0"/>
-          <w:sz w:val="24"/>
-          <w:szCs w:val="24"/>
-        </w:rPr>
-        <w:t xml:space="preserve">findings or </w:t>
+        <w:t xml:space="preserve"> and/or Recommendation (A justification must be included on your findings or </w:t>
       </w:r>
       <w:r>
         <w:rPr>
@@ -7762,8 +7777,145 @@
           <w:sz w:val="36"/>
           <w:szCs w:val="36"/>
         </w:rPr>
+        <w:t xml:space="preserve"> 2</w:t>
+      </w:r>
+      <w:bookmarkEnd w:id="31"/>
+      <w:r>
+        <w:rPr>
+          <w:rFonts w:ascii="Times New Roman" w:hAnsi="Times New Roman" w:cs="Times New Roman"/>
+          <w:sz w:val="24"/>
+          <w:szCs w:val="24"/>
+        </w:rPr>
+        <w:t xml:space="preserve"> (</w:t>
+      </w:r>
+      <w:r>
+        <w:rPr>
+          <w:rFonts w:eastAsia="Times New Roman"/>
+          <w:color w:val="2D3B45"/>
+          <w:sz w:val="24"/>
+          <w:szCs w:val="24"/>
+          <w:shd w:val="clear" w:color="auto" w:fill="FFFFFF"/>
+          <w:lang w:val="en-US" w:eastAsia="zh-CN"/>
+        </w:rPr>
+        <w:t>listing the top-1</w:t>
+      </w:r>
+      <w:r>
+        <w:rPr>
+          <w:rFonts w:eastAsia="Times New Roman"/>
+          <w:color w:val="2D3B45"/>
+          <w:sz w:val="24"/>
+          <w:szCs w:val="24"/>
+          <w:shd w:val="clear" w:color="auto" w:fill="FFFFFF"/>
+          <w:lang w:val="en-US" w:eastAsia="zh-CN"/>
+        </w:rPr>
+        <w:t>5</w:t>
+      </w:r>
+      <w:r>
+        <w:rPr>
+          <w:rFonts w:eastAsia="Times New Roman"/>
+          <w:color w:val="2D3B45"/>
+          <w:sz w:val="24"/>
+          <w:szCs w:val="24"/>
+          <w:shd w:val="clear" w:color="auto" w:fill="FFFFFF"/>
+          <w:lang w:val="en-US" w:eastAsia="zh-CN"/>
+        </w:rPr>
+        <w:t xml:space="preserve"> documents for all </w:t>
+      </w:r>
+      <w:r>
+        <w:rPr>
+          <w:rFonts w:eastAsia="Times New Roman"/>
+          <w:color w:val="2D3B45"/>
+          <w:sz w:val="24"/>
+          <w:szCs w:val="24"/>
+          <w:shd w:val="clear" w:color="auto" w:fill="FFFFFF"/>
+          <w:lang w:val="en-US" w:eastAsia="zh-CN"/>
+        </w:rPr>
+        <w:t>queries</w:t>
+      </w:r>
+      <w:r>
+        <w:rPr>
+          <w:rFonts w:eastAsia="Times New Roman"/>
+          <w:color w:val="2D3B45"/>
+          <w:sz w:val="24"/>
+          <w:szCs w:val="24"/>
+          <w:shd w:val="clear" w:color="auto" w:fill="FFFFFF"/>
+          <w:lang w:val="en-US" w:eastAsia="zh-CN"/>
+        </w:rPr>
         <w:t xml:space="preserve"> </w:t>
       </w:r>
+      <w:r>
+        <w:rPr>
+          <w:rFonts w:eastAsia="Times New Roman"/>
+          <w:color w:val="2D3B45"/>
+          <w:sz w:val="24"/>
+          <w:szCs w:val="24"/>
+          <w:shd w:val="clear" w:color="auto" w:fill="FFFFFF"/>
+          <w:lang w:val="en-US" w:eastAsia="zh-CN"/>
+        </w:rPr>
+        <w:t>for Model2</w:t>
+      </w:r>
+      <w:r>
+        <w:rPr>
+          <w:rFonts w:ascii="Times New Roman" w:hAnsi="Times New Roman" w:cs="Times New Roman"/>
+          <w:sz w:val="24"/>
+          <w:szCs w:val="24"/>
+        </w:rPr>
+        <w:t>)</w:t>
+      </w:r>
+    </w:p>
+    <w:p>
+      <w:pPr>
+        <w:widowControl/>
+        <w:suppressAutoHyphens w:val="0"/>
+        <w:rPr>
+          <w:rFonts w:ascii="Times New Roman" w:hAnsi="Times New Roman" w:cs="Times New Roman"/>
+          <w:sz w:val="24"/>
+          <w:szCs w:val="24"/>
+        </w:rPr>
+      </w:pPr>
+    </w:p>
+    <w:p>
+      <w:pPr>
+        <w:widowControl/>
+        <w:suppressAutoHyphens w:val="0"/>
+        <w:rPr>
+          <w:rFonts w:ascii="Times New Roman" w:hAnsi="Times New Roman" w:cs="Times New Roman"/>
+          <w:sz w:val="24"/>
+          <w:szCs w:val="24"/>
+        </w:rPr>
+      </w:pPr>
+    </w:p>
+    <w:p>
+      <w:pPr>
+        <w:widowControl/>
+        <w:suppressAutoHyphens w:val="0"/>
+        <w:rPr>
+          <w:rFonts w:ascii="Times New Roman" w:hAnsi="Times New Roman" w:cs="Times New Roman"/>
+          <w:sz w:val="24"/>
+          <w:szCs w:val="24"/>
+        </w:rPr>
+      </w:pPr>
+      <w:r>
+        <w:rPr>
+          <w:rFonts w:ascii="Times New Roman" w:hAnsi="Times New Roman" w:cs="Times New Roman"/>
+          <w:sz w:val="24"/>
+          <w:szCs w:val="24"/>
+        </w:rPr>
+        <w:br w:type="page"/>
+      </w:r>
+    </w:p>
+    <w:p>
+      <w:pPr>
+        <w:widowControl/>
+        <w:suppressAutoHyphens w:val="0"/>
+        <w:rPr>
+          <w:rFonts w:ascii="Times New Roman" w:eastAsia="Times New Roman" w:hAnsi="Times New Roman" w:cs="Times New Roman"/>
+          <w:sz w:val="24"/>
+          <w:szCs w:val="24"/>
+          <w:lang w:val="en-US" w:eastAsia="zh-CN"/>
+        </w:rPr>
+      </w:pPr>
+      <w:bookmarkStart w:id="32" w:name="_Toc165648442"/>
       <w:r>
         <w:rPr>
           <w:rStyle w:val="Heading1Char"/>
@@ -7772,156 +7924,9 @@
           <w:sz w:val="36"/>
           <w:szCs w:val="36"/>
         </w:rPr>
-        <w:t>2</w:t>
-      </w:r>
-      <w:bookmarkEnd w:id="31"/>
-      <w:r>
-        <w:rPr>
-          <w:rFonts w:ascii="Times New Roman" w:hAnsi="Times New Roman" w:cs="Times New Roman"/>
-          <w:sz w:val="24"/>
-          <w:szCs w:val="24"/>
-        </w:rPr>
-        <w:t xml:space="preserve"> (</w:t>
-      </w:r>
-      <w:r>
-        <w:rPr>
-          <w:rFonts w:eastAsia="Times New Roman"/>
-          <w:color w:val="2D3B45"/>
-          <w:sz w:val="24"/>
-          <w:szCs w:val="24"/>
-          <w:shd w:val="clear" w:color="auto" w:fill="FFFFFF"/>
-          <w:lang w:val="en-US" w:eastAsia="zh-CN"/>
-        </w:rPr>
-        <w:t>listing the top-1</w:t>
-      </w:r>
-      <w:r>
-        <w:rPr>
-          <w:rFonts w:eastAsia="Times New Roman"/>
-          <w:color w:val="2D3B45"/>
-          <w:sz w:val="24"/>
-          <w:szCs w:val="24"/>
-          <w:shd w:val="clear" w:color="auto" w:fill="FFFFFF"/>
-          <w:lang w:val="en-US" w:eastAsia="zh-CN"/>
-        </w:rPr>
-        <w:t>5</w:t>
-      </w:r>
-      <w:r>
-        <w:rPr>
-          <w:rFonts w:eastAsia="Times New Roman"/>
-          <w:color w:val="2D3B45"/>
-          <w:sz w:val="24"/>
-          <w:szCs w:val="24"/>
-          <w:shd w:val="clear" w:color="auto" w:fill="FFFFFF"/>
-          <w:lang w:val="en-US" w:eastAsia="zh-CN"/>
-        </w:rPr>
-        <w:t xml:space="preserve"> documents for all </w:t>
-      </w:r>
-      <w:r>
-        <w:rPr>
-          <w:rFonts w:eastAsia="Times New Roman"/>
-          <w:color w:val="2D3B45"/>
-          <w:sz w:val="24"/>
-          <w:szCs w:val="24"/>
-          <w:shd w:val="clear" w:color="auto" w:fill="FFFFFF"/>
-          <w:lang w:val="en-US" w:eastAsia="zh-CN"/>
-        </w:rPr>
-        <w:t>queries</w:t>
-      </w:r>
-      <w:r>
-        <w:rPr>
-          <w:rFonts w:eastAsia="Times New Roman"/>
-          <w:color w:val="2D3B45"/>
-          <w:sz w:val="24"/>
-          <w:szCs w:val="24"/>
-          <w:shd w:val="clear" w:color="auto" w:fill="FFFFFF"/>
-          <w:lang w:val="en-US" w:eastAsia="zh-CN"/>
-        </w:rPr>
-        <w:t xml:space="preserve"> </w:t>
-      </w:r>
-      <w:r>
-        <w:rPr>
-          <w:rFonts w:eastAsia="Times New Roman"/>
-          <w:color w:val="2D3B45"/>
-          <w:sz w:val="24"/>
-          <w:szCs w:val="24"/>
-          <w:shd w:val="clear" w:color="auto" w:fill="FFFFFF"/>
-          <w:lang w:val="en-US" w:eastAsia="zh-CN"/>
-        </w:rPr>
-        <w:t>for Model</w:t>
-      </w:r>
-      <w:r>
-        <w:rPr>
-          <w:rFonts w:eastAsia="Times New Roman"/>
-          <w:color w:val="2D3B45"/>
-          <w:sz w:val="24"/>
-          <w:szCs w:val="24"/>
-          <w:shd w:val="clear" w:color="auto" w:fill="FFFFFF"/>
-          <w:lang w:val="en-US" w:eastAsia="zh-CN"/>
-        </w:rPr>
-        <w:t>2</w:t>
-      </w:r>
-      <w:r>
-        <w:rPr>
-          <w:rFonts w:ascii="Times New Roman" w:hAnsi="Times New Roman" w:cs="Times New Roman"/>
-          <w:sz w:val="24"/>
-          <w:szCs w:val="24"/>
-        </w:rPr>
-        <w:t>)</w:t>
-      </w:r>
-    </w:p>
-    <w:p>
-      <w:pPr>
-        <w:widowControl/>
-        <w:suppressAutoHyphens w:val="0"/>
-        <w:rPr>
-          <w:rFonts w:ascii="Times New Roman" w:hAnsi="Times New Roman" w:cs="Times New Roman"/>
-          <w:sz w:val="24"/>
-          <w:szCs w:val="24"/>
-        </w:rPr>
-      </w:pPr>
-    </w:p>
-    <w:p>
-      <w:pPr>
-        <w:widowControl/>
-        <w:suppressAutoHyphens w:val="0"/>
-        <w:rPr>
-          <w:rFonts w:ascii="Times New Roman" w:hAnsi="Times New Roman" w:cs="Times New Roman"/>
-          <w:sz w:val="24"/>
-          <w:szCs w:val="24"/>
-        </w:rPr>
-      </w:pPr>
-    </w:p>
-    <w:p>
-      <w:pPr>
-        <w:widowControl/>
-        <w:suppressAutoHyphens w:val="0"/>
-        <w:rPr>
-          <w:rFonts w:ascii="Times New Roman" w:hAnsi="Times New Roman" w:cs="Times New Roman"/>
-          <w:sz w:val="24"/>
-          <w:szCs w:val="24"/>
-        </w:rPr>
-      </w:pPr>
-      <w:r>
-        <w:rPr>
-          <w:rFonts w:ascii="Times New Roman" w:hAnsi="Times New Roman" w:cs="Times New Roman"/>
-          <w:sz w:val="24"/>
-          <w:szCs w:val="24"/>
-        </w:rPr>
-        <w:br w:type="page"/>
-      </w:r>
-    </w:p>
-    <w:p>
-      <w:pPr>
-        <w:widowControl/>
-        <w:suppressAutoHyphens w:val="0"/>
-        <w:rPr>
-          <w:rFonts w:ascii="Times New Roman" w:eastAsia="Times New Roman" w:hAnsi="Times New Roman" w:cs="Times New Roman"/>
-          <w:sz w:val="24"/>
-          <w:szCs w:val="24"/>
-          <w:lang w:val="en-US" w:eastAsia="zh-CN"/>
-        </w:rPr>
-      </w:pPr>
-      <w:bookmarkStart w:id="32" w:name="_Toc165648442"/>
+        <w:lastRenderedPageBreak/>
+        <w:t>Appendix</w:t>
+      </w:r>
       <w:r>
         <w:rPr>
           <w:rStyle w:val="Heading1Char"/>
@@ -7930,28 +7935,7 @@
           <w:sz w:val="36"/>
           <w:szCs w:val="36"/>
         </w:rPr>
-        <w:lastRenderedPageBreak/>
-        <w:t>Appendix</w:t>
-      </w:r>
-      <w:r>
-        <w:rPr>
-          <w:rStyle w:val="Heading1Char"/>
-          <w:rFonts w:ascii="Times New Roman" w:hAnsi="Times New Roman" w:cs="Times New Roman"/>
-          <w:color w:val="2F5496" w:themeColor="accent1" w:themeShade="BF"/>
-          <w:sz w:val="36"/>
-          <w:szCs w:val="36"/>
-        </w:rPr>
-        <w:t xml:space="preserve"> </w:t>
-      </w:r>
-      <w:r>
-        <w:rPr>
-          <w:rStyle w:val="Heading1Char"/>
-          <w:rFonts w:ascii="Times New Roman" w:hAnsi="Times New Roman" w:cs="Times New Roman"/>
-          <w:color w:val="2F5496" w:themeColor="accent1" w:themeShade="BF"/>
-          <w:sz w:val="36"/>
-          <w:szCs w:val="36"/>
-        </w:rPr>
-        <w:t>3</w:t>
+        <w:t xml:space="preserve"> 3</w:t>
       </w:r>
       <w:bookmarkEnd w:id="32"/>
       <w:r>
@@ -8026,18 +8010,7 @@
           <w:shd w:val="clear" w:color="auto" w:fill="FFFFFF"/>
           <w:lang w:val="en-US" w:eastAsia="zh-CN"/>
         </w:rPr>
-        <w:t>for Model</w:t>
-      </w:r>
-      <w:r>
-        <w:rPr>
-          <w:rFonts w:eastAsia="Times New Roman"/>
-          <w:color w:val="2D3B45"/>
-          <w:sz w:val="24"/>
-          <w:szCs w:val="24"/>
-          <w:shd w:val="clear" w:color="auto" w:fill="FFFFFF"/>
-          <w:lang w:val="en-US" w:eastAsia="zh-CN"/>
-        </w:rPr>
-        <w:t>3</w:t>
+        <w:t>for Model3</w:t>
       </w:r>
       <w:r>
         <w:rPr>
@@ -8068,8 +8041,8 @@
       </w:pPr>
     </w:p>
     <w:sectPr>
-      <w:footerReference w:type="even" r:id="rId8"/>
-      <w:footerReference w:type="default" r:id="rId9"/>
+      <w:footerReference w:type="even" r:id="rId9"/>
+      <w:footerReference w:type="default" r:id="rId10"/>
       <w:footnotePr>
         <w:pos w:val="beneathText"/>
       </w:footnotePr>
@@ -9020,6 +8993,95 @@
     </w:lvl>
   </w:abstractNum>
   <w:abstractNum w:abstractNumId="7" w15:restartNumberingAfterBreak="0">
+    <w:nsid w:val="221402A9"/>
+    <w:multiLevelType w:val="hybridMultilevel"/>
+    <w:tmpl w:val="ECCAA28C"/>
+    <w:lvl w:ilvl="0" w:tplc="0809000F">
+      <w:start w:val="1"/>
+      <w:numFmt w:val="decimal"/>
+      <w:lvlText w:val="%1."/>
+      <w:lvlJc w:val="left"/>
+      <w:pPr>
+        <w:ind w:left="720" w:hanging="360"/>
+      </w:pPr>
+      <w:rPr>
+        <w:rFonts w:hint="default"/>
+      </w:rPr>
+    </w:lvl>
+    <w:lvl w:ilvl="1" w:tplc="08090019" w:tentative="1">
+      <w:start w:val="1"/>
+      <w:numFmt w:val="lowerLetter"/>
+      <w:lvlText w:val="%2."/>
+      <w:lvlJc w:val="left"/>
+      <w:pPr>
+        <w:ind w:left="1440" w:hanging="360"/>
+      </w:pPr>
+    </w:lvl>
+    <w:lvl w:ilvl="2" w:tplc="0809001B" w:tentative="1">
+      <w:start w:val="1"/>
+      <w:numFmt w:val="lowerRoman"/>
+      <w:lvlText w:val="%3."/>
+      <w:lvlJc w:val="right"/>
+      <w:pPr>
+        <w:ind w:left="2160" w:hanging="180"/>
+      </w:pPr>
+    </w:lvl>
+    <w:lvl w:ilvl="3" w:tplc="0809000F" w:tentative="1">
+      <w:start w:val="1"/>
+      <w:numFmt w:val="decimal"/>
+      <w:lvlText w:val="%4."/>
+      <w:lvlJc w:val="left"/>
+      <w:pPr>
+        <w:ind w:left="2880" w:hanging="360"/>
+      </w:pPr>
+    </w:lvl>
+    <w:lvl w:ilvl="4" w:tplc="08090019" w:tentative="1">
+      <w:start w:val="1"/>
+      <w:numFmt w:val="lowerLetter"/>
+      <w:lvlText w:val="%5."/>
+      <w:lvlJc w:val="left"/>
+      <w:pPr>
+        <w:ind w:left="3600" w:hanging="360"/>
+      </w:pPr>
+    </w:lvl>
+    <w:lvl w:ilvl="5" w:tplc="0809001B" w:tentative="1">
+      <w:start w:val="1"/>
+      <w:numFmt w:val="lowerRoman"/>
+      <w:lvlText w:val="%6."/>
+      <w:lvlJc w:val="right"/>
+      <w:pPr>
+        <w:ind w:left="4320" w:hanging="180"/>
+      </w:pPr>
+    </w:lvl>
+    <w:lvl w:ilvl="6" w:tplc="0809000F" w:tentative="1">
+      <w:start w:val="1"/>
+      <w:numFmt w:val="decimal"/>
+      <w:lvlText w:val="%7."/>
+      <w:lvlJc w:val="left"/>
+      <w:pPr>
+        <w:ind w:left="5040" w:hanging="360"/>
+      </w:pPr>
+    </w:lvl>
+    <w:lvl w:ilvl="7" w:tplc="08090019" w:tentative="1">
+      <w:start w:val="1"/>
+      <w:numFmt w:val="lowerLetter"/>
+      <w:lvlText w:val="%8."/>
+      <w:lvlJc w:val="left"/>
+      <w:pPr>
+        <w:ind w:left="5760" w:hanging="360"/>
+      </w:pPr>
+    </w:lvl>
+    <w:lvl w:ilvl="8" w:tplc="0809001B" w:tentative="1">
+      <w:start w:val="1"/>
+      <w:numFmt w:val="lowerRoman"/>
+      <w:lvlText w:val="%9."/>
+      <w:lvlJc w:val="right"/>
+      <w:pPr>
+        <w:ind w:left="6480" w:hanging="180"/>
+      </w:pPr>
+    </w:lvl>
+  </w:abstractNum>
+  <w:abstractNum w:abstractNumId="8" w15:restartNumberingAfterBreak="0">
     <w:nsid w:val="25963630"/>
     <w:multiLevelType w:val="hybridMultilevel"/>
     <w:tmpl w:val="31CA9038"/>
@@ -9132,7 +9194,7 @@
       </w:rPr>
     </w:lvl>
   </w:abstractNum>
-  <w:abstractNum w:abstractNumId="8" w15:restartNumberingAfterBreak="0">
+  <w:abstractNum w:abstractNumId="9" w15:restartNumberingAfterBreak="0">
     <w:nsid w:val="2794204B"/>
     <w:multiLevelType w:val="hybridMultilevel"/>
     <w:tmpl w:val="0876117E"/>
@@ -9245,7 +9307,7 @@
       </w:rPr>
     </w:lvl>
   </w:abstractNum>
-  <w:abstractNum w:abstractNumId="9" w15:restartNumberingAfterBreak="0">
+  <w:abstractNum w:abstractNumId="10" w15:restartNumberingAfterBreak="0">
     <w:nsid w:val="2B5471B0"/>
     <w:multiLevelType w:val="hybridMultilevel"/>
     <w:tmpl w:val="80EAFF54"/>
@@ -9358,7 +9420,7 @@
       </w:rPr>
     </w:lvl>
   </w:abstractNum>
-  <w:abstractNum w:abstractNumId="10" w15:restartNumberingAfterBreak="0">
+  <w:abstractNum w:abstractNumId="11" w15:restartNumberingAfterBreak="0">
     <w:nsid w:val="3237317F"/>
     <w:multiLevelType w:val="hybridMultilevel"/>
     <w:tmpl w:val="4A78448E"/>
@@ -9447,7 +9509,7 @@
       </w:pPr>
     </w:lvl>
   </w:abstractNum>
-  <w:abstractNum w:abstractNumId="11" w15:restartNumberingAfterBreak="0">
+  <w:abstractNum w:abstractNumId="12" w15:restartNumberingAfterBreak="0">
     <w:nsid w:val="358276DC"/>
     <w:multiLevelType w:val="hybridMultilevel"/>
     <w:tmpl w:val="6EF6745E"/>
@@ -9536,7 +9598,7 @@
       </w:pPr>
     </w:lvl>
   </w:abstractNum>
-  <w:abstractNum w:abstractNumId="12" w15:restartNumberingAfterBreak="0">
+  <w:abstractNum w:abstractNumId="13" w15:restartNumberingAfterBreak="0">
     <w:nsid w:val="39E66AEA"/>
     <w:multiLevelType w:val="hybridMultilevel"/>
     <w:tmpl w:val="B00E9B78"/>
@@ -9649,7 +9711,7 @@
       </w:rPr>
     </w:lvl>
   </w:abstractNum>
-  <w:abstractNum w:abstractNumId="13" w15:restartNumberingAfterBreak="0">
+  <w:abstractNum w:abstractNumId="14" w15:restartNumberingAfterBreak="0">
     <w:nsid w:val="40611691"/>
     <w:multiLevelType w:val="hybridMultilevel"/>
     <w:tmpl w:val="F1FE2B9E"/>
@@ -9762,7 +9824,7 @@
       </w:rPr>
     </w:lvl>
   </w:abstractNum>
-  <w:abstractNum w:abstractNumId="14" w15:restartNumberingAfterBreak="0">
+  <w:abstractNum w:abstractNumId="15" w15:restartNumberingAfterBreak="0">
     <w:nsid w:val="4089172B"/>
     <w:multiLevelType w:val="hybridMultilevel"/>
     <w:tmpl w:val="E538166A"/>
@@ -9851,7 +9913,7 @@
       </w:pPr>
     </w:lvl>
   </w:abstractNum>
-  <w:abstractNum w:abstractNumId="15" w15:restartNumberingAfterBreak="0">
+  <w:abstractNum w:abstractNumId="16" w15:restartNumberingAfterBreak="0">
     <w:nsid w:val="41EC2C46"/>
     <w:multiLevelType w:val="hybridMultilevel"/>
     <w:tmpl w:val="78FA9BD2"/>
@@ -9940,7 +10002,7 @@
       </w:pPr>
     </w:lvl>
   </w:abstractNum>
-  <w:abstractNum w:abstractNumId="16" w15:restartNumberingAfterBreak="0">
+  <w:abstractNum w:abstractNumId="17" w15:restartNumberingAfterBreak="0">
     <w:nsid w:val="43C5314A"/>
     <w:multiLevelType w:val="hybridMultilevel"/>
     <w:tmpl w:val="7124FFA6"/>
@@ -10053,7 +10115,7 @@
       </w:rPr>
     </w:lvl>
   </w:abstractNum>
-  <w:abstractNum w:abstractNumId="17" w15:restartNumberingAfterBreak="0">
+  <w:abstractNum w:abstractNumId="18" w15:restartNumberingAfterBreak="0">
     <w:nsid w:val="4946396B"/>
     <w:multiLevelType w:val="hybridMultilevel"/>
     <w:tmpl w:val="F2A436FE"/>
@@ -10166,7 +10228,7 @@
       </w:rPr>
     </w:lvl>
   </w:abstractNum>
-  <w:abstractNum w:abstractNumId="18" w15:restartNumberingAfterBreak="0">
+  <w:abstractNum w:abstractNumId="19" w15:restartNumberingAfterBreak="0">
     <w:nsid w:val="4AC110D8"/>
     <w:multiLevelType w:val="hybridMultilevel"/>
     <w:tmpl w:val="211A48F4"/>
@@ -10279,7 +10341,7 @@
       </w:pPr>
     </w:lvl>
   </w:abstractNum>
-  <w:abstractNum w:abstractNumId="19" w15:restartNumberingAfterBreak="0">
+  <w:abstractNum w:abstractNumId="20" w15:restartNumberingAfterBreak="0">
     <w:nsid w:val="50883CD5"/>
     <w:multiLevelType w:val="hybridMultilevel"/>
     <w:tmpl w:val="1546832C"/>
@@ -10392,7 +10454,7 @@
       </w:rPr>
     </w:lvl>
   </w:abstractNum>
-  <w:abstractNum w:abstractNumId="20" w15:restartNumberingAfterBreak="0">
+  <w:abstractNum w:abstractNumId="21" w15:restartNumberingAfterBreak="0">
     <w:nsid w:val="52AC49D2"/>
     <w:multiLevelType w:val="multilevel"/>
     <w:tmpl w:val="04090023"/>
@@ -10488,7 +10550,7 @@
       </w:pPr>
     </w:lvl>
   </w:abstractNum>
-  <w:abstractNum w:abstractNumId="21" w15:restartNumberingAfterBreak="0">
+  <w:abstractNum w:abstractNumId="22" w15:restartNumberingAfterBreak="0">
     <w:nsid w:val="549F10FE"/>
     <w:multiLevelType w:val="hybridMultilevel"/>
     <w:tmpl w:val="358819D4"/>
@@ -10577,7 +10639,7 @@
       </w:pPr>
     </w:lvl>
   </w:abstractNum>
-  <w:abstractNum w:abstractNumId="22" w15:restartNumberingAfterBreak="0">
+  <w:abstractNum w:abstractNumId="23" w15:restartNumberingAfterBreak="0">
     <w:nsid w:val="56F674A0"/>
     <w:multiLevelType w:val="hybridMultilevel"/>
     <w:tmpl w:val="DFE4BDEE"/>
@@ -10690,7 +10752,7 @@
       </w:rPr>
     </w:lvl>
   </w:abstractNum>
-  <w:abstractNum w:abstractNumId="23" w15:restartNumberingAfterBreak="0">
+  <w:abstractNum w:abstractNumId="24" w15:restartNumberingAfterBreak="0">
     <w:nsid w:val="5DFB2BBD"/>
     <w:multiLevelType w:val="hybridMultilevel"/>
     <w:tmpl w:val="3A30AEE8"/>
@@ -10803,7 +10865,7 @@
       </w:rPr>
     </w:lvl>
   </w:abstractNum>
-  <w:abstractNum w:abstractNumId="24" w15:restartNumberingAfterBreak="0">
+  <w:abstractNum w:abstractNumId="25" w15:restartNumberingAfterBreak="0">
     <w:nsid w:val="5F410606"/>
     <w:multiLevelType w:val="multilevel"/>
     <w:tmpl w:val="BDAE4DDE"/>
@@ -10952,7 +11014,7 @@
       </w:rPr>
     </w:lvl>
   </w:abstractNum>
-  <w:abstractNum w:abstractNumId="25" w15:restartNumberingAfterBreak="0">
+  <w:abstractNum w:abstractNumId="26" w15:restartNumberingAfterBreak="0">
     <w:nsid w:val="5F6F7E15"/>
     <w:multiLevelType w:val="hybridMultilevel"/>
     <w:tmpl w:val="0E680142"/>
@@ -11065,7 +11127,7 @@
       </w:rPr>
     </w:lvl>
   </w:abstractNum>
-  <w:abstractNum w:abstractNumId="26" w15:restartNumberingAfterBreak="0">
+  <w:abstractNum w:abstractNumId="27" w15:restartNumberingAfterBreak="0">
     <w:nsid w:val="5F922D27"/>
     <w:multiLevelType w:val="hybridMultilevel"/>
     <w:tmpl w:val="F9A03448"/>
@@ -11178,7 +11240,7 @@
       </w:rPr>
     </w:lvl>
   </w:abstractNum>
-  <w:abstractNum w:abstractNumId="27" w15:restartNumberingAfterBreak="0">
+  <w:abstractNum w:abstractNumId="28" w15:restartNumberingAfterBreak="0">
     <w:nsid w:val="621B7B9A"/>
     <w:multiLevelType w:val="hybridMultilevel"/>
     <w:tmpl w:val="273C89B0"/>
@@ -11291,7 +11353,7 @@
       </w:rPr>
     </w:lvl>
   </w:abstractNum>
-  <w:abstractNum w:abstractNumId="28" w15:restartNumberingAfterBreak="0">
+  <w:abstractNum w:abstractNumId="29" w15:restartNumberingAfterBreak="0">
     <w:nsid w:val="68846C1E"/>
     <w:multiLevelType w:val="hybridMultilevel"/>
     <w:tmpl w:val="F5601DDA"/>
@@ -11404,7 +11466,7 @@
       </w:rPr>
     </w:lvl>
   </w:abstractNum>
-  <w:abstractNum w:abstractNumId="29" w15:restartNumberingAfterBreak="0">
+  <w:abstractNum w:abstractNumId="30" w15:restartNumberingAfterBreak="0">
     <w:nsid w:val="68D033AB"/>
     <w:multiLevelType w:val="hybridMultilevel"/>
     <w:tmpl w:val="C2E07E0C"/>
@@ -11517,7 +11579,7 @@
       </w:rPr>
     </w:lvl>
   </w:abstractNum>
-  <w:abstractNum w:abstractNumId="30" w15:restartNumberingAfterBreak="0">
+  <w:abstractNum w:abstractNumId="31" w15:restartNumberingAfterBreak="0">
     <w:nsid w:val="6C792CE9"/>
     <w:multiLevelType w:val="hybridMultilevel"/>
     <w:tmpl w:val="22DE0330"/>
@@ -11606,7 +11668,7 @@
       </w:pPr>
     </w:lvl>
   </w:abstractNum>
-  <w:abstractNum w:abstractNumId="31" w15:restartNumberingAfterBreak="0">
+  <w:abstractNum w:abstractNumId="32" w15:restartNumberingAfterBreak="0">
     <w:nsid w:val="74047E36"/>
     <w:multiLevelType w:val="hybridMultilevel"/>
     <w:tmpl w:val="69FA3122"/>
@@ -11719,7 +11781,7 @@
       </w:rPr>
     </w:lvl>
   </w:abstractNum>
-  <w:abstractNum w:abstractNumId="32" w15:restartNumberingAfterBreak="0">
+  <w:abstractNum w:abstractNumId="33" w15:restartNumberingAfterBreak="0">
     <w:nsid w:val="764743B9"/>
     <w:multiLevelType w:val="multilevel"/>
     <w:tmpl w:val="83E6A2C0"/>
@@ -11805,7 +11867,7 @@
       </w:pPr>
     </w:lvl>
   </w:abstractNum>
-  <w:abstractNum w:abstractNumId="33" w15:restartNumberingAfterBreak="0">
+  <w:abstractNum w:abstractNumId="34" w15:restartNumberingAfterBreak="0">
     <w:nsid w:val="76A85ECC"/>
     <w:multiLevelType w:val="multilevel"/>
     <w:tmpl w:val="DFD6C80A"/>
@@ -11951,7 +12013,7 @@
       </w:rPr>
     </w:lvl>
   </w:abstractNum>
-  <w:abstractNum w:abstractNumId="34" w15:restartNumberingAfterBreak="0">
+  <w:abstractNum w:abstractNumId="35" w15:restartNumberingAfterBreak="0">
     <w:nsid w:val="79A1560F"/>
     <w:multiLevelType w:val="multilevel"/>
     <w:tmpl w:val="0409001D"/>
@@ -12037,7 +12099,7 @@
       </w:pPr>
     </w:lvl>
   </w:abstractNum>
-  <w:abstractNum w:abstractNumId="35" w15:restartNumberingAfterBreak="0">
+  <w:abstractNum w:abstractNumId="36" w15:restartNumberingAfterBreak="0">
     <w:nsid w:val="7F286854"/>
     <w:multiLevelType w:val="hybridMultilevel"/>
     <w:tmpl w:val="3D381214"/>
@@ -12150,7 +12212,7 @@
       </w:rPr>
     </w:lvl>
   </w:abstractNum>
-  <w:abstractNum w:abstractNumId="36" w15:restartNumberingAfterBreak="0">
+  <w:abstractNum w:abstractNumId="37" w15:restartNumberingAfterBreak="0">
     <w:nsid w:val="7FF06BD3"/>
     <w:multiLevelType w:val="hybridMultilevel"/>
     <w:tmpl w:val="B066DE38"/>
@@ -12264,112 +12326,112 @@
     </w:lvl>
   </w:abstractNum>
   <w:num w:numId="1" w16cid:durableId="886453542">
+    <w:abstractNumId w:val="34"/>
+  </w:num>
+  <w:num w:numId="2" w16cid:durableId="656810800">
+    <w:abstractNumId w:val="19"/>
+  </w:num>
+  <w:num w:numId="3" w16cid:durableId="1441534047">
+    <w:abstractNumId w:val="10"/>
+  </w:num>
+  <w:num w:numId="4" w16cid:durableId="80610163">
+    <w:abstractNumId w:val="36"/>
+  </w:num>
+  <w:num w:numId="5" w16cid:durableId="779908467">
+    <w:abstractNumId w:val="29"/>
+  </w:num>
+  <w:num w:numId="6" w16cid:durableId="853767275">
+    <w:abstractNumId w:val="18"/>
+  </w:num>
+  <w:num w:numId="7" w16cid:durableId="173886375">
+    <w:abstractNumId w:val="37"/>
+  </w:num>
+  <w:num w:numId="8" w16cid:durableId="1790247149">
+    <w:abstractNumId w:val="25"/>
+  </w:num>
+  <w:num w:numId="9" w16cid:durableId="67967582">
     <w:abstractNumId w:val="33"/>
   </w:num>
-  <w:num w:numId="2" w16cid:durableId="656810800">
-    <w:abstractNumId w:val="18"/>
-  </w:num>
-  <w:num w:numId="3" w16cid:durableId="1441534047">
-    <w:abstractNumId w:val="9"/>
-  </w:num>
-  <w:num w:numId="4" w16cid:durableId="80610163">
-    <w:abstractNumId w:val="35"/>
-  </w:num>
-  <w:num w:numId="5" w16cid:durableId="779908467">
-    <w:abstractNumId w:val="28"/>
-  </w:num>
-  <w:num w:numId="6" w16cid:durableId="853767275">
-    <w:abstractNumId w:val="17"/>
-  </w:num>
-  <w:num w:numId="7" w16cid:durableId="173886375">
-    <w:abstractNumId w:val="36"/>
-  </w:num>
-  <w:num w:numId="8" w16cid:durableId="1790247149">
-    <w:abstractNumId w:val="24"/>
-  </w:num>
-  <w:num w:numId="9" w16cid:durableId="67967582">
-    <w:abstractNumId w:val="32"/>
-  </w:num>
   <w:num w:numId="10" w16cid:durableId="566913304">
-    <w:abstractNumId w:val="20"/>
+    <w:abstractNumId w:val="21"/>
   </w:num>
   <w:num w:numId="11" w16cid:durableId="282154758">
-    <w:abstractNumId w:val="34"/>
+    <w:abstractNumId w:val="35"/>
   </w:num>
   <w:num w:numId="12" w16cid:durableId="1475247891">
     <w:abstractNumId w:val="4"/>
   </w:num>
   <w:num w:numId="13" w16cid:durableId="1223298309">
-    <w:abstractNumId w:val="31"/>
+    <w:abstractNumId w:val="32"/>
   </w:num>
   <w:num w:numId="14" w16cid:durableId="242305332">
-    <w:abstractNumId w:val="12"/>
+    <w:abstractNumId w:val="13"/>
   </w:num>
   <w:num w:numId="15" w16cid:durableId="720130431">
-    <w:abstractNumId w:val="33"/>
+    <w:abstractNumId w:val="34"/>
   </w:num>
   <w:num w:numId="16" w16cid:durableId="860170492">
-    <w:abstractNumId w:val="33"/>
+    <w:abstractNumId w:val="34"/>
   </w:num>
   <w:num w:numId="17" w16cid:durableId="880169132">
-    <w:abstractNumId w:val="33"/>
+    <w:abstractNumId w:val="34"/>
   </w:num>
   <w:num w:numId="18" w16cid:durableId="430593655">
-    <w:abstractNumId w:val="33"/>
+    <w:abstractNumId w:val="34"/>
   </w:num>
   <w:num w:numId="19" w16cid:durableId="1535070342">
-    <w:abstractNumId w:val="33"/>
+    <w:abstractNumId w:val="34"/>
   </w:num>
   <w:num w:numId="20" w16cid:durableId="1158616263">
-    <w:abstractNumId w:val="22"/>
+    <w:abstractNumId w:val="23"/>
   </w:num>
   <w:num w:numId="21" w16cid:durableId="1700429137">
     <w:abstractNumId w:val="6"/>
   </w:num>
   <w:num w:numId="22" w16cid:durableId="1233856245">
-    <w:abstractNumId w:val="33"/>
+    <w:abstractNumId w:val="34"/>
   </w:num>
   <w:num w:numId="23" w16cid:durableId="1394349020">
-    <w:abstractNumId w:val="33"/>
+    <w:abstractNumId w:val="34"/>
   </w:num>
   <w:num w:numId="24" w16cid:durableId="1408764119">
-    <w:abstractNumId w:val="33"/>
+    <w:abstractNumId w:val="34"/>
   </w:num>
   <w:num w:numId="25" w16cid:durableId="1070692112">
-    <w:abstractNumId w:val="33"/>
+    <w:abstractNumId w:val="34"/>
   </w:num>
   <w:num w:numId="26" w16cid:durableId="1264149626">
-    <w:abstractNumId w:val="33"/>
+    <w:abstractNumId w:val="34"/>
   </w:num>
   <w:num w:numId="27" w16cid:durableId="1587152813">
-    <w:abstractNumId w:val="33"/>
+    <w:abstractNumId w:val="34"/>
   </w:num>
   <w:num w:numId="28" w16cid:durableId="1328289270">
-    <w:abstractNumId w:val="30"/>
+    <w:abstractNumId w:val="31"/>
   </w:num>
   <w:num w:numId="29" w16cid:durableId="608437568">
-    <w:abstractNumId w:val="14"/>
+    <w:abstractNumId w:val="15"/>
   </w:num>
   <w:num w:numId="30" w16cid:durableId="1618442655">
-    <w:abstractNumId w:val="10"/>
+    <w:abstractNumId w:val="11"/>
   </w:num>
   <w:num w:numId="31" w16cid:durableId="530268594">
-    <w:abstractNumId w:val="11"/>
+    <w:abstractNumId w:val="12"/>
   </w:num>
   <w:num w:numId="32" w16cid:durableId="1998683524">
-    <w:abstractNumId w:val="21"/>
+    <w:abstractNumId w:val="22"/>
   </w:num>
   <w:num w:numId="33" w16cid:durableId="1366369585">
     <w:abstractNumId w:val="3"/>
   </w:num>
   <w:num w:numId="34" w16cid:durableId="1765417426">
-    <w:abstractNumId w:val="8"/>
+    <w:abstractNumId w:val="9"/>
   </w:num>
   <w:num w:numId="35" w16cid:durableId="866716428">
-    <w:abstractNumId w:val="13"/>
+    <w:abstractNumId w:val="14"/>
   </w:num>
   <w:num w:numId="36" w16cid:durableId="1313751684">
-    <w:abstractNumId w:val="29"/>
+    <w:abstractNumId w:val="30"/>
   </w:num>
   <w:num w:numId="37" w16cid:durableId="1346832910">
     <w:abstractNumId w:val="1"/>
@@ -12378,13 +12440,13 @@
     <w:abstractNumId w:val="5"/>
   </w:num>
   <w:num w:numId="39" w16cid:durableId="2122719312">
-    <w:abstractNumId w:val="23"/>
+    <w:abstractNumId w:val="24"/>
   </w:num>
   <w:num w:numId="40" w16cid:durableId="1879657908">
-    <w:abstractNumId w:val="15"/>
+    <w:abstractNumId w:val="16"/>
   </w:num>
   <w:num w:numId="41" w16cid:durableId="126778235">
-    <w:abstractNumId w:val="7"/>
+    <w:abstractNumId w:val="8"/>
   </w:num>
   <w:num w:numId="42" w16cid:durableId="970866619">
     <w:abstractNumId w:val="2"/>
@@ -12393,25 +12455,28 @@
     <w:abstractNumId w:val="0"/>
   </w:num>
   <w:num w:numId="44" w16cid:durableId="873924987">
+    <w:abstractNumId w:val="28"/>
+  </w:num>
+  <w:num w:numId="45" w16cid:durableId="539518328">
+    <w:abstractNumId w:val="20"/>
+  </w:num>
+  <w:num w:numId="46" w16cid:durableId="2106412714">
+    <w:abstractNumId w:val="34"/>
+  </w:num>
+  <w:num w:numId="47" w16cid:durableId="263612550">
+    <w:abstractNumId w:val="34"/>
+  </w:num>
+  <w:num w:numId="48" w16cid:durableId="2004550380">
+    <w:abstractNumId w:val="17"/>
+  </w:num>
+  <w:num w:numId="49" w16cid:durableId="1368332873">
+    <w:abstractNumId w:val="26"/>
+  </w:num>
+  <w:num w:numId="50" w16cid:durableId="1792095511">
     <w:abstractNumId w:val="27"/>
   </w:num>
-  <w:num w:numId="45" w16cid:durableId="539518328">
-    <w:abstractNumId w:val="19"/>
-  </w:num>
-  <w:num w:numId="46" w16cid:durableId="2106412714">
-    <w:abstractNumId w:val="33"/>
-  </w:num>
-  <w:num w:numId="47" w16cid:durableId="263612550">
-    <w:abstractNumId w:val="33"/>
-  </w:num>
-  <w:num w:numId="48" w16cid:durableId="2004550380">
-    <w:abstractNumId w:val="16"/>
-  </w:num>
-  <w:num w:numId="49" w16cid:durableId="1368332873">
-    <w:abstractNumId w:val="25"/>
-  </w:num>
-  <w:num w:numId="50" w16cid:durableId="1792095511">
-    <w:abstractNumId w:val="26"/>
+  <w:num w:numId="51" w16cid:durableId="56825092">
+    <w:abstractNumId w:val="7"/>
   </w:num>
 </w:numbering>
 </file>
@@ -13571,6 +13636,18 @@
       <w:contextualSpacing/>
     </w:pPr>
   </w:style>
+  <w:style w:type="character" w:styleId="UnresolvedMention">
+    <w:name w:val="Unresolved Mention"/>
+    <w:basedOn w:val="DefaultParagraphFont"/>
+    <w:uiPriority w:val="99"/>
+    <w:semiHidden/>
+    <w:unhideWhenUsed/>
+    <w:rsid w:val="00AC3827"/>
+    <w:rPr>
+      <w:color w:val="605E5C"/>
+      <w:shd w:val="clear" w:color="auto" w:fill="E1DFDD"/>
+    </w:rPr>
+  </w:style>
 </w:styles>
 </file>
 

--- a/Asm2_final_report_template.docx
+++ b/Asm2_final_report_template.docx
@@ -140,25 +140,119 @@
           <w:sz w:val="36"/>
           <w:szCs w:val="36"/>
         </w:rPr>
-        <w:t>[Put your full name here] [Put your student ID here]</w:t>
-      </w:r>
-    </w:p>
-    <w:p>
-      <w:pPr>
-        <w:jc w:val="center"/>
+        <w:t>[</w:t>
+      </w:r>
+      <w:proofErr w:type="spellStart"/>
+      <w:r>
         <w:rPr>
           <w:rFonts w:ascii="Times" w:hAnsi="Times" w:cs="Tahoma"/>
           <w:sz w:val="36"/>
           <w:szCs w:val="36"/>
         </w:rPr>
-      </w:pPr>
+        <w:t>Tahura</w:t>
+      </w:r>
+      <w:proofErr w:type="spellEnd"/>
       <w:r>
         <w:rPr>
           <w:rFonts w:ascii="Times" w:hAnsi="Times" w:cs="Tahoma"/>
           <w:sz w:val="36"/>
           <w:szCs w:val="36"/>
         </w:rPr>
-        <w:t>[Put your full name here] [Put your student ID here]</w:t>
+        <w:t xml:space="preserve"> Naseer</w:t>
+      </w:r>
+      <w:r>
+        <w:rPr>
+          <w:rFonts w:ascii="Times" w:hAnsi="Times" w:cs="Tahoma"/>
+          <w:sz w:val="36"/>
+          <w:szCs w:val="36"/>
+        </w:rPr>
+        <w:t>] [</w:t>
+      </w:r>
+      <w:r>
+        <w:rPr>
+          <w:rFonts w:ascii="Times" w:hAnsi="Times" w:cs="Tahoma"/>
+          <w:sz w:val="36"/>
+          <w:szCs w:val="36"/>
+        </w:rPr>
+        <w:t>N11</w:t>
+      </w:r>
+      <w:r>
+        <w:rPr>
+          <w:rFonts w:ascii="Times" w:hAnsi="Times" w:cs="Tahoma"/>
+          <w:sz w:val="36"/>
+          <w:szCs w:val="36"/>
+        </w:rPr>
+        <w:t>]</w:t>
+      </w:r>
+    </w:p>
+    <w:p>
+      <w:pPr>
+        <w:jc w:val="center"/>
+        <w:rPr>
+          <w:rFonts w:ascii="Times" w:hAnsi="Times" w:cs="Tahoma"/>
+          <w:sz w:val="36"/>
+          <w:szCs w:val="36"/>
+        </w:rPr>
+      </w:pPr>
+      <w:r>
+        <w:rPr>
+          <w:rFonts w:ascii="Times" w:hAnsi="Times" w:cs="Tahoma"/>
+          <w:sz w:val="36"/>
+          <w:szCs w:val="36"/>
+        </w:rPr>
+        <w:t>[</w:t>
+      </w:r>
+      <w:proofErr w:type="spellStart"/>
+      <w:r>
+        <w:rPr>
+          <w:rFonts w:ascii="Times" w:hAnsi="Times" w:cs="Tahoma"/>
+          <w:sz w:val="36"/>
+          <w:szCs w:val="36"/>
+        </w:rPr>
+        <w:t>Meetkumar</w:t>
+      </w:r>
+      <w:proofErr w:type="spellEnd"/>
+      <w:r>
+        <w:rPr>
+          <w:rFonts w:ascii="Times" w:hAnsi="Times" w:cs="Tahoma"/>
+          <w:sz w:val="36"/>
+          <w:szCs w:val="36"/>
+        </w:rPr>
+        <w:t xml:space="preserve"> </w:t>
+      </w:r>
+      <w:proofErr w:type="spellStart"/>
+      <w:r>
+        <w:rPr>
+          <w:rFonts w:ascii="Times" w:hAnsi="Times" w:cs="Tahoma"/>
+          <w:sz w:val="36"/>
+          <w:szCs w:val="36"/>
+        </w:rPr>
+        <w:t>Bhanderi</w:t>
+      </w:r>
+      <w:proofErr w:type="spellEnd"/>
+      <w:r>
+        <w:rPr>
+          <w:rFonts w:ascii="Times" w:hAnsi="Times" w:cs="Tahoma"/>
+          <w:sz w:val="36"/>
+          <w:szCs w:val="36"/>
+        </w:rPr>
+        <w:t>] [</w:t>
+      </w:r>
+      <w:r>
+        <w:rPr>
+          <w:rFonts w:ascii="Times" w:hAnsi="Times" w:cs="Tahoma"/>
+          <w:sz w:val="36"/>
+          <w:szCs w:val="36"/>
+        </w:rPr>
+        <w:t>N11</w:t>
+      </w:r>
+      <w:r>
+        <w:rPr>
+          <w:rFonts w:ascii="Times" w:hAnsi="Times" w:cs="Tahoma"/>
+          <w:sz w:val="36"/>
+          <w:szCs w:val="36"/>
+        </w:rPr>
+        <w:t>]</w:t>
       </w:r>
     </w:p>
     <w:p>
@@ -3748,7 +3842,7 @@
                 <w:szCs w:val="20"/>
                 <w:lang w:eastAsia="zh-CN"/>
               </w:rPr>
-              <w:t>Creating GitHub Repository,</w:t>
+              <w:t xml:space="preserve">Priya Gunda - </w:t>
             </w:r>
             <w:r>
               <w:rPr>
@@ -3758,7 +3852,7 @@
                 <w:szCs w:val="20"/>
                 <w:lang w:eastAsia="zh-CN"/>
               </w:rPr>
-              <w:t xml:space="preserve"> Project folder</w:t>
+              <w:t>Task 1</w:t>
             </w:r>
             <w:r>
               <w:rPr>
@@ -3768,17 +3862,7 @@
                 <w:szCs w:val="20"/>
                 <w:lang w:eastAsia="zh-CN"/>
               </w:rPr>
-              <w:t xml:space="preserve"> structure,</w:t>
-            </w:r>
-            <w:r>
-              <w:rPr>
-                <w:rFonts w:ascii="Verdana" w:hAnsi="Verdana" w:cs="Tahoma"/>
-                <w:i/>
-                <w:sz w:val="20"/>
-                <w:szCs w:val="20"/>
-                <w:lang w:eastAsia="zh-CN"/>
-              </w:rPr>
-              <w:t xml:space="preserve"> Task 1</w:t>
+              <w:t>, Task 4</w:t>
             </w:r>
           </w:p>
           <w:p>
@@ -3786,7 +3870,6 @@
               <w:widowControl/>
               <w:suppressAutoHyphens w:val="0"/>
               <w:spacing w:before="120" w:after="120"/>
-              <w:ind w:left="360"/>
               <w:rPr>
                 <w:rFonts w:ascii="Verdana" w:hAnsi="Verdana" w:cs="Tahoma"/>
                 <w:i/>
@@ -3795,6 +3878,57 @@
                 <w:lang w:eastAsia="zh-CN"/>
               </w:rPr>
             </w:pPr>
+          </w:p>
+          <w:p>
+            <w:pPr>
+              <w:pStyle w:val="ListParagraph"/>
+              <w:widowControl/>
+              <w:numPr>
+                <w:ilvl w:val="0"/>
+                <w:numId w:val="51"/>
+              </w:numPr>
+              <w:suppressAutoHyphens w:val="0"/>
+              <w:spacing w:before="120" w:after="120"/>
+              <w:rPr>
+                <w:rFonts w:ascii="Verdana" w:hAnsi="Verdana" w:cs="Tahoma"/>
+                <w:i/>
+                <w:sz w:val="20"/>
+                <w:szCs w:val="20"/>
+                <w:lang w:eastAsia="zh-CN"/>
+              </w:rPr>
+            </w:pPr>
+            <w:proofErr w:type="spellStart"/>
+            <w:r>
+              <w:rPr>
+                <w:rFonts w:ascii="Verdana" w:hAnsi="Verdana" w:cs="Tahoma"/>
+                <w:i/>
+                <w:sz w:val="20"/>
+                <w:szCs w:val="20"/>
+                <w:lang w:eastAsia="zh-CN"/>
+              </w:rPr>
+              <w:t>Tahura</w:t>
+            </w:r>
+            <w:proofErr w:type="spellEnd"/>
+            <w:r>
+              <w:rPr>
+                <w:rFonts w:ascii="Verdana" w:hAnsi="Verdana" w:cs="Tahoma"/>
+                <w:i/>
+                <w:sz w:val="20"/>
+                <w:szCs w:val="20"/>
+                <w:lang w:eastAsia="zh-CN"/>
+              </w:rPr>
+              <w:t xml:space="preserve"> Naseer</w:t>
+            </w:r>
+            <w:r>
+              <w:rPr>
+                <w:rFonts w:ascii="Verdana" w:hAnsi="Verdana" w:cs="Tahoma"/>
+                <w:i/>
+                <w:sz w:val="20"/>
+                <w:szCs w:val="20"/>
+                <w:lang w:eastAsia="zh-CN"/>
+              </w:rPr>
+              <w:t xml:space="preserve"> – Task 2</w:t>
+            </w:r>
           </w:p>
           <w:p>
             <w:pPr>
@@ -3812,10 +3946,14 @@
           </w:p>
           <w:p>
             <w:pPr>
+              <w:pStyle w:val="ListParagraph"/>
               <w:widowControl/>
+              <w:numPr>
+                <w:ilvl w:val="0"/>
+                <w:numId w:val="51"/>
+              </w:numPr>
               <w:suppressAutoHyphens w:val="0"/>
               <w:spacing w:before="120" w:after="120"/>
-              <w:ind w:left="360"/>
               <w:rPr>
                 <w:rFonts w:ascii="Verdana" w:hAnsi="Verdana" w:cs="Tahoma"/>
                 <w:i/>
@@ -3824,6 +3962,7 @@
                 <w:lang w:eastAsia="zh-CN"/>
               </w:rPr>
             </w:pPr>
+            <w:proofErr w:type="spellStart"/>
             <w:r>
               <w:rPr>
                 <w:rFonts w:ascii="Verdana" w:hAnsi="Verdana" w:cs="Tahoma"/>
@@ -3832,15 +3971,10 @@
                 <w:szCs w:val="20"/>
                 <w:lang w:eastAsia="zh-CN"/>
               </w:rPr>
-              <w:t>2.</w:t>
-            </w:r>
-          </w:p>
-          <w:p>
-            <w:pPr>
-              <w:widowControl/>
-              <w:suppressAutoHyphens w:val="0"/>
-              <w:spacing w:before="120" w:after="120"/>
-              <w:ind w:left="360"/>
+              <w:t>Meetkumar</w:t>
+            </w:r>
+            <w:proofErr w:type="spellEnd"/>
+            <w:r>
               <w:rPr>
                 <w:rFonts w:ascii="Verdana" w:hAnsi="Verdana" w:cs="Tahoma"/>
                 <w:i/>
@@ -3848,14 +3982,10 @@
                 <w:szCs w:val="20"/>
                 <w:lang w:eastAsia="zh-CN"/>
               </w:rPr>
-            </w:pPr>
-          </w:p>
-          <w:p>
-            <w:pPr>
-              <w:widowControl/>
-              <w:suppressAutoHyphens w:val="0"/>
-              <w:spacing w:before="120" w:after="120"/>
-              <w:ind w:left="360"/>
+              <w:t xml:space="preserve"> </w:t>
+            </w:r>
+            <w:proofErr w:type="spellStart"/>
+            <w:r>
               <w:rPr>
                 <w:rFonts w:ascii="Verdana" w:hAnsi="Verdana" w:cs="Tahoma"/>
                 <w:i/>
@@ -3863,14 +3993,10 @@
                 <w:szCs w:val="20"/>
                 <w:lang w:eastAsia="zh-CN"/>
               </w:rPr>
-            </w:pPr>
-          </w:p>
-          <w:p>
-            <w:pPr>
-              <w:widowControl/>
-              <w:suppressAutoHyphens w:val="0"/>
-              <w:spacing w:before="120" w:after="120"/>
-              <w:ind w:left="360"/>
+              <w:t>Bhanderi</w:t>
+            </w:r>
+            <w:proofErr w:type="spellEnd"/>
+            <w:r>
               <w:rPr>
                 <w:rFonts w:ascii="Verdana" w:hAnsi="Verdana" w:cs="Tahoma"/>
                 <w:i/>
@@ -3878,16 +4004,7 @@
                 <w:szCs w:val="20"/>
                 <w:lang w:eastAsia="zh-CN"/>
               </w:rPr>
-            </w:pPr>
-            <w:r>
-              <w:rPr>
-                <w:rFonts w:ascii="Verdana" w:hAnsi="Verdana" w:cs="Tahoma"/>
-                <w:i/>
-                <w:sz w:val="20"/>
-                <w:szCs w:val="20"/>
-                <w:lang w:eastAsia="zh-CN"/>
-              </w:rPr>
-              <w:t>3.</w:t>
+              <w:t xml:space="preserve"> – Task 3</w:t>
             </w:r>
           </w:p>
           <w:p>
@@ -4233,6 +4350,7 @@
           <w:sz w:val="36"/>
           <w:szCs w:val="36"/>
         </w:rPr>
+        <w:lastRenderedPageBreak/>
         <w:t>User Manual</w:t>
       </w:r>
       <w:bookmarkEnd w:id="1"/>
@@ -4647,15 +4765,113 @@
         <w:t xml:space="preserve"> for Task 1</w:t>
       </w:r>
       <w:bookmarkEnd w:id="8"/>
-      <w:r>
-        <w:rPr>
-          <w:rFonts w:ascii="Times New Roman" w:hAnsi="Times New Roman" w:cs="Times New Roman"/>
-          <w:b w:val="0"/>
-          <w:bCs w:val="0"/>
-          <w:sz w:val="24"/>
-          <w:szCs w:val="24"/>
+    </w:p>
+    <w:p>
+      <w:pPr>
+        <w:ind w:left="1080"/>
+        <w:rPr>
+          <w:rFonts w:ascii="Times New Roman" w:hAnsi="Times New Roman" w:cs="Times New Roman"/>
+        </w:rPr>
+      </w:pPr>
+      <w:r>
+        <w:rPr>
+          <w:rFonts w:ascii="Times New Roman" w:hAnsi="Times New Roman" w:cs="Times New Roman"/>
+        </w:rPr>
+        <w:t>The BM25-based IR model (</w:t>
+      </w:r>
+      <w:r>
+        <w:rPr>
+          <w:rFonts w:ascii="Times New Roman" w:hAnsi="Times New Roman" w:cs="Times New Roman"/>
+          <w:b/>
+          <w:bCs/>
+          <w:i/>
+          <w:iCs/>
+        </w:rPr>
+        <w:t>BM25</w:t>
+      </w:r>
+      <w:r>
+        <w:rPr>
+          <w:rFonts w:ascii="Times New Roman" w:hAnsi="Times New Roman" w:cs="Times New Roman"/>
+        </w:rPr>
+        <w:t>)</w:t>
+      </w:r>
+      <w:r>
+        <w:rPr>
+          <w:rFonts w:ascii="Times New Roman" w:hAnsi="Times New Roman" w:cs="Times New Roman"/>
         </w:rPr>
         <w:t xml:space="preserve"> </w:t>
+      </w:r>
+      <w:r>
+        <w:rPr>
+          <w:rFonts w:ascii="Times New Roman" w:hAnsi="Times New Roman" w:cs="Times New Roman"/>
+        </w:rPr>
+        <w:t>is designed to rank documents within each data collection</w:t>
+      </w:r>
+      <w:r>
+        <w:rPr>
+          <w:rFonts w:ascii="Times New Roman" w:hAnsi="Times New Roman" w:cs="Times New Roman"/>
+        </w:rPr>
+        <w:t xml:space="preserve"> based on their relevance to the corresponding query</w:t>
+      </w:r>
+      <w:r>
+        <w:rPr>
+          <w:rFonts w:ascii="Times New Roman" w:hAnsi="Times New Roman" w:cs="Times New Roman"/>
+        </w:rPr>
+        <w:t xml:space="preserve"> string</w:t>
+      </w:r>
+      <w:r>
+        <w:rPr>
+          <w:rFonts w:ascii="Times New Roman" w:hAnsi="Times New Roman" w:cs="Times New Roman"/>
+        </w:rPr>
+        <w:t>.</w:t>
+      </w:r>
+      <w:r>
+        <w:rPr>
+          <w:rFonts w:ascii="Times New Roman" w:hAnsi="Times New Roman" w:cs="Times New Roman"/>
+        </w:rPr>
+        <w:t xml:space="preserve"> This model uses BM25 scoring function, which </w:t>
+      </w:r>
+      <w:r>
+        <w:rPr>
+          <w:rFonts w:ascii="Times New Roman" w:hAnsi="Times New Roman" w:cs="Times New Roman"/>
+        </w:rPr>
+        <w:t>considers</w:t>
+      </w:r>
+      <w:r>
+        <w:rPr>
+          <w:rFonts w:ascii="Times New Roman" w:hAnsi="Times New Roman" w:cs="Times New Roman"/>
+        </w:rPr>
+        <w:t xml:space="preserve"> various factors such as </w:t>
+      </w:r>
+      <w:r>
+        <w:rPr>
+          <w:rFonts w:ascii="Times New Roman" w:hAnsi="Times New Roman" w:cs="Times New Roman"/>
+        </w:rPr>
+        <w:t xml:space="preserve">word </w:t>
+      </w:r>
+      <w:r>
+        <w:rPr>
+          <w:rFonts w:ascii="Times New Roman" w:hAnsi="Times New Roman" w:cs="Times New Roman"/>
+        </w:rPr>
+        <w:t>frequency</w:t>
+      </w:r>
+      <w:r>
+        <w:rPr>
+          <w:rFonts w:ascii="Times New Roman" w:hAnsi="Times New Roman" w:cs="Times New Roman"/>
+        </w:rPr>
+        <w:t xml:space="preserve"> in the collection</w:t>
+      </w:r>
+      <w:r>
+        <w:rPr>
+          <w:rFonts w:ascii="Times New Roman" w:hAnsi="Times New Roman" w:cs="Times New Roman"/>
+        </w:rPr>
+        <w:t>, document length,</w:t>
+      </w:r>
+      <w:r>
+        <w:rPr>
+          <w:rFonts w:ascii="Times New Roman" w:hAnsi="Times New Roman" w:cs="Times New Roman"/>
+        </w:rPr>
+        <w:t xml:space="preserve"> word frequency in the query to calculate a ranking score for each document.</w:t>
       </w:r>
     </w:p>
     <w:p>
@@ -4688,6 +4904,164 @@
     </w:p>
     <w:p>
       <w:pPr>
+        <w:ind w:left="1080"/>
+        <w:jc w:val="center"/>
+      </w:pPr>
+      <w:r>
+        <w:rPr>
+          <w:noProof/>
+        </w:rPr>
+        <w:drawing>
+          <wp:inline distT="0" distB="0" distL="0" distR="0" wp14:anchorId="1AAC1792" wp14:editId="45BCD2EA">
+            <wp:extent cx="4188431" cy="444616"/>
+            <wp:effectExtent l="0" t="0" r="3175" b="0"/>
+            <wp:docPr id="1794435859" name="Picture 2"/>
+            <wp:cNvGraphicFramePr>
+              <a:graphicFrameLocks xmlns:a="http://schemas.openxmlformats.org/drawingml/2006/main" noChangeAspect="1"/>
+            </wp:cNvGraphicFramePr>
+            <a:graphic xmlns:a="http://schemas.openxmlformats.org/drawingml/2006/main">
+              <a:graphicData uri="http://schemas.openxmlformats.org/drawingml/2006/picture">
+                <pic:pic xmlns:pic="http://schemas.openxmlformats.org/drawingml/2006/picture">
+                  <pic:nvPicPr>
+                    <pic:cNvPr id="1794435859" name="Picture 1794435859"/>
+                    <pic:cNvPicPr/>
+                  </pic:nvPicPr>
+                  <pic:blipFill>
+                    <a:blip r:embed="rId9" cstate="print">
+                      <a:extLst>
+                        <a:ext uri="{28A0092B-C50C-407E-A947-70E740481C1C}">
+                          <a14:useLocalDpi xmlns:a14="http://schemas.microsoft.com/office/drawing/2010/main" val="0"/>
+                        </a:ext>
+                      </a:extLst>
+                    </a:blip>
+                    <a:stretch>
+                      <a:fillRect/>
+                    </a:stretch>
+                  </pic:blipFill>
+                  <pic:spPr>
+                    <a:xfrm>
+                      <a:off x="0" y="0"/>
+                      <a:ext cx="4238023" cy="449880"/>
+                    </a:xfrm>
+                    <a:prstGeom prst="rect">
+                      <a:avLst/>
+                    </a:prstGeom>
+                  </pic:spPr>
+                </pic:pic>
+              </a:graphicData>
+            </a:graphic>
+          </wp:inline>
+        </w:drawing>
+      </w:r>
+    </w:p>
+    <w:p>
+      <w:pPr>
+        <w:ind w:left="1080"/>
+        <w:rPr>
+          <w:rFonts w:ascii="Times New Roman" w:hAnsi="Times New Roman" w:cs="Times New Roman"/>
+        </w:rPr>
+      </w:pPr>
+    </w:p>
+    <w:p>
+      <w:pPr>
+        <w:ind w:left="1080"/>
+        <w:rPr>
+          <w:rFonts w:ascii="Times New Roman" w:hAnsi="Times New Roman" w:cs="Times New Roman"/>
+        </w:rPr>
+      </w:pPr>
+      <w:r>
+        <w:rPr>
+          <w:rFonts w:ascii="Times New Roman" w:hAnsi="Times New Roman" w:cs="Times New Roman"/>
+        </w:rPr>
+        <w:t>The above equation is scoring function used to calculate the rank for each document. H</w:t>
+      </w:r>
+      <w:r>
+        <w:rPr>
+          <w:rFonts w:ascii="Times New Roman" w:hAnsi="Times New Roman" w:cs="Times New Roman"/>
+        </w:rPr>
+        <w:t xml:space="preserve">ere R is the number of relevance documents for a query and </w:t>
+      </w:r>
+      <w:proofErr w:type="spellStart"/>
+      <w:r>
+        <w:rPr>
+          <w:rFonts w:ascii="Times New Roman" w:hAnsi="Times New Roman" w:cs="Times New Roman"/>
+        </w:rPr>
+        <w:t>ri</w:t>
+      </w:r>
+      <w:proofErr w:type="spellEnd"/>
+      <w:r>
+        <w:rPr>
+          <w:rFonts w:ascii="Times New Roman" w:hAnsi="Times New Roman" w:cs="Times New Roman"/>
+        </w:rPr>
+        <w:t xml:space="preserve"> is the number of relevant documents containing term/word </w:t>
+      </w:r>
+      <w:r>
+        <w:rPr>
+          <w:rFonts w:ascii="Times New Roman" w:hAnsi="Times New Roman" w:cs="Times New Roman"/>
+        </w:rPr>
+        <w:t>“</w:t>
+      </w:r>
+      <w:proofErr w:type="spellStart"/>
+      <w:r>
+        <w:rPr>
+          <w:rFonts w:ascii="Times New Roman" w:hAnsi="Times New Roman" w:cs="Times New Roman"/>
+        </w:rPr>
+        <w:t>i</w:t>
+      </w:r>
+      <w:proofErr w:type="spellEnd"/>
+      <w:r>
+        <w:rPr>
+          <w:rFonts w:ascii="Times New Roman" w:hAnsi="Times New Roman" w:cs="Times New Roman"/>
+        </w:rPr>
+        <w:t>”</w:t>
+      </w:r>
+      <w:r>
+        <w:rPr>
+          <w:rFonts w:ascii="Times New Roman" w:hAnsi="Times New Roman" w:cs="Times New Roman"/>
+        </w:rPr>
+        <w:t>.</w:t>
+      </w:r>
+      <w:r>
+        <w:rPr>
+          <w:rFonts w:ascii="Times New Roman" w:hAnsi="Times New Roman" w:cs="Times New Roman"/>
+        </w:rPr>
+        <w:t xml:space="preserve"> </w:t>
+      </w:r>
+      <w:r>
+        <w:rPr>
+          <w:rFonts w:ascii="Times New Roman" w:hAnsi="Times New Roman" w:cs="Times New Roman"/>
+        </w:rPr>
+        <w:t>Since n</w:t>
+      </w:r>
+      <w:r>
+        <w:rPr>
+          <w:rFonts w:ascii="Times New Roman" w:hAnsi="Times New Roman" w:cs="Times New Roman"/>
+        </w:rPr>
+        <w:t xml:space="preserve">o </w:t>
+      </w:r>
+      <w:r>
+        <w:rPr>
+          <w:rFonts w:ascii="Times New Roman" w:hAnsi="Times New Roman" w:cs="Times New Roman"/>
+        </w:rPr>
+        <w:t xml:space="preserve">relevance information is provided, we shall assume values of R, </w:t>
+      </w:r>
+      <w:proofErr w:type="spellStart"/>
+      <w:r>
+        <w:rPr>
+          <w:rFonts w:ascii="Times New Roman" w:hAnsi="Times New Roman" w:cs="Times New Roman"/>
+        </w:rPr>
+        <w:t>ri</w:t>
+      </w:r>
+      <w:proofErr w:type="spellEnd"/>
+      <w:r>
+        <w:rPr>
+          <w:rFonts w:ascii="Times New Roman" w:hAnsi="Times New Roman" w:cs="Times New Roman"/>
+        </w:rPr>
+        <w:t xml:space="preserve"> to be 0.</w:t>
+      </w:r>
+    </w:p>
+    <w:p>
+      <w:pPr>
         <w:pStyle w:val="Heading3"/>
         <w:numPr>
           <w:ilvl w:val="1"/>
@@ -4776,12 +5150,1351 @@
     </w:p>
     <w:p>
       <w:pPr>
+        <w:ind w:left="1080"/>
+        <w:rPr>
+          <w:rFonts w:ascii="Times New Roman" w:hAnsi="Times New Roman" w:cs="Times New Roman"/>
+        </w:rPr>
+      </w:pPr>
+      <w:r>
+        <w:rPr>
+          <w:rFonts w:ascii="Times New Roman" w:hAnsi="Times New Roman" w:cs="Times New Roman"/>
+        </w:rPr>
+        <w:t>Input</w:t>
+      </w:r>
+      <w:r>
+        <w:rPr>
+          <w:rFonts w:ascii="Times New Roman" w:hAnsi="Times New Roman" w:cs="Times New Roman"/>
+        </w:rPr>
+        <w:t>:</w:t>
+      </w:r>
+    </w:p>
+    <w:p>
+      <w:pPr>
+        <w:pStyle w:val="ListParagraph"/>
+        <w:numPr>
+          <w:ilvl w:val="0"/>
+          <w:numId w:val="52"/>
+        </w:numPr>
+        <w:rPr>
+          <w:rFonts w:ascii="Times New Roman" w:hAnsi="Times New Roman" w:cs="Times New Roman"/>
+        </w:rPr>
+      </w:pPr>
+      <w:r>
+        <w:rPr>
+          <w:rFonts w:ascii="Times New Roman" w:hAnsi="Times New Roman" w:cs="Times New Roman"/>
+        </w:rPr>
+        <w:t>50 long queries(topics) in a text file “the50Queries.txt”</w:t>
+      </w:r>
+    </w:p>
+    <w:p>
+      <w:pPr>
+        <w:pStyle w:val="ListParagraph"/>
+        <w:numPr>
+          <w:ilvl w:val="0"/>
+          <w:numId w:val="52"/>
+        </w:numPr>
+        <w:rPr>
+          <w:rFonts w:ascii="Times New Roman" w:hAnsi="Times New Roman" w:cs="Times New Roman"/>
+        </w:rPr>
+      </w:pPr>
+      <w:r>
+        <w:rPr>
+          <w:rFonts w:ascii="Times New Roman" w:hAnsi="Times New Roman" w:cs="Times New Roman"/>
+        </w:rPr>
+        <w:t xml:space="preserve">50 </w:t>
+      </w:r>
+      <w:r>
+        <w:rPr>
+          <w:rFonts w:ascii="Times New Roman" w:hAnsi="Times New Roman" w:cs="Times New Roman"/>
+        </w:rPr>
+        <w:t xml:space="preserve">Data collections </w:t>
+      </w:r>
+      <w:r>
+        <w:rPr>
+          <w:rFonts w:ascii="Times New Roman" w:hAnsi="Times New Roman" w:cs="Times New Roman"/>
+        </w:rPr>
+        <w:t xml:space="preserve">in the folder </w:t>
+      </w:r>
+      <w:r>
+        <w:rPr>
+          <w:rFonts w:ascii="Times New Roman" w:hAnsi="Times New Roman" w:cs="Times New Roman"/>
+        </w:rPr>
+        <w:t>“</w:t>
+      </w:r>
+      <w:r>
+        <w:rPr>
+          <w:rFonts w:ascii="Times New Roman" w:hAnsi="Times New Roman" w:cs="Times New Roman"/>
+        </w:rPr>
+        <w:t>Data</w:t>
+      </w:r>
+      <w:r>
+        <w:rPr>
+          <w:rFonts w:ascii="Times New Roman" w:hAnsi="Times New Roman" w:cs="Times New Roman"/>
+        </w:rPr>
+        <w:t>_</w:t>
+      </w:r>
+      <w:r>
+        <w:rPr>
+          <w:rFonts w:ascii="Times New Roman" w:hAnsi="Times New Roman" w:cs="Times New Roman"/>
+        </w:rPr>
+        <w:t>Collection</w:t>
+      </w:r>
+      <w:r>
+        <w:rPr>
+          <w:rFonts w:ascii="Times New Roman" w:hAnsi="Times New Roman" w:cs="Times New Roman"/>
+        </w:rPr>
+        <w:t>”</w:t>
+      </w:r>
+      <w:r>
+        <w:rPr>
+          <w:rFonts w:ascii="Times New Roman" w:hAnsi="Times New Roman" w:cs="Times New Roman"/>
+        </w:rPr>
+        <w:t xml:space="preserve">, </w:t>
+      </w:r>
+      <w:r>
+        <w:rPr>
+          <w:rFonts w:ascii="Times New Roman" w:hAnsi="Times New Roman" w:cs="Times New Roman"/>
+        </w:rPr>
+        <w:t>and documents for each collection are stored in Data_C101, Data_C</w:t>
+      </w:r>
+      <w:r>
+        <w:rPr>
+          <w:rFonts w:ascii="Times New Roman" w:hAnsi="Times New Roman" w:cs="Times New Roman"/>
+        </w:rPr>
+        <w:t>102…</w:t>
+      </w:r>
+      <w:r>
+        <w:rPr>
+          <w:rFonts w:ascii="Times New Roman" w:hAnsi="Times New Roman" w:cs="Times New Roman"/>
+        </w:rPr>
+        <w:t xml:space="preserve"> DataC150 folders</w:t>
+      </w:r>
+      <w:r>
+        <w:rPr>
+          <w:rFonts w:ascii="Times New Roman" w:hAnsi="Times New Roman" w:cs="Times New Roman"/>
+        </w:rPr>
+        <w:t xml:space="preserve"> respectively</w:t>
+      </w:r>
+      <w:r>
+        <w:rPr>
+          <w:rFonts w:ascii="Times New Roman" w:hAnsi="Times New Roman" w:cs="Times New Roman"/>
+        </w:rPr>
+        <w:t xml:space="preserve">. </w:t>
+      </w:r>
+    </w:p>
+    <w:p>
+      <w:pPr>
+        <w:ind w:left="1080"/>
+        <w:rPr>
+          <w:rFonts w:ascii="Times New Roman" w:hAnsi="Times New Roman" w:cs="Times New Roman"/>
+        </w:rPr>
+      </w:pPr>
+    </w:p>
+    <w:p>
+      <w:pPr>
+        <w:ind w:left="1080"/>
+        <w:rPr>
+          <w:rFonts w:ascii="Times New Roman" w:hAnsi="Times New Roman" w:cs="Times New Roman"/>
+        </w:rPr>
+      </w:pPr>
+      <w:r>
+        <w:rPr>
+          <w:rFonts w:ascii="Times New Roman" w:hAnsi="Times New Roman" w:cs="Times New Roman"/>
+        </w:rPr>
+        <w:t>Output:</w:t>
+      </w:r>
+    </w:p>
+    <w:p>
+      <w:pPr>
+        <w:pStyle w:val="ListParagraph"/>
+        <w:numPr>
+          <w:ilvl w:val="0"/>
+          <w:numId w:val="53"/>
+        </w:numPr>
+        <w:rPr>
+          <w:rFonts w:ascii="Times New Roman" w:hAnsi="Times New Roman" w:cs="Times New Roman"/>
+        </w:rPr>
+      </w:pPr>
+      <w:r>
+        <w:rPr>
+          <w:rFonts w:ascii="Times New Roman" w:hAnsi="Times New Roman" w:cs="Times New Roman"/>
+        </w:rPr>
+        <w:t>Ranking scores for each collection are stored in a ranking document file named “BM25_R1**Ranking.dat” file</w:t>
+      </w:r>
+      <w:r>
+        <w:rPr>
+          <w:rFonts w:ascii="Times New Roman" w:hAnsi="Times New Roman" w:cs="Times New Roman"/>
+        </w:rPr>
+        <w:t xml:space="preserve">. </w:t>
+      </w:r>
+      <w:r>
+        <w:rPr>
+          <w:rFonts w:ascii="Times New Roman" w:hAnsi="Times New Roman" w:cs="Times New Roman"/>
+        </w:rPr>
+        <w:t>All the ranking documents are stored in the folder “</w:t>
+      </w:r>
+      <w:r>
+        <w:rPr>
+          <w:rFonts w:ascii="Times New Roman" w:hAnsi="Times New Roman" w:cs="Times New Roman"/>
+        </w:rPr>
+        <w:t>RankingOutputs</w:t>
+      </w:r>
+      <w:r>
+        <w:rPr>
+          <w:rFonts w:ascii="Times New Roman" w:hAnsi="Times New Roman" w:cs="Times New Roman"/>
+        </w:rPr>
+        <w:t>”</w:t>
+      </w:r>
+      <w:r>
+        <w:rPr>
+          <w:rFonts w:ascii="Times New Roman" w:hAnsi="Times New Roman" w:cs="Times New Roman"/>
+        </w:rPr>
+        <w:t>.</w:t>
+      </w:r>
+    </w:p>
+    <w:p>
+      <w:pPr>
+        <w:ind w:left="1080"/>
+        <w:rPr>
+          <w:rFonts w:ascii="Times New Roman" w:hAnsi="Times New Roman" w:cs="Times New Roman"/>
+        </w:rPr>
+      </w:pPr>
+    </w:p>
+    <w:p>
+      <w:pPr>
+        <w:ind w:left="1080"/>
+        <w:rPr>
+          <w:rFonts w:ascii="Times New Roman" w:hAnsi="Times New Roman" w:cs="Times New Roman"/>
+        </w:rPr>
+      </w:pPr>
+      <w:r>
+        <w:rPr>
+          <w:rFonts w:ascii="Times New Roman" w:hAnsi="Times New Roman" w:cs="Times New Roman"/>
+        </w:rPr>
+        <w:t>Parameters:</w:t>
+      </w:r>
+    </w:p>
+    <w:p>
+      <w:pPr>
+        <w:pStyle w:val="ListParagraph"/>
+        <w:numPr>
+          <w:ilvl w:val="0"/>
+          <w:numId w:val="55"/>
+        </w:numPr>
+        <w:rPr>
+          <w:rFonts w:ascii="Times New Roman" w:hAnsi="Times New Roman" w:cs="Times New Roman"/>
+        </w:rPr>
+      </w:pPr>
+      <w:r>
+        <w:rPr>
+          <w:rFonts w:ascii="Times New Roman" w:hAnsi="Times New Roman" w:cs="Times New Roman"/>
+        </w:rPr>
+        <w:t>k1, k2 and K are parameters whose values are set emp</w:t>
+      </w:r>
+      <w:r>
+        <w:rPr>
+          <w:rFonts w:ascii="Times New Roman" w:hAnsi="Times New Roman" w:cs="Times New Roman"/>
+        </w:rPr>
+        <w:t>i</w:t>
+      </w:r>
+      <w:r>
+        <w:rPr>
+          <w:rFonts w:ascii="Times New Roman" w:hAnsi="Times New Roman" w:cs="Times New Roman"/>
+        </w:rPr>
+        <w:t>rically.</w:t>
+      </w:r>
+    </w:p>
+    <w:p>
+      <w:pPr>
+        <w:pStyle w:val="ListParagraph"/>
+        <w:numPr>
+          <w:ilvl w:val="0"/>
+          <w:numId w:val="55"/>
+        </w:numPr>
+        <w:rPr>
+          <w:rFonts w:ascii="Times New Roman" w:hAnsi="Times New Roman" w:cs="Times New Roman"/>
+        </w:rPr>
+      </w:pPr>
+      <w:r>
+        <w:rPr>
+          <w:rFonts w:ascii="Times New Roman" w:hAnsi="Times New Roman" w:cs="Times New Roman"/>
+        </w:rPr>
+        <w:t>k1 = 1.2</w:t>
+      </w:r>
+    </w:p>
+    <w:p>
+      <w:pPr>
+        <w:pStyle w:val="ListParagraph"/>
+        <w:numPr>
+          <w:ilvl w:val="0"/>
+          <w:numId w:val="55"/>
+        </w:numPr>
+        <w:rPr>
+          <w:rFonts w:ascii="Times New Roman" w:hAnsi="Times New Roman" w:cs="Times New Roman"/>
+        </w:rPr>
+      </w:pPr>
+      <w:r>
+        <w:rPr>
+          <w:rFonts w:ascii="Times New Roman" w:hAnsi="Times New Roman" w:cs="Times New Roman"/>
+        </w:rPr>
+        <w:t>k2 = 500</w:t>
+      </w:r>
+    </w:p>
+    <w:p>
+      <w:pPr>
+        <w:pStyle w:val="ListParagraph"/>
+        <w:numPr>
+          <w:ilvl w:val="0"/>
+          <w:numId w:val="55"/>
+        </w:numPr>
+        <w:rPr>
+          <w:rFonts w:ascii="Times New Roman" w:hAnsi="Times New Roman" w:cs="Times New Roman"/>
+        </w:rPr>
+      </w:pPr>
+      <w:r>
+        <w:rPr>
+          <w:rFonts w:ascii="Times New Roman" w:hAnsi="Times New Roman" w:cs="Times New Roman"/>
+        </w:rPr>
+        <w:t xml:space="preserve">b = </w:t>
+      </w:r>
+      <w:r>
+        <w:rPr>
+          <w:rFonts w:ascii="Times New Roman" w:hAnsi="Times New Roman" w:cs="Times New Roman"/>
+        </w:rPr>
+        <w:t>0.75</w:t>
+      </w:r>
+    </w:p>
+    <w:p>
+      <w:pPr>
+        <w:pStyle w:val="ListParagraph"/>
+        <w:numPr>
+          <w:ilvl w:val="0"/>
+          <w:numId w:val="55"/>
+        </w:numPr>
+        <w:rPr>
+          <w:rFonts w:ascii="Times New Roman" w:hAnsi="Times New Roman" w:cs="Times New Roman"/>
+          <w:sz w:val="24"/>
+          <w:szCs w:val="24"/>
+        </w:rPr>
+      </w:pPr>
+      <w:r>
+        <w:rPr>
+          <w:rFonts w:ascii="Times New Roman" w:hAnsi="Times New Roman" w:cs="Times New Roman"/>
+          <w:sz w:val="24"/>
+          <w:szCs w:val="24"/>
+        </w:rPr>
+        <w:t xml:space="preserve">K </w:t>
+      </w:r>
+      <w:r>
+        <w:rPr>
+          <w:rFonts w:ascii="Times New Roman" w:hAnsi="Times New Roman" w:cs="Times New Roman"/>
+          <w:sz w:val="24"/>
+          <w:szCs w:val="24"/>
+        </w:rPr>
+        <w:t>=</w:t>
+      </w:r>
+      <w:r>
+        <w:rPr>
+          <w:rFonts w:ascii="Times New Roman" w:hAnsi="Times New Roman" w:cs="Times New Roman"/>
+          <w:sz w:val="24"/>
+          <w:szCs w:val="24"/>
+        </w:rPr>
+        <w:t xml:space="preserve"> </w:t>
+      </w:r>
+      <w:r>
+        <w:rPr>
+          <w:rFonts w:ascii="Times New Roman" w:hAnsi="Times New Roman" w:cs="Times New Roman"/>
+          <w:color w:val="0D0D0D"/>
+          <w:sz w:val="24"/>
+          <w:szCs w:val="24"/>
+          <w:shd w:val="clear" w:color="auto" w:fill="FFFFFF"/>
+        </w:rPr>
+        <w:t>k_1</w:t>
+      </w:r>
+      <w:r>
+        <w:rPr>
+          <w:rFonts w:ascii="Times New Roman" w:hAnsi="Times New Roman" w:cs="Times New Roman"/>
+          <w:color w:val="0D0D0D"/>
+          <w:sz w:val="24"/>
+          <w:szCs w:val="24"/>
+          <w:shd w:val="clear" w:color="auto" w:fill="FFFFFF"/>
+        </w:rPr>
+        <w:t>*</w:t>
+      </w:r>
+      <w:r>
+        <w:rPr>
+          <w:rFonts w:ascii="Times New Roman" w:hAnsi="Times New Roman" w:cs="Times New Roman"/>
+          <w:color w:val="0D0D0D"/>
+          <w:sz w:val="24"/>
+          <w:szCs w:val="24"/>
+          <w:shd w:val="clear" w:color="auto" w:fill="FFFFFF"/>
+        </w:rPr>
+        <w:t>((1 - b) + b</w:t>
+      </w:r>
+      <w:r>
+        <w:rPr>
+          <w:rFonts w:ascii="Times New Roman" w:hAnsi="Times New Roman" w:cs="Times New Roman"/>
+          <w:color w:val="0D0D0D"/>
+          <w:sz w:val="24"/>
+          <w:szCs w:val="24"/>
+          <w:shd w:val="clear" w:color="auto" w:fill="FFFFFF"/>
+        </w:rPr>
+        <w:t>*(</w:t>
+      </w:r>
+      <w:r>
+        <w:rPr>
+          <w:rFonts w:ascii="Times New Roman" w:hAnsi="Times New Roman" w:cs="Times New Roman"/>
+          <w:color w:val="0D0D0D"/>
+          <w:sz w:val="24"/>
+          <w:szCs w:val="24"/>
+          <w:shd w:val="clear" w:color="auto" w:fill="FFFFFF"/>
+        </w:rPr>
+        <w:t>dl</w:t>
+      </w:r>
+      <w:r>
+        <w:rPr>
+          <w:rFonts w:ascii="Times New Roman" w:hAnsi="Times New Roman" w:cs="Times New Roman"/>
+          <w:color w:val="0D0D0D"/>
+          <w:sz w:val="24"/>
+          <w:szCs w:val="24"/>
+          <w:shd w:val="clear" w:color="auto" w:fill="FFFFFF"/>
+        </w:rPr>
+        <w:t>/</w:t>
+      </w:r>
+      <w:proofErr w:type="spellStart"/>
+      <w:r>
+        <w:rPr>
+          <w:rFonts w:ascii="Times New Roman" w:hAnsi="Times New Roman" w:cs="Times New Roman"/>
+          <w:color w:val="0D0D0D"/>
+          <w:sz w:val="24"/>
+          <w:szCs w:val="24"/>
+          <w:shd w:val="clear" w:color="auto" w:fill="FFFFFF"/>
+        </w:rPr>
+        <w:t>avdl</w:t>
+      </w:r>
+      <w:proofErr w:type="spellEnd"/>
+      <w:r>
+        <w:rPr>
+          <w:rFonts w:ascii="Times New Roman" w:hAnsi="Times New Roman" w:cs="Times New Roman"/>
+          <w:color w:val="0D0D0D"/>
+          <w:sz w:val="24"/>
+          <w:szCs w:val="24"/>
+          <w:shd w:val="clear" w:color="auto" w:fill="FFFFFF"/>
+        </w:rPr>
+        <w:t>)</w:t>
+      </w:r>
+      <w:r>
+        <w:rPr>
+          <w:rFonts w:ascii="Times New Roman" w:hAnsi="Times New Roman" w:cs="Times New Roman"/>
+          <w:color w:val="0D0D0D"/>
+          <w:sz w:val="24"/>
+          <w:szCs w:val="24"/>
+          <w:shd w:val="clear" w:color="auto" w:fill="FFFFFF"/>
+        </w:rPr>
+        <w:t>)</w:t>
+      </w:r>
+    </w:p>
+    <w:p>
+      <w:pPr>
+        <w:pStyle w:val="ListParagraph"/>
+        <w:numPr>
+          <w:ilvl w:val="0"/>
+          <w:numId w:val="55"/>
+        </w:numPr>
+        <w:rPr>
+          <w:rFonts w:ascii="Times New Roman" w:hAnsi="Times New Roman" w:cs="Times New Roman"/>
+          <w:sz w:val="24"/>
+          <w:szCs w:val="24"/>
+        </w:rPr>
+      </w:pPr>
+      <w:r>
+        <w:rPr>
+          <w:rFonts w:ascii="Times New Roman" w:hAnsi="Times New Roman" w:cs="Times New Roman"/>
+          <w:color w:val="0D0D0D"/>
+          <w:sz w:val="24"/>
+          <w:szCs w:val="24"/>
+          <w:shd w:val="clear" w:color="auto" w:fill="FFFFFF"/>
+        </w:rPr>
+        <w:t xml:space="preserve">dl </w:t>
+      </w:r>
+      <w:r>
+        <w:rPr>
+          <w:rFonts w:ascii="Times New Roman" w:hAnsi="Times New Roman" w:cs="Times New Roman"/>
+          <w:color w:val="0D0D0D"/>
+          <w:sz w:val="24"/>
+          <w:szCs w:val="24"/>
+          <w:shd w:val="clear" w:color="auto" w:fill="FFFFFF"/>
+        </w:rPr>
+        <w:t xml:space="preserve">- </w:t>
+      </w:r>
+      <w:r>
+        <w:rPr>
+          <w:rFonts w:ascii="Times New Roman" w:hAnsi="Times New Roman" w:cs="Times New Roman"/>
+          <w:color w:val="0D0D0D"/>
+          <w:sz w:val="24"/>
+          <w:szCs w:val="24"/>
+          <w:shd w:val="clear" w:color="auto" w:fill="FFFFFF"/>
+        </w:rPr>
+        <w:t>doc lengt</w:t>
+      </w:r>
+      <w:r>
+        <w:rPr>
+          <w:rFonts w:ascii="Times New Roman" w:hAnsi="Times New Roman" w:cs="Times New Roman"/>
+          <w:color w:val="0D0D0D"/>
+          <w:sz w:val="24"/>
+          <w:szCs w:val="24"/>
+          <w:shd w:val="clear" w:color="auto" w:fill="FFFFFF"/>
+        </w:rPr>
+        <w:t>h</w:t>
+      </w:r>
+    </w:p>
+    <w:p>
+      <w:pPr>
+        <w:pStyle w:val="ListParagraph"/>
+        <w:numPr>
+          <w:ilvl w:val="0"/>
+          <w:numId w:val="55"/>
+        </w:numPr>
+        <w:rPr>
+          <w:rFonts w:ascii="Times New Roman" w:hAnsi="Times New Roman" w:cs="Times New Roman"/>
+          <w:sz w:val="24"/>
+          <w:szCs w:val="24"/>
+        </w:rPr>
+      </w:pPr>
+      <w:proofErr w:type="spellStart"/>
+      <w:r>
+        <w:rPr>
+          <w:rFonts w:ascii="Times New Roman" w:eastAsiaTheme="minorEastAsia" w:hAnsi="Times New Roman" w:cs="Times New Roman"/>
+          <w:color w:val="1C1C1C"/>
+          <w:sz w:val="24"/>
+          <w:szCs w:val="24"/>
+          <w:lang w:val="en-GB" w:eastAsia="zh-CN"/>
+        </w:rPr>
+        <w:t>avdl</w:t>
+      </w:r>
+      <w:proofErr w:type="spellEnd"/>
+      <w:r>
+        <w:rPr>
+          <w:rFonts w:ascii="Times New Roman" w:eastAsiaTheme="minorEastAsia" w:hAnsi="Times New Roman" w:cs="Times New Roman"/>
+          <w:color w:val="1C1C1C"/>
+          <w:sz w:val="24"/>
+          <w:szCs w:val="24"/>
+          <w:lang w:val="en-GB" w:eastAsia="zh-CN"/>
+        </w:rPr>
+        <w:t xml:space="preserve"> </w:t>
+      </w:r>
+      <w:r>
+        <w:rPr>
+          <w:rFonts w:ascii="Times New Roman" w:eastAsiaTheme="minorEastAsia" w:hAnsi="Times New Roman" w:cs="Times New Roman"/>
+          <w:color w:val="1C1C1C"/>
+          <w:sz w:val="24"/>
+          <w:szCs w:val="24"/>
+          <w:lang w:val="en-GB" w:eastAsia="zh-CN"/>
+        </w:rPr>
+        <w:t xml:space="preserve">- </w:t>
+      </w:r>
+      <w:r>
+        <w:rPr>
+          <w:rFonts w:ascii="Times New Roman" w:eastAsiaTheme="minorEastAsia" w:hAnsi="Times New Roman" w:cs="Times New Roman"/>
+          <w:color w:val="1C1C1C"/>
+          <w:sz w:val="24"/>
+          <w:szCs w:val="24"/>
+          <w:lang w:val="en-GB" w:eastAsia="zh-CN"/>
+        </w:rPr>
+        <w:t>average length of a document in the collection</w:t>
+      </w:r>
+    </w:p>
+    <w:p>
+      <w:pPr>
+        <w:pStyle w:val="ListParagraph"/>
+        <w:numPr>
+          <w:ilvl w:val="0"/>
+          <w:numId w:val="55"/>
+        </w:numPr>
+        <w:rPr>
+          <w:rFonts w:ascii="Times New Roman" w:hAnsi="Times New Roman" w:cs="Times New Roman"/>
+          <w:sz w:val="24"/>
+          <w:szCs w:val="24"/>
+        </w:rPr>
+      </w:pPr>
+      <w:r>
+        <w:rPr>
+          <w:rFonts w:ascii="Times New Roman" w:hAnsi="Times New Roman" w:cs="Times New Roman"/>
+          <w:sz w:val="24"/>
+          <w:szCs w:val="24"/>
+        </w:rPr>
+        <w:t xml:space="preserve">R </w:t>
+      </w:r>
+      <w:r>
+        <w:rPr>
+          <w:rFonts w:ascii="Times New Roman" w:hAnsi="Times New Roman" w:cs="Times New Roman"/>
+          <w:sz w:val="24"/>
+          <w:szCs w:val="24"/>
+        </w:rPr>
+        <w:t xml:space="preserve">- </w:t>
+      </w:r>
+      <w:r>
+        <w:rPr>
+          <w:rFonts w:ascii="Times New Roman" w:hAnsi="Times New Roman" w:cs="Times New Roman"/>
+          <w:sz w:val="24"/>
+          <w:szCs w:val="24"/>
+        </w:rPr>
+        <w:t>t</w:t>
+      </w:r>
+      <w:r>
+        <w:rPr>
+          <w:rFonts w:ascii="Times New Roman" w:hAnsi="Times New Roman" w:cs="Times New Roman"/>
+          <w:color w:val="0D0D0D"/>
+          <w:shd w:val="clear" w:color="auto" w:fill="FFFFFF"/>
+        </w:rPr>
+        <w:t>otal number of relevant documents for the query</w:t>
+      </w:r>
+    </w:p>
+    <w:p>
+      <w:pPr>
+        <w:pStyle w:val="ListParagraph"/>
+        <w:numPr>
+          <w:ilvl w:val="0"/>
+          <w:numId w:val="55"/>
+        </w:numPr>
+        <w:rPr>
+          <w:rFonts w:ascii="Times New Roman" w:hAnsi="Times New Roman" w:cs="Times New Roman"/>
+          <w:sz w:val="24"/>
+          <w:szCs w:val="24"/>
+        </w:rPr>
+      </w:pPr>
+      <w:r>
+        <w:rPr>
+          <w:rFonts w:ascii="Times New Roman" w:hAnsi="Times New Roman" w:cs="Times New Roman"/>
+          <w:sz w:val="24"/>
+          <w:szCs w:val="24"/>
+        </w:rPr>
+        <w:t xml:space="preserve">N </w:t>
+      </w:r>
+      <w:r>
+        <w:rPr>
+          <w:rFonts w:ascii="Times New Roman" w:hAnsi="Times New Roman" w:cs="Times New Roman"/>
+          <w:sz w:val="24"/>
+          <w:szCs w:val="24"/>
+        </w:rPr>
+        <w:t xml:space="preserve">- </w:t>
+      </w:r>
+      <w:r>
+        <w:rPr>
+          <w:rFonts w:ascii="Times New Roman" w:hAnsi="Times New Roman" w:cs="Times New Roman"/>
+          <w:sz w:val="24"/>
+          <w:szCs w:val="24"/>
+        </w:rPr>
+        <w:t>t</w:t>
+      </w:r>
+      <w:r>
+        <w:rPr>
+          <w:rFonts w:ascii="Times New Roman" w:hAnsi="Times New Roman" w:cs="Times New Roman"/>
+          <w:color w:val="0D0D0D"/>
+          <w:shd w:val="clear" w:color="auto" w:fill="FFFFFF"/>
+        </w:rPr>
+        <w:t>otal number of documents in the collection</w:t>
+      </w:r>
+    </w:p>
+    <w:p>
+      <w:pPr>
+        <w:pStyle w:val="ListParagraph"/>
+        <w:numPr>
+          <w:ilvl w:val="0"/>
+          <w:numId w:val="55"/>
+        </w:numPr>
+        <w:rPr>
+          <w:rFonts w:ascii="Times New Roman" w:hAnsi="Times New Roman" w:cs="Times New Roman"/>
+          <w:sz w:val="24"/>
+          <w:szCs w:val="24"/>
+        </w:rPr>
+      </w:pPr>
+      <w:r>
+        <w:rPr>
+          <w:rFonts w:ascii="Times New Roman" w:hAnsi="Times New Roman" w:cs="Times New Roman"/>
+          <w:sz w:val="24"/>
+          <w:szCs w:val="24"/>
+        </w:rPr>
+        <w:t xml:space="preserve">fi </w:t>
+      </w:r>
+      <w:r>
+        <w:rPr>
+          <w:rFonts w:ascii="Times New Roman" w:hAnsi="Times New Roman" w:cs="Times New Roman"/>
+          <w:sz w:val="24"/>
+          <w:szCs w:val="24"/>
+        </w:rPr>
+        <w:t xml:space="preserve">- </w:t>
+      </w:r>
+      <w:r>
+        <w:rPr>
+          <w:rFonts w:ascii="Times New Roman" w:hAnsi="Times New Roman" w:cs="Times New Roman"/>
+          <w:sz w:val="24"/>
+          <w:szCs w:val="24"/>
+        </w:rPr>
+        <w:t>t</w:t>
+      </w:r>
+      <w:r>
+        <w:rPr>
+          <w:rFonts w:ascii="Times New Roman" w:hAnsi="Times New Roman" w:cs="Times New Roman"/>
+          <w:color w:val="0D0D0D"/>
+          <w:shd w:val="clear" w:color="auto" w:fill="FFFFFF"/>
+        </w:rPr>
+        <w:t xml:space="preserve">erm frequency of term </w:t>
+      </w:r>
+      <w:r>
+        <w:rPr>
+          <w:rFonts w:ascii="Times New Roman" w:hAnsi="Times New Roman" w:cs="Times New Roman"/>
+          <w:color w:val="0D0D0D"/>
+          <w:shd w:val="clear" w:color="auto" w:fill="FFFFFF"/>
+        </w:rPr>
+        <w:t>‘</w:t>
+      </w:r>
+      <w:proofErr w:type="spellStart"/>
+      <w:r>
+        <w:rPr>
+          <w:rFonts w:ascii="Times New Roman" w:hAnsi="Times New Roman" w:cs="Times New Roman"/>
+          <w:color w:val="0D0D0D"/>
+          <w:shd w:val="clear" w:color="auto" w:fill="FFFFFF"/>
+        </w:rPr>
+        <w:t>i</w:t>
+      </w:r>
+      <w:proofErr w:type="spellEnd"/>
+      <w:r>
+        <w:rPr>
+          <w:rFonts w:ascii="Times New Roman" w:hAnsi="Times New Roman" w:cs="Times New Roman"/>
+          <w:color w:val="0D0D0D"/>
+          <w:shd w:val="clear" w:color="auto" w:fill="FFFFFF"/>
+        </w:rPr>
+        <w:t xml:space="preserve">’ </w:t>
+      </w:r>
+      <w:r>
+        <w:rPr>
+          <w:rFonts w:ascii="Times New Roman" w:hAnsi="Times New Roman" w:cs="Times New Roman"/>
+          <w:color w:val="0D0D0D"/>
+          <w:shd w:val="clear" w:color="auto" w:fill="FFFFFF"/>
+        </w:rPr>
+        <w:t>in the document</w:t>
+      </w:r>
+    </w:p>
+    <w:p>
+      <w:pPr>
+        <w:pStyle w:val="ListParagraph"/>
+        <w:numPr>
+          <w:ilvl w:val="0"/>
+          <w:numId w:val="55"/>
+        </w:numPr>
+        <w:rPr>
+          <w:rFonts w:ascii="Times New Roman" w:hAnsi="Times New Roman" w:cs="Times New Roman"/>
+          <w:sz w:val="24"/>
+          <w:szCs w:val="24"/>
+        </w:rPr>
+      </w:pPr>
+      <w:proofErr w:type="spellStart"/>
+      <w:r>
+        <w:rPr>
+          <w:rFonts w:ascii="Times New Roman" w:hAnsi="Times New Roman" w:cs="Times New Roman"/>
+          <w:color w:val="0D0D0D"/>
+          <w:shd w:val="clear" w:color="auto" w:fill="FFFFFF"/>
+        </w:rPr>
+        <w:t>qfi</w:t>
+      </w:r>
+      <w:proofErr w:type="spellEnd"/>
+      <w:r>
+        <w:rPr>
+          <w:rFonts w:ascii="Times New Roman" w:hAnsi="Times New Roman" w:cs="Times New Roman"/>
+          <w:color w:val="0D0D0D"/>
+          <w:shd w:val="clear" w:color="auto" w:fill="FFFFFF"/>
+        </w:rPr>
+        <w:t xml:space="preserve"> </w:t>
+      </w:r>
+      <w:r>
+        <w:rPr>
+          <w:rFonts w:ascii="Times New Roman" w:hAnsi="Times New Roman" w:cs="Times New Roman"/>
+          <w:color w:val="0D0D0D"/>
+          <w:shd w:val="clear" w:color="auto" w:fill="FFFFFF"/>
+        </w:rPr>
+        <w:t xml:space="preserve">- </w:t>
+      </w:r>
+      <w:r>
+        <w:rPr>
+          <w:rFonts w:ascii="Times New Roman" w:hAnsi="Times New Roman" w:cs="Times New Roman"/>
+          <w:color w:val="0D0D0D"/>
+          <w:shd w:val="clear" w:color="auto" w:fill="FFFFFF"/>
+        </w:rPr>
+        <w:t>term frequency of term ‘</w:t>
+      </w:r>
+      <w:proofErr w:type="spellStart"/>
+      <w:r>
+        <w:rPr>
+          <w:rFonts w:ascii="Times New Roman" w:hAnsi="Times New Roman" w:cs="Times New Roman"/>
+          <w:color w:val="0D0D0D"/>
+          <w:shd w:val="clear" w:color="auto" w:fill="FFFFFF"/>
+        </w:rPr>
+        <w:t>i</w:t>
+      </w:r>
+      <w:proofErr w:type="spellEnd"/>
+      <w:r>
+        <w:rPr>
+          <w:rFonts w:ascii="Times New Roman" w:hAnsi="Times New Roman" w:cs="Times New Roman"/>
+          <w:color w:val="0D0D0D"/>
+          <w:shd w:val="clear" w:color="auto" w:fill="FFFFFF"/>
+        </w:rPr>
+        <w:t>’ in the query</w:t>
+      </w:r>
+    </w:p>
+    <w:p>
+      <w:pPr>
+        <w:pStyle w:val="ListParagraph"/>
+        <w:numPr>
+          <w:ilvl w:val="0"/>
+          <w:numId w:val="55"/>
+        </w:numPr>
+        <w:rPr>
+          <w:rFonts w:ascii="Times New Roman" w:hAnsi="Times New Roman" w:cs="Times New Roman"/>
+          <w:sz w:val="24"/>
+          <w:szCs w:val="24"/>
+        </w:rPr>
+      </w:pPr>
+      <w:proofErr w:type="spellStart"/>
+      <w:r>
+        <w:rPr>
+          <w:rFonts w:ascii="Times New Roman" w:hAnsi="Times New Roman" w:cs="Times New Roman"/>
+          <w:color w:val="0D0D0D"/>
+          <w:shd w:val="clear" w:color="auto" w:fill="FFFFFF"/>
+        </w:rPr>
+        <w:t>ni</w:t>
+      </w:r>
+      <w:proofErr w:type="spellEnd"/>
+      <w:r>
+        <w:rPr>
+          <w:rFonts w:ascii="Times New Roman" w:hAnsi="Times New Roman" w:cs="Times New Roman"/>
+          <w:color w:val="0D0D0D"/>
+          <w:shd w:val="clear" w:color="auto" w:fill="FFFFFF"/>
+        </w:rPr>
+        <w:t xml:space="preserve"> </w:t>
+      </w:r>
+      <w:r>
+        <w:rPr>
+          <w:rFonts w:ascii="Times New Roman" w:hAnsi="Times New Roman" w:cs="Times New Roman"/>
+          <w:color w:val="0D0D0D"/>
+          <w:shd w:val="clear" w:color="auto" w:fill="FFFFFF"/>
+        </w:rPr>
+        <w:t xml:space="preserve">- number of documents containing </w:t>
+      </w:r>
+      <w:proofErr w:type="gramStart"/>
+      <w:r>
+        <w:rPr>
+          <w:rFonts w:ascii="Times New Roman" w:hAnsi="Times New Roman" w:cs="Times New Roman"/>
+          <w:color w:val="0D0D0D"/>
+          <w:shd w:val="clear" w:color="auto" w:fill="FFFFFF"/>
+        </w:rPr>
+        <w:t>term</w:t>
+      </w:r>
+      <w:proofErr w:type="gramEnd"/>
+    </w:p>
+    <w:p>
+      <w:pPr>
+        <w:pStyle w:val="ListParagraph"/>
+        <w:numPr>
+          <w:ilvl w:val="0"/>
+          <w:numId w:val="55"/>
+        </w:numPr>
+        <w:rPr>
+          <w:rFonts w:ascii="Times New Roman" w:hAnsi="Times New Roman" w:cs="Times New Roman"/>
+          <w:sz w:val="24"/>
+          <w:szCs w:val="24"/>
+        </w:rPr>
+      </w:pPr>
+      <w:r>
+        <w:rPr>
+          <w:rFonts w:ascii="Times New Roman" w:hAnsi="Times New Roman" w:cs="Times New Roman"/>
+          <w:color w:val="0D0D0D"/>
+          <w:shd w:val="clear" w:color="auto" w:fill="FFFFFF"/>
+        </w:rPr>
+        <w:t xml:space="preserve">N </w:t>
+      </w:r>
+      <w:r>
+        <w:rPr>
+          <w:rFonts w:ascii="Times New Roman" w:hAnsi="Times New Roman" w:cs="Times New Roman"/>
+          <w:color w:val="0D0D0D"/>
+          <w:shd w:val="clear" w:color="auto" w:fill="FFFFFF"/>
+        </w:rPr>
+        <w:t>- number of relevant documents containing term</w:t>
+      </w:r>
+    </w:p>
+    <w:p>
+      <w:pPr>
+        <w:rPr>
+          <w:rFonts w:ascii="Times New Roman" w:hAnsi="Times New Roman" w:cs="Times New Roman"/>
+        </w:rPr>
+      </w:pPr>
+    </w:p>
+    <w:p>
+      <w:pPr>
+        <w:ind w:left="1080"/>
+        <w:rPr>
+          <w:rFonts w:ascii="Times New Roman" w:hAnsi="Times New Roman" w:cs="Times New Roman"/>
+        </w:rPr>
+      </w:pPr>
+      <w:r>
+        <w:rPr>
+          <w:rFonts w:ascii="Times New Roman" w:hAnsi="Times New Roman" w:cs="Times New Roman"/>
+        </w:rPr>
+        <w:t>Algorithm:</w:t>
+      </w:r>
+    </w:p>
+    <w:p>
+      <w:pPr>
+        <w:pStyle w:val="ListParagraph"/>
+        <w:numPr>
+          <w:ilvl w:val="0"/>
+          <w:numId w:val="57"/>
+        </w:numPr>
+        <w:rPr>
+          <w:rFonts w:ascii="Times New Roman" w:hAnsi="Times New Roman" w:cs="Times New Roman"/>
+        </w:rPr>
+      </w:pPr>
+      <w:r>
+        <w:rPr>
+          <w:rFonts w:ascii="Times New Roman" w:hAnsi="Times New Roman" w:cs="Times New Roman"/>
+          <w:color w:val="0D0D0D"/>
+          <w:shd w:val="clear" w:color="auto" w:fill="FFFFFF"/>
+        </w:rPr>
+        <w:t>Read the 50 long queries from “the50Queries.txt” file and storing them in a</w:t>
+      </w:r>
+      <w:r>
+        <w:rPr>
+          <w:rFonts w:ascii="Times New Roman" w:hAnsi="Times New Roman" w:cs="Times New Roman"/>
+          <w:color w:val="0D0D0D"/>
+          <w:shd w:val="clear" w:color="auto" w:fill="FFFFFF"/>
+        </w:rPr>
+        <w:t xml:space="preserve"> </w:t>
+      </w:r>
+      <w:r>
+        <w:rPr>
+          <w:rFonts w:ascii="Times New Roman" w:hAnsi="Times New Roman" w:cs="Times New Roman"/>
+          <w:color w:val="0D0D0D"/>
+          <w:shd w:val="clear" w:color="auto" w:fill="FFFFFF"/>
+        </w:rPr>
+        <w:t xml:space="preserve">dictionary where key is the data collection number and value is the </w:t>
+      </w:r>
+      <w:r>
+        <w:rPr>
+          <w:rFonts w:ascii="Times New Roman" w:hAnsi="Times New Roman" w:cs="Times New Roman"/>
+          <w:color w:val="0D0D0D"/>
+          <w:shd w:val="clear" w:color="auto" w:fill="FFFFFF"/>
+        </w:rPr>
+        <w:t>query string.</w:t>
+      </w:r>
+    </w:p>
+    <w:p>
+      <w:pPr>
+        <w:ind w:left="1440"/>
+        <w:rPr>
+          <w:rFonts w:ascii="Times New Roman" w:hAnsi="Times New Roman" w:cs="Times New Roman"/>
+        </w:rPr>
+      </w:pPr>
+    </w:p>
+    <w:p>
+      <w:pPr>
+        <w:pStyle w:val="ListParagraph"/>
+        <w:numPr>
+          <w:ilvl w:val="0"/>
+          <w:numId w:val="57"/>
+        </w:numPr>
+        <w:rPr>
+          <w:rFonts w:ascii="Times New Roman" w:hAnsi="Times New Roman" w:cs="Times New Roman"/>
+          <w:color w:val="0D0D0D"/>
+          <w:shd w:val="clear" w:color="auto" w:fill="FFFFFF"/>
+        </w:rPr>
+      </w:pPr>
+      <w:r>
+        <w:rPr>
+          <w:rFonts w:ascii="Times New Roman" w:hAnsi="Times New Roman" w:cs="Times New Roman"/>
+          <w:color w:val="0D0D0D"/>
+          <w:shd w:val="clear" w:color="auto" w:fill="FFFFFF"/>
+        </w:rPr>
+        <w:t>For each query</w:t>
+      </w:r>
+    </w:p>
+    <w:p>
+      <w:pPr>
+        <w:ind w:left="1440"/>
+        <w:rPr>
+          <w:rFonts w:ascii="Times New Roman" w:hAnsi="Times New Roman" w:cs="Times New Roman"/>
+          <w:color w:val="0D0D0D"/>
+          <w:shd w:val="clear" w:color="auto" w:fill="FFFFFF"/>
+        </w:rPr>
+      </w:pPr>
+      <w:r>
+        <w:rPr>
+          <w:rFonts w:ascii="Times New Roman" w:hAnsi="Times New Roman" w:cs="Times New Roman"/>
+          <w:color w:val="0D0D0D"/>
+          <w:shd w:val="clear" w:color="auto" w:fill="FFFFFF"/>
+        </w:rPr>
+        <w:tab/>
+      </w:r>
+      <w:r>
+        <w:rPr>
+          <w:rFonts w:ascii="Times New Roman" w:hAnsi="Times New Roman" w:cs="Times New Roman"/>
+          <w:color w:val="0D0D0D"/>
+          <w:shd w:val="clear" w:color="auto" w:fill="FFFFFF"/>
+        </w:rPr>
+        <w:t xml:space="preserve">Compute </w:t>
+      </w:r>
+      <w:r>
+        <w:rPr>
+          <w:rFonts w:ascii="Times New Roman" w:hAnsi="Times New Roman" w:cs="Times New Roman"/>
+          <w:color w:val="0D0D0D"/>
+          <w:shd w:val="clear" w:color="auto" w:fill="FFFFFF"/>
+        </w:rPr>
+        <w:t xml:space="preserve">the </w:t>
+      </w:r>
+      <w:r>
+        <w:rPr>
+          <w:rFonts w:ascii="Times New Roman" w:hAnsi="Times New Roman" w:cs="Times New Roman"/>
+          <w:color w:val="0D0D0D"/>
+          <w:shd w:val="clear" w:color="auto" w:fill="FFFFFF"/>
+        </w:rPr>
+        <w:t xml:space="preserve">query feature </w:t>
+      </w:r>
+      <w:proofErr w:type="gramStart"/>
+      <w:r>
+        <w:rPr>
+          <w:rFonts w:ascii="Times New Roman" w:hAnsi="Times New Roman" w:cs="Times New Roman"/>
+          <w:color w:val="0D0D0D"/>
+          <w:shd w:val="clear" w:color="auto" w:fill="FFFFFF"/>
+        </w:rPr>
+        <w:t>function</w:t>
+      </w:r>
+      <w:proofErr w:type="gramEnd"/>
+    </w:p>
+    <w:p>
+      <w:pPr>
+        <w:ind w:left="1440"/>
+        <w:rPr>
+          <w:rFonts w:ascii="Times New Roman" w:hAnsi="Times New Roman" w:cs="Times New Roman"/>
+          <w:color w:val="0D0D0D"/>
+          <w:shd w:val="clear" w:color="auto" w:fill="FFFFFF"/>
+        </w:rPr>
+      </w:pPr>
+      <w:r>
+        <w:rPr>
+          <w:rFonts w:ascii="Times New Roman" w:hAnsi="Times New Roman" w:cs="Times New Roman"/>
+          <w:color w:val="0D0D0D"/>
+          <w:shd w:val="clear" w:color="auto" w:fill="FFFFFF"/>
+        </w:rPr>
+        <w:tab/>
+      </w:r>
+      <w:r>
+        <w:rPr>
+          <w:rFonts w:ascii="Times New Roman" w:hAnsi="Times New Roman" w:cs="Times New Roman"/>
+          <w:color w:val="0D0D0D"/>
+          <w:shd w:val="clear" w:color="auto" w:fill="FFFFFF"/>
+        </w:rPr>
+        <w:t>For each document in the corresponding data collection</w:t>
+      </w:r>
+    </w:p>
+    <w:p>
+      <w:pPr>
+        <w:ind w:left="1440"/>
+        <w:rPr>
+          <w:rFonts w:ascii="Times New Roman" w:hAnsi="Times New Roman" w:cs="Times New Roman"/>
+          <w:color w:val="0D0D0D"/>
+          <w:shd w:val="clear" w:color="auto" w:fill="FFFFFF"/>
+        </w:rPr>
+      </w:pPr>
+      <w:r>
+        <w:rPr>
+          <w:rFonts w:ascii="Times New Roman" w:hAnsi="Times New Roman" w:cs="Times New Roman"/>
+          <w:color w:val="0D0D0D"/>
+          <w:shd w:val="clear" w:color="auto" w:fill="FFFFFF"/>
+        </w:rPr>
+        <w:lastRenderedPageBreak/>
+        <w:tab/>
+      </w:r>
+      <w:r>
+        <w:rPr>
+          <w:rFonts w:ascii="Times New Roman" w:hAnsi="Times New Roman" w:cs="Times New Roman"/>
+          <w:color w:val="0D0D0D"/>
+          <w:shd w:val="clear" w:color="auto" w:fill="FFFFFF"/>
+        </w:rPr>
+        <w:tab/>
+        <w:t xml:space="preserve">Compute the document feature </w:t>
+      </w:r>
+      <w:proofErr w:type="gramStart"/>
+      <w:r>
+        <w:rPr>
+          <w:rFonts w:ascii="Times New Roman" w:hAnsi="Times New Roman" w:cs="Times New Roman"/>
+          <w:color w:val="0D0D0D"/>
+          <w:shd w:val="clear" w:color="auto" w:fill="FFFFFF"/>
+        </w:rPr>
+        <w:t>function</w:t>
+      </w:r>
+      <w:proofErr w:type="gramEnd"/>
+    </w:p>
+    <w:p>
+      <w:pPr>
+        <w:ind w:left="1440"/>
+        <w:rPr>
+          <w:rFonts w:ascii="Times New Roman" w:hAnsi="Times New Roman" w:cs="Times New Roman"/>
+          <w:color w:val="0D0D0D"/>
+          <w:shd w:val="clear" w:color="auto" w:fill="FFFFFF"/>
+        </w:rPr>
+      </w:pPr>
+      <w:r>
+        <w:rPr>
+          <w:rFonts w:ascii="Times New Roman" w:hAnsi="Times New Roman" w:cs="Times New Roman"/>
+          <w:color w:val="0D0D0D"/>
+          <w:shd w:val="clear" w:color="auto" w:fill="FFFFFF"/>
+        </w:rPr>
+        <w:tab/>
+      </w:r>
+      <w:r>
+        <w:rPr>
+          <w:rFonts w:ascii="Times New Roman" w:hAnsi="Times New Roman" w:cs="Times New Roman"/>
+          <w:color w:val="0D0D0D"/>
+          <w:shd w:val="clear" w:color="auto" w:fill="FFFFFF"/>
+        </w:rPr>
+        <w:tab/>
+      </w:r>
+      <w:r>
+        <w:rPr>
+          <w:rFonts w:ascii="Times New Roman" w:hAnsi="Times New Roman" w:cs="Times New Roman"/>
+          <w:color w:val="0D0D0D"/>
+          <w:shd w:val="clear" w:color="auto" w:fill="FFFFFF"/>
+        </w:rPr>
+        <w:t xml:space="preserve">Calculate the BM25 score for document using the provided </w:t>
+      </w:r>
+      <w:proofErr w:type="gramStart"/>
+      <w:r>
+        <w:rPr>
+          <w:rFonts w:ascii="Times New Roman" w:hAnsi="Times New Roman" w:cs="Times New Roman"/>
+          <w:color w:val="0D0D0D"/>
+          <w:shd w:val="clear" w:color="auto" w:fill="FFFFFF"/>
+        </w:rPr>
+        <w:t>formula</w:t>
+      </w:r>
+      <w:proofErr w:type="gramEnd"/>
+    </w:p>
+    <w:p>
+      <w:pPr>
+        <w:ind w:left="2880"/>
+        <w:rPr>
+          <w:rFonts w:ascii="Times New Roman" w:hAnsi="Times New Roman" w:cs="Times New Roman"/>
+          <w:color w:val="0D0D0D"/>
+          <w:shd w:val="clear" w:color="auto" w:fill="FFFFFF"/>
+        </w:rPr>
+      </w:pPr>
+      <w:r>
+        <w:rPr>
+          <w:rFonts w:ascii="Times New Roman" w:hAnsi="Times New Roman" w:cs="Times New Roman"/>
+          <w:color w:val="0D0D0D"/>
+          <w:shd w:val="clear" w:color="auto" w:fill="FFFFFF"/>
+        </w:rPr>
+        <w:t>Store BM25 score in a dictionary</w:t>
+      </w:r>
+      <w:r>
+        <w:rPr>
+          <w:rFonts w:ascii="Times New Roman" w:hAnsi="Times New Roman" w:cs="Times New Roman"/>
+          <w:color w:val="0D0D0D"/>
+          <w:shd w:val="clear" w:color="auto" w:fill="FFFFFF"/>
+        </w:rPr>
+        <w:t xml:space="preserve"> </w:t>
+      </w:r>
+      <w:r>
+        <w:rPr>
+          <w:rFonts w:ascii="Times New Roman" w:eastAsia="Times New Roman" w:hAnsi="Times New Roman" w:cs="Times New Roman"/>
+          <w:color w:val="000000"/>
+          <w:lang w:val="en-IN" w:eastAsia="en-GB"/>
+        </w:rPr>
+        <w:t>bm25_scores</w:t>
+      </w:r>
+      <w:r>
+        <w:rPr>
+          <w:rFonts w:ascii="Times New Roman" w:hAnsi="Times New Roman" w:cs="Times New Roman"/>
+          <w:color w:val="0D0D0D"/>
+          <w:shd w:val="clear" w:color="auto" w:fill="FFFFFF"/>
+        </w:rPr>
+        <w:t xml:space="preserve">, where key is the </w:t>
+      </w:r>
+      <w:proofErr w:type="spellStart"/>
+      <w:r>
+        <w:rPr>
+          <w:rFonts w:ascii="Times New Roman" w:hAnsi="Times New Roman" w:cs="Times New Roman"/>
+          <w:color w:val="0D0D0D"/>
+          <w:shd w:val="clear" w:color="auto" w:fill="FFFFFF"/>
+        </w:rPr>
+        <w:t>docID</w:t>
+      </w:r>
+      <w:proofErr w:type="spellEnd"/>
+      <w:r>
+        <w:rPr>
+          <w:rFonts w:ascii="Times New Roman" w:hAnsi="Times New Roman" w:cs="Times New Roman"/>
+          <w:color w:val="0D0D0D"/>
+          <w:shd w:val="clear" w:color="auto" w:fill="FFFFFF"/>
+        </w:rPr>
+        <w:t xml:space="preserve"> and value is the </w:t>
+      </w:r>
+      <w:proofErr w:type="gramStart"/>
+      <w:r>
+        <w:rPr>
+          <w:rFonts w:ascii="Times New Roman" w:hAnsi="Times New Roman" w:cs="Times New Roman"/>
+          <w:color w:val="0D0D0D"/>
+          <w:shd w:val="clear" w:color="auto" w:fill="FFFFFF"/>
+        </w:rPr>
+        <w:t>score</w:t>
+      </w:r>
+      <w:proofErr w:type="gramEnd"/>
+    </w:p>
+    <w:p>
+      <w:pPr>
+        <w:rPr>
+          <w:rFonts w:ascii="Times New Roman" w:hAnsi="Times New Roman" w:cs="Times New Roman"/>
+          <w:color w:val="0D0D0D"/>
+          <w:shd w:val="clear" w:color="auto" w:fill="FFFFFF"/>
+        </w:rPr>
+      </w:pPr>
+      <w:r>
+        <w:rPr>
+          <w:rFonts w:ascii="Times New Roman" w:hAnsi="Times New Roman" w:cs="Times New Roman"/>
+          <w:color w:val="0D0D0D"/>
+          <w:shd w:val="clear" w:color="auto" w:fill="FFFFFF"/>
+        </w:rPr>
+        <w:tab/>
+      </w:r>
+      <w:r>
+        <w:rPr>
+          <w:rFonts w:ascii="Times New Roman" w:hAnsi="Times New Roman" w:cs="Times New Roman"/>
+          <w:color w:val="0D0D0D"/>
+          <w:shd w:val="clear" w:color="auto" w:fill="FFFFFF"/>
+        </w:rPr>
+        <w:tab/>
+      </w:r>
+      <w:r>
+        <w:rPr>
+          <w:rFonts w:ascii="Times New Roman" w:hAnsi="Times New Roman" w:cs="Times New Roman"/>
+          <w:color w:val="0D0D0D"/>
+          <w:shd w:val="clear" w:color="auto" w:fill="FFFFFF"/>
+        </w:rPr>
+        <w:tab/>
+        <w:t>End For</w:t>
+      </w:r>
+    </w:p>
+    <w:p>
+      <w:pPr>
+        <w:rPr>
+          <w:rFonts w:ascii="Times New Roman" w:eastAsia="Times New Roman" w:hAnsi="Times New Roman" w:cs="Times New Roman"/>
+          <w:color w:val="000000"/>
+          <w:lang w:val="en-IN" w:eastAsia="en-GB"/>
+        </w:rPr>
+      </w:pPr>
+      <w:r>
+        <w:rPr>
+          <w:rFonts w:ascii="Times New Roman" w:hAnsi="Times New Roman" w:cs="Times New Roman"/>
+          <w:color w:val="0D0D0D"/>
+          <w:shd w:val="clear" w:color="auto" w:fill="FFFFFF"/>
+        </w:rPr>
+        <w:tab/>
+      </w:r>
+      <w:r>
+        <w:rPr>
+          <w:rFonts w:ascii="Times New Roman" w:hAnsi="Times New Roman" w:cs="Times New Roman"/>
+          <w:color w:val="0D0D0D"/>
+          <w:shd w:val="clear" w:color="auto" w:fill="FFFFFF"/>
+        </w:rPr>
+        <w:tab/>
+      </w:r>
+      <w:r>
+        <w:rPr>
+          <w:rFonts w:ascii="Times New Roman" w:hAnsi="Times New Roman" w:cs="Times New Roman"/>
+          <w:color w:val="0D0D0D"/>
+          <w:shd w:val="clear" w:color="auto" w:fill="FFFFFF"/>
+        </w:rPr>
+        <w:tab/>
+      </w:r>
+      <w:r>
+        <w:rPr>
+          <w:rFonts w:ascii="Times New Roman" w:hAnsi="Times New Roman" w:cs="Times New Roman"/>
+          <w:color w:val="0D0D0D"/>
+          <w:shd w:val="clear" w:color="auto" w:fill="FFFFFF"/>
+        </w:rPr>
+        <w:t xml:space="preserve">Sort </w:t>
+      </w:r>
+      <w:r>
+        <w:rPr>
+          <w:rFonts w:ascii="Times New Roman" w:eastAsia="Times New Roman" w:hAnsi="Times New Roman" w:cs="Times New Roman"/>
+          <w:color w:val="000000"/>
+          <w:lang w:val="en-IN" w:eastAsia="en-GB"/>
+        </w:rPr>
+        <w:t xml:space="preserve">bm25_scores dictionary in descending </w:t>
+      </w:r>
+      <w:proofErr w:type="gramStart"/>
+      <w:r>
+        <w:rPr>
+          <w:rFonts w:ascii="Times New Roman" w:eastAsia="Times New Roman" w:hAnsi="Times New Roman" w:cs="Times New Roman"/>
+          <w:color w:val="000000"/>
+          <w:lang w:val="en-IN" w:eastAsia="en-GB"/>
+        </w:rPr>
+        <w:t>order</w:t>
+      </w:r>
+      <w:proofErr w:type="gramEnd"/>
+    </w:p>
+    <w:p>
+      <w:pPr>
+        <w:ind w:left="2160"/>
+        <w:rPr>
+          <w:rFonts w:ascii="Times New Roman" w:eastAsia="Times New Roman" w:hAnsi="Times New Roman" w:cs="Times New Roman"/>
+          <w:color w:val="000000"/>
+          <w:lang w:val="en-IN" w:eastAsia="en-GB"/>
+        </w:rPr>
+      </w:pPr>
+      <w:r>
+        <w:rPr>
+          <w:rFonts w:ascii="Times New Roman" w:eastAsia="Times New Roman" w:hAnsi="Times New Roman" w:cs="Times New Roman"/>
+          <w:color w:val="000000"/>
+          <w:lang w:val="en-IN" w:eastAsia="en-GB"/>
+        </w:rPr>
+        <w:t xml:space="preserve">Save the </w:t>
+      </w:r>
+      <w:r>
+        <w:rPr>
+          <w:rFonts w:ascii="Times New Roman" w:eastAsia="Times New Roman" w:hAnsi="Times New Roman" w:cs="Times New Roman"/>
+          <w:color w:val="000000"/>
+          <w:lang w:val="en-IN" w:eastAsia="en-GB"/>
+        </w:rPr>
+        <w:t>ranked document list scored in bm25_scores in ‘RankingOutputs’ folder with the appropriate filename.</w:t>
+      </w:r>
+    </w:p>
+    <w:p>
+      <w:pPr>
+        <w:pStyle w:val="ListParagraph"/>
+        <w:numPr>
+          <w:ilvl w:val="0"/>
+          <w:numId w:val="57"/>
+        </w:numPr>
+        <w:rPr>
+          <w:rFonts w:ascii="Times New Roman" w:eastAsia="Times New Roman" w:hAnsi="Times New Roman" w:cs="Times New Roman"/>
+          <w:color w:val="000000"/>
+          <w:lang w:val="en-IN" w:eastAsia="en-GB"/>
+        </w:rPr>
+      </w:pPr>
+      <w:r>
+        <w:rPr>
+          <w:rFonts w:ascii="Times New Roman" w:eastAsia="Times New Roman" w:hAnsi="Times New Roman" w:cs="Times New Roman"/>
+          <w:color w:val="000000"/>
+          <w:lang w:val="en-IN" w:eastAsia="en-GB"/>
+        </w:rPr>
+        <w:t>Repeat step b for all 50 queries.</w:t>
+      </w:r>
+    </w:p>
+    <w:p>
+      <w:pPr>
         <w:pStyle w:val="Heading3"/>
         <w:numPr>
           <w:ilvl w:val="0"/>
           <w:numId w:val="0"/>
         </w:numPr>
-        <w:ind w:left="720"/>
         <w:rPr>
           <w:rFonts w:ascii="Times New Roman" w:hAnsi="Times New Roman" w:cs="Times New Roman"/>
           <w:b w:val="0"/>
@@ -8041,8 +9754,8 @@
       </w:pPr>
     </w:p>
     <w:sectPr>
-      <w:footerReference w:type="even" r:id="rId9"/>
-      <w:footerReference w:type="default" r:id="rId10"/>
+      <w:footerReference w:type="even" r:id="rId10"/>
+      <w:footerReference w:type="default" r:id="rId11"/>
       <w:footnotePr>
         <w:pos w:val="beneathText"/>
       </w:footnotePr>
@@ -8226,6 +9939,95 @@
 <file path=word/numbering.xml><?xml version="1.0" encoding="utf-8"?>
 <w:numbering xmlns:wpc="http://schemas.microsoft.com/office/word/2010/wordprocessingCanvas" xmlns:cx="http://schemas.microsoft.com/office/drawing/2014/chartex" xmlns:cx1="http://schemas.microsoft.com/office/drawing/2015/9/8/chartex" xmlns:cx2="http://schemas.microsoft.com/office/drawing/2015/10/21/chartex" xmlns:cx3="http://schemas.microsoft.com/office/drawing/2016/5/9/chartex" xmlns:cx4="http://schemas.microsoft.com/office/drawing/2016/5/10/chartex" xmlns:cx5="http://schemas.microsoft.com/office/drawing/2016/5/11/chartex" xmlns:cx6="http://schemas.microsoft.com/office/drawing/2016/5/12/chartex" xmlns:cx7="http://schemas.microsoft.com/office/drawing/2016/5/13/chartex" xmlns:cx8="http://schemas.microsoft.com/office/drawing/2016/5/14/chartex" xmlns:mc="http://schemas.openxmlformats.org/markup-compatibility/2006" xmlns:aink="http://schemas.microsoft.com/office/drawing/2016/ink" xmlns:am3d="http://schemas.microsoft.com/office/drawing/2017/model3d" xmlns:o="urn:schemas-microsoft-com:office:office" xmlns:oel="http://schemas.microsoft.com/office/2019/extlst" xmlns:r="http://schemas.openxmlformats.org/officeDocument/2006/relationships" xmlns:m="http://schemas.openxmlformats.org/officeDocument/2006/math" xmlns:v="urn:schemas-microsoft-com:vml" xmlns:wp14="http://schemas.microsoft.com/office/word/2010/wordprocessingDrawing" xmlns:wp="http://schemas.openxmlformats.org/drawingml/2006/wordprocessingDrawing" xmlns:w10="urn:schemas-microsoft-com:office:word" xmlns:w="http://schemas.openxmlformats.org/wordprocessingml/2006/main" xmlns:w14="http://schemas.microsoft.com/office/word/2010/wordml" xmlns:w15="http://schemas.microsoft.com/office/word/2012/wordml" xmlns:w16cex="http://schemas.microsoft.com/office/word/2018/wordml/cex" xmlns:w16cid="http://schemas.microsoft.com/office/word/2016/wordml/cid" xmlns:w16="http://schemas.microsoft.com/office/word/2018/wordml" xmlns:w16sdtdh="http://schemas.microsoft.com/office/word/2020/wordml/sdtdatahash" xmlns:w16se="http://schemas.microsoft.com/office/word/2015/wordml/symex" xmlns:wpg="http://schemas.microsoft.com/office/word/2010/wordprocessingGroup" xmlns:wpi="http://schemas.microsoft.com/office/word/2010/wordprocessingInk" xmlns:wne="http://schemas.microsoft.com/office/word/2006/wordml" xmlns:wps="http://schemas.microsoft.com/office/word/2010/wordprocessingShape" mc:Ignorable="w14 w15 w16se w16cid w16 w16cex w16sdtdh wp14">
   <w:abstractNum w:abstractNumId="0" w15:restartNumberingAfterBreak="0">
+    <w:nsid w:val="026D34C2"/>
+    <w:multiLevelType w:val="hybridMultilevel"/>
+    <w:tmpl w:val="6726B176"/>
+    <w:lvl w:ilvl="0" w:tplc="174889BC">
+      <w:start w:val="1"/>
+      <w:numFmt w:val="decimal"/>
+      <w:lvlText w:val="%1."/>
+      <w:lvlJc w:val="left"/>
+      <w:pPr>
+        <w:ind w:left="1800" w:hanging="360"/>
+      </w:pPr>
+      <w:rPr>
+        <w:rFonts w:hint="default"/>
+      </w:rPr>
+    </w:lvl>
+    <w:lvl w:ilvl="1" w:tplc="08090019" w:tentative="1">
+      <w:start w:val="1"/>
+      <w:numFmt w:val="lowerLetter"/>
+      <w:lvlText w:val="%2."/>
+      <w:lvlJc w:val="left"/>
+      <w:pPr>
+        <w:ind w:left="2520" w:hanging="360"/>
+      </w:pPr>
+    </w:lvl>
+    <w:lvl w:ilvl="2" w:tplc="0809001B" w:tentative="1">
+      <w:start w:val="1"/>
+      <w:numFmt w:val="lowerRoman"/>
+      <w:lvlText w:val="%3."/>
+      <w:lvlJc w:val="right"/>
+      <w:pPr>
+        <w:ind w:left="3240" w:hanging="180"/>
+      </w:pPr>
+    </w:lvl>
+    <w:lvl w:ilvl="3" w:tplc="0809000F" w:tentative="1">
+      <w:start w:val="1"/>
+      <w:numFmt w:val="decimal"/>
+      <w:lvlText w:val="%4."/>
+      <w:lvlJc w:val="left"/>
+      <w:pPr>
+        <w:ind w:left="3960" w:hanging="360"/>
+      </w:pPr>
+    </w:lvl>
+    <w:lvl w:ilvl="4" w:tplc="08090019" w:tentative="1">
+      <w:start w:val="1"/>
+      <w:numFmt w:val="lowerLetter"/>
+      <w:lvlText w:val="%5."/>
+      <w:lvlJc w:val="left"/>
+      <w:pPr>
+        <w:ind w:left="4680" w:hanging="360"/>
+      </w:pPr>
+    </w:lvl>
+    <w:lvl w:ilvl="5" w:tplc="0809001B" w:tentative="1">
+      <w:start w:val="1"/>
+      <w:numFmt w:val="lowerRoman"/>
+      <w:lvlText w:val="%6."/>
+      <w:lvlJc w:val="right"/>
+      <w:pPr>
+        <w:ind w:left="5400" w:hanging="180"/>
+      </w:pPr>
+    </w:lvl>
+    <w:lvl w:ilvl="6" w:tplc="0809000F" w:tentative="1">
+      <w:start w:val="1"/>
+      <w:numFmt w:val="decimal"/>
+      <w:lvlText w:val="%7."/>
+      <w:lvlJc w:val="left"/>
+      <w:pPr>
+        <w:ind w:left="6120" w:hanging="360"/>
+      </w:pPr>
+    </w:lvl>
+    <w:lvl w:ilvl="7" w:tplc="08090019" w:tentative="1">
+      <w:start w:val="1"/>
+      <w:numFmt w:val="lowerLetter"/>
+      <w:lvlText w:val="%8."/>
+      <w:lvlJc w:val="left"/>
+      <w:pPr>
+        <w:ind w:left="6840" w:hanging="360"/>
+      </w:pPr>
+    </w:lvl>
+    <w:lvl w:ilvl="8" w:tplc="0809001B" w:tentative="1">
+      <w:start w:val="1"/>
+      <w:numFmt w:val="lowerRoman"/>
+      <w:lvlText w:val="%9."/>
+      <w:lvlJc w:val="right"/>
+      <w:pPr>
+        <w:ind w:left="7560" w:hanging="180"/>
+      </w:pPr>
+    </w:lvl>
+  </w:abstractNum>
+  <w:abstractNum w:abstractNumId="1" w15:restartNumberingAfterBreak="0">
     <w:nsid w:val="05803373"/>
     <w:multiLevelType w:val="hybridMultilevel"/>
     <w:tmpl w:val="DEAE5566"/>
@@ -8338,7 +10140,7 @@
       </w:rPr>
     </w:lvl>
   </w:abstractNum>
-  <w:abstractNum w:abstractNumId="1" w15:restartNumberingAfterBreak="0">
+  <w:abstractNum w:abstractNumId="2" w15:restartNumberingAfterBreak="0">
     <w:nsid w:val="062150F1"/>
     <w:multiLevelType w:val="hybridMultilevel"/>
     <w:tmpl w:val="C622BA5E"/>
@@ -8451,7 +10253,7 @@
       </w:rPr>
     </w:lvl>
   </w:abstractNum>
-  <w:abstractNum w:abstractNumId="2" w15:restartNumberingAfterBreak="0">
+  <w:abstractNum w:abstractNumId="3" w15:restartNumberingAfterBreak="0">
     <w:nsid w:val="0F1B2C70"/>
     <w:multiLevelType w:val="hybridMultilevel"/>
     <w:tmpl w:val="EC1EEF90"/>
@@ -8564,7 +10366,7 @@
       </w:rPr>
     </w:lvl>
   </w:abstractNum>
-  <w:abstractNum w:abstractNumId="3" w15:restartNumberingAfterBreak="0">
+  <w:abstractNum w:abstractNumId="4" w15:restartNumberingAfterBreak="0">
     <w:nsid w:val="0FF90354"/>
     <w:multiLevelType w:val="hybridMultilevel"/>
     <w:tmpl w:val="BC0230AA"/>
@@ -8653,7 +10455,96 @@
       </w:pPr>
     </w:lvl>
   </w:abstractNum>
-  <w:abstractNum w:abstractNumId="4" w15:restartNumberingAfterBreak="0">
+  <w:abstractNum w:abstractNumId="5" w15:restartNumberingAfterBreak="0">
+    <w:nsid w:val="11D4128F"/>
+    <w:multiLevelType w:val="hybridMultilevel"/>
+    <w:tmpl w:val="BB60E798"/>
+    <w:lvl w:ilvl="0" w:tplc="C018121A">
+      <w:start w:val="1"/>
+      <w:numFmt w:val="decimal"/>
+      <w:lvlText w:val="%1."/>
+      <w:lvlJc w:val="left"/>
+      <w:pPr>
+        <w:ind w:left="1800" w:hanging="360"/>
+      </w:pPr>
+      <w:rPr>
+        <w:rFonts w:hint="default"/>
+      </w:rPr>
+    </w:lvl>
+    <w:lvl w:ilvl="1" w:tplc="08090019" w:tentative="1">
+      <w:start w:val="1"/>
+      <w:numFmt w:val="lowerLetter"/>
+      <w:lvlText w:val="%2."/>
+      <w:lvlJc w:val="left"/>
+      <w:pPr>
+        <w:ind w:left="2520" w:hanging="360"/>
+      </w:pPr>
+    </w:lvl>
+    <w:lvl w:ilvl="2" w:tplc="0809001B" w:tentative="1">
+      <w:start w:val="1"/>
+      <w:numFmt w:val="lowerRoman"/>
+      <w:lvlText w:val="%3."/>
+      <w:lvlJc w:val="right"/>
+      <w:pPr>
+        <w:ind w:left="3240" w:hanging="180"/>
+      </w:pPr>
+    </w:lvl>
+    <w:lvl w:ilvl="3" w:tplc="0809000F" w:tentative="1">
+      <w:start w:val="1"/>
+      <w:numFmt w:val="decimal"/>
+      <w:lvlText w:val="%4."/>
+      <w:lvlJc w:val="left"/>
+      <w:pPr>
+        <w:ind w:left="3960" w:hanging="360"/>
+      </w:pPr>
+    </w:lvl>
+    <w:lvl w:ilvl="4" w:tplc="08090019" w:tentative="1">
+      <w:start w:val="1"/>
+      <w:numFmt w:val="lowerLetter"/>
+      <w:lvlText w:val="%5."/>
+      <w:lvlJc w:val="left"/>
+      <w:pPr>
+        <w:ind w:left="4680" w:hanging="360"/>
+      </w:pPr>
+    </w:lvl>
+    <w:lvl w:ilvl="5" w:tplc="0809001B" w:tentative="1">
+      <w:start w:val="1"/>
+      <w:numFmt w:val="lowerRoman"/>
+      <w:lvlText w:val="%6."/>
+      <w:lvlJc w:val="right"/>
+      <w:pPr>
+        <w:ind w:left="5400" w:hanging="180"/>
+      </w:pPr>
+    </w:lvl>
+    <w:lvl w:ilvl="6" w:tplc="0809000F" w:tentative="1">
+      <w:start w:val="1"/>
+      <w:numFmt w:val="decimal"/>
+      <w:lvlText w:val="%7."/>
+      <w:lvlJc w:val="left"/>
+      <w:pPr>
+        <w:ind w:left="6120" w:hanging="360"/>
+      </w:pPr>
+    </w:lvl>
+    <w:lvl w:ilvl="7" w:tplc="08090019" w:tentative="1">
+      <w:start w:val="1"/>
+      <w:numFmt w:val="lowerLetter"/>
+      <w:lvlText w:val="%8."/>
+      <w:lvlJc w:val="left"/>
+      <w:pPr>
+        <w:ind w:left="6840" w:hanging="360"/>
+      </w:pPr>
+    </w:lvl>
+    <w:lvl w:ilvl="8" w:tplc="0809001B" w:tentative="1">
+      <w:start w:val="1"/>
+      <w:numFmt w:val="lowerRoman"/>
+      <w:lvlText w:val="%9."/>
+      <w:lvlJc w:val="right"/>
+      <w:pPr>
+        <w:ind w:left="7560" w:hanging="180"/>
+      </w:pPr>
+    </w:lvl>
+  </w:abstractNum>
+  <w:abstractNum w:abstractNumId="6" w15:restartNumberingAfterBreak="0">
     <w:nsid w:val="19395AE1"/>
     <w:multiLevelType w:val="hybridMultilevel"/>
     <w:tmpl w:val="814A71BE"/>
@@ -8766,7 +10657,7 @@
       </w:rPr>
     </w:lvl>
   </w:abstractNum>
-  <w:abstractNum w:abstractNumId="5" w15:restartNumberingAfterBreak="0">
+  <w:abstractNum w:abstractNumId="7" w15:restartNumberingAfterBreak="0">
     <w:nsid w:val="1BB34B1C"/>
     <w:multiLevelType w:val="hybridMultilevel"/>
     <w:tmpl w:val="83C4698E"/>
@@ -8879,7 +10770,7 @@
       </w:rPr>
     </w:lvl>
   </w:abstractNum>
-  <w:abstractNum w:abstractNumId="6" w15:restartNumberingAfterBreak="0">
+  <w:abstractNum w:abstractNumId="8" w15:restartNumberingAfterBreak="0">
     <w:nsid w:val="1F0B1D2B"/>
     <w:multiLevelType w:val="hybridMultilevel"/>
     <w:tmpl w:val="66485DBE"/>
@@ -8992,7 +10883,7 @@
       </w:rPr>
     </w:lvl>
   </w:abstractNum>
-  <w:abstractNum w:abstractNumId="7" w15:restartNumberingAfterBreak="0">
+  <w:abstractNum w:abstractNumId="9" w15:restartNumberingAfterBreak="0">
     <w:nsid w:val="221402A9"/>
     <w:multiLevelType w:val="hybridMultilevel"/>
     <w:tmpl w:val="ECCAA28C"/>
@@ -9081,7 +10972,7 @@
       </w:pPr>
     </w:lvl>
   </w:abstractNum>
-  <w:abstractNum w:abstractNumId="8" w15:restartNumberingAfterBreak="0">
+  <w:abstractNum w:abstractNumId="10" w15:restartNumberingAfterBreak="0">
     <w:nsid w:val="25963630"/>
     <w:multiLevelType w:val="hybridMultilevel"/>
     <w:tmpl w:val="31CA9038"/>
@@ -9194,7 +11085,7 @@
       </w:rPr>
     </w:lvl>
   </w:abstractNum>
-  <w:abstractNum w:abstractNumId="9" w15:restartNumberingAfterBreak="0">
+  <w:abstractNum w:abstractNumId="11" w15:restartNumberingAfterBreak="0">
     <w:nsid w:val="2794204B"/>
     <w:multiLevelType w:val="hybridMultilevel"/>
     <w:tmpl w:val="0876117E"/>
@@ -9307,7 +11198,7 @@
       </w:rPr>
     </w:lvl>
   </w:abstractNum>
-  <w:abstractNum w:abstractNumId="10" w15:restartNumberingAfterBreak="0">
+  <w:abstractNum w:abstractNumId="12" w15:restartNumberingAfterBreak="0">
     <w:nsid w:val="2B5471B0"/>
     <w:multiLevelType w:val="hybridMultilevel"/>
     <w:tmpl w:val="80EAFF54"/>
@@ -9420,7 +11311,185 @@
       </w:rPr>
     </w:lvl>
   </w:abstractNum>
-  <w:abstractNum w:abstractNumId="11" w15:restartNumberingAfterBreak="0">
+  <w:abstractNum w:abstractNumId="13" w15:restartNumberingAfterBreak="0">
+    <w:nsid w:val="2FD00A7F"/>
+    <w:multiLevelType w:val="hybridMultilevel"/>
+    <w:tmpl w:val="FB3E1E52"/>
+    <w:lvl w:ilvl="0" w:tplc="D3D2C0B8">
+      <w:start w:val="1"/>
+      <w:numFmt w:val="decimal"/>
+      <w:lvlText w:val="%1."/>
+      <w:lvlJc w:val="left"/>
+      <w:pPr>
+        <w:ind w:left="1800" w:hanging="360"/>
+      </w:pPr>
+      <w:rPr>
+        <w:rFonts w:hint="default"/>
+      </w:rPr>
+    </w:lvl>
+    <w:lvl w:ilvl="1" w:tplc="08090019" w:tentative="1">
+      <w:start w:val="1"/>
+      <w:numFmt w:val="lowerLetter"/>
+      <w:lvlText w:val="%2."/>
+      <w:lvlJc w:val="left"/>
+      <w:pPr>
+        <w:ind w:left="2520" w:hanging="360"/>
+      </w:pPr>
+    </w:lvl>
+    <w:lvl w:ilvl="2" w:tplc="0809001B" w:tentative="1">
+      <w:start w:val="1"/>
+      <w:numFmt w:val="lowerRoman"/>
+      <w:lvlText w:val="%3."/>
+      <w:lvlJc w:val="right"/>
+      <w:pPr>
+        <w:ind w:left="3240" w:hanging="180"/>
+      </w:pPr>
+    </w:lvl>
+    <w:lvl w:ilvl="3" w:tplc="0809000F" w:tentative="1">
+      <w:start w:val="1"/>
+      <w:numFmt w:val="decimal"/>
+      <w:lvlText w:val="%4."/>
+      <w:lvlJc w:val="left"/>
+      <w:pPr>
+        <w:ind w:left="3960" w:hanging="360"/>
+      </w:pPr>
+    </w:lvl>
+    <w:lvl w:ilvl="4" w:tplc="08090019" w:tentative="1">
+      <w:start w:val="1"/>
+      <w:numFmt w:val="lowerLetter"/>
+      <w:lvlText w:val="%5."/>
+      <w:lvlJc w:val="left"/>
+      <w:pPr>
+        <w:ind w:left="4680" w:hanging="360"/>
+      </w:pPr>
+    </w:lvl>
+    <w:lvl w:ilvl="5" w:tplc="0809001B" w:tentative="1">
+      <w:start w:val="1"/>
+      <w:numFmt w:val="lowerRoman"/>
+      <w:lvlText w:val="%6."/>
+      <w:lvlJc w:val="right"/>
+      <w:pPr>
+        <w:ind w:left="5400" w:hanging="180"/>
+      </w:pPr>
+    </w:lvl>
+    <w:lvl w:ilvl="6" w:tplc="0809000F" w:tentative="1">
+      <w:start w:val="1"/>
+      <w:numFmt w:val="decimal"/>
+      <w:lvlText w:val="%7."/>
+      <w:lvlJc w:val="left"/>
+      <w:pPr>
+        <w:ind w:left="6120" w:hanging="360"/>
+      </w:pPr>
+    </w:lvl>
+    <w:lvl w:ilvl="7" w:tplc="08090019" w:tentative="1">
+      <w:start w:val="1"/>
+      <w:numFmt w:val="lowerLetter"/>
+      <w:lvlText w:val="%8."/>
+      <w:lvlJc w:val="left"/>
+      <w:pPr>
+        <w:ind w:left="6840" w:hanging="360"/>
+      </w:pPr>
+    </w:lvl>
+    <w:lvl w:ilvl="8" w:tplc="0809001B" w:tentative="1">
+      <w:start w:val="1"/>
+      <w:numFmt w:val="lowerRoman"/>
+      <w:lvlText w:val="%9."/>
+      <w:lvlJc w:val="right"/>
+      <w:pPr>
+        <w:ind w:left="7560" w:hanging="180"/>
+      </w:pPr>
+    </w:lvl>
+  </w:abstractNum>
+  <w:abstractNum w:abstractNumId="14" w15:restartNumberingAfterBreak="0">
+    <w:nsid w:val="314149C7"/>
+    <w:multiLevelType w:val="hybridMultilevel"/>
+    <w:tmpl w:val="9530FE00"/>
+    <w:lvl w:ilvl="0" w:tplc="FD6E0D4A">
+      <w:start w:val="1"/>
+      <w:numFmt w:val="decimal"/>
+      <w:lvlText w:val="%1."/>
+      <w:lvlJc w:val="left"/>
+      <w:pPr>
+        <w:ind w:left="2520" w:hanging="360"/>
+      </w:pPr>
+      <w:rPr>
+        <w:rFonts w:ascii="Times New Roman" w:eastAsia="SimSun" w:hAnsi="Times New Roman" w:cs="Times New Roman"/>
+      </w:rPr>
+    </w:lvl>
+    <w:lvl w:ilvl="1" w:tplc="08090019">
+      <w:start w:val="1"/>
+      <w:numFmt w:val="lowerLetter"/>
+      <w:lvlText w:val="%2."/>
+      <w:lvlJc w:val="left"/>
+      <w:pPr>
+        <w:ind w:left="3240" w:hanging="360"/>
+      </w:pPr>
+    </w:lvl>
+    <w:lvl w:ilvl="2" w:tplc="0809001B" w:tentative="1">
+      <w:start w:val="1"/>
+      <w:numFmt w:val="lowerRoman"/>
+      <w:lvlText w:val="%3."/>
+      <w:lvlJc w:val="right"/>
+      <w:pPr>
+        <w:ind w:left="3960" w:hanging="180"/>
+      </w:pPr>
+    </w:lvl>
+    <w:lvl w:ilvl="3" w:tplc="0809000F" w:tentative="1">
+      <w:start w:val="1"/>
+      <w:numFmt w:val="decimal"/>
+      <w:lvlText w:val="%4."/>
+      <w:lvlJc w:val="left"/>
+      <w:pPr>
+        <w:ind w:left="4680" w:hanging="360"/>
+      </w:pPr>
+    </w:lvl>
+    <w:lvl w:ilvl="4" w:tplc="08090019" w:tentative="1">
+      <w:start w:val="1"/>
+      <w:numFmt w:val="lowerLetter"/>
+      <w:lvlText w:val="%5."/>
+      <w:lvlJc w:val="left"/>
+      <w:pPr>
+        <w:ind w:left="5400" w:hanging="360"/>
+      </w:pPr>
+    </w:lvl>
+    <w:lvl w:ilvl="5" w:tplc="0809001B" w:tentative="1">
+      <w:start w:val="1"/>
+      <w:numFmt w:val="lowerRoman"/>
+      <w:lvlText w:val="%6."/>
+      <w:lvlJc w:val="right"/>
+      <w:pPr>
+        <w:ind w:left="6120" w:hanging="180"/>
+      </w:pPr>
+    </w:lvl>
+    <w:lvl w:ilvl="6" w:tplc="0809000F" w:tentative="1">
+      <w:start w:val="1"/>
+      <w:numFmt w:val="decimal"/>
+      <w:lvlText w:val="%7."/>
+      <w:lvlJc w:val="left"/>
+      <w:pPr>
+        <w:ind w:left="6840" w:hanging="360"/>
+      </w:pPr>
+    </w:lvl>
+    <w:lvl w:ilvl="7" w:tplc="08090019" w:tentative="1">
+      <w:start w:val="1"/>
+      <w:numFmt w:val="lowerLetter"/>
+      <w:lvlText w:val="%8."/>
+      <w:lvlJc w:val="left"/>
+      <w:pPr>
+        <w:ind w:left="7560" w:hanging="360"/>
+      </w:pPr>
+    </w:lvl>
+    <w:lvl w:ilvl="8" w:tplc="0809001B" w:tentative="1">
+      <w:start w:val="1"/>
+      <w:numFmt w:val="lowerRoman"/>
+      <w:lvlText w:val="%9."/>
+      <w:lvlJc w:val="right"/>
+      <w:pPr>
+        <w:ind w:left="8280" w:hanging="180"/>
+      </w:pPr>
+    </w:lvl>
+  </w:abstractNum>
+  <w:abstractNum w:abstractNumId="15" w15:restartNumberingAfterBreak="0">
     <w:nsid w:val="3237317F"/>
     <w:multiLevelType w:val="hybridMultilevel"/>
     <w:tmpl w:val="4A78448E"/>
@@ -9509,7 +11578,7 @@
       </w:pPr>
     </w:lvl>
   </w:abstractNum>
-  <w:abstractNum w:abstractNumId="12" w15:restartNumberingAfterBreak="0">
+  <w:abstractNum w:abstractNumId="16" w15:restartNumberingAfterBreak="0">
     <w:nsid w:val="358276DC"/>
     <w:multiLevelType w:val="hybridMultilevel"/>
     <w:tmpl w:val="6EF6745E"/>
@@ -9598,7 +11667,7 @@
       </w:pPr>
     </w:lvl>
   </w:abstractNum>
-  <w:abstractNum w:abstractNumId="13" w15:restartNumberingAfterBreak="0">
+  <w:abstractNum w:abstractNumId="17" w15:restartNumberingAfterBreak="0">
     <w:nsid w:val="39E66AEA"/>
     <w:multiLevelType w:val="hybridMultilevel"/>
     <w:tmpl w:val="B00E9B78"/>
@@ -9711,7 +11780,7 @@
       </w:rPr>
     </w:lvl>
   </w:abstractNum>
-  <w:abstractNum w:abstractNumId="14" w15:restartNumberingAfterBreak="0">
+  <w:abstractNum w:abstractNumId="18" w15:restartNumberingAfterBreak="0">
     <w:nsid w:val="40611691"/>
     <w:multiLevelType w:val="hybridMultilevel"/>
     <w:tmpl w:val="F1FE2B9E"/>
@@ -9824,7 +11893,7 @@
       </w:rPr>
     </w:lvl>
   </w:abstractNum>
-  <w:abstractNum w:abstractNumId="15" w15:restartNumberingAfterBreak="0">
+  <w:abstractNum w:abstractNumId="19" w15:restartNumberingAfterBreak="0">
     <w:nsid w:val="4089172B"/>
     <w:multiLevelType w:val="hybridMultilevel"/>
     <w:tmpl w:val="E538166A"/>
@@ -9913,7 +11982,7 @@
       </w:pPr>
     </w:lvl>
   </w:abstractNum>
-  <w:abstractNum w:abstractNumId="16" w15:restartNumberingAfterBreak="0">
+  <w:abstractNum w:abstractNumId="20" w15:restartNumberingAfterBreak="0">
     <w:nsid w:val="41EC2C46"/>
     <w:multiLevelType w:val="hybridMultilevel"/>
     <w:tmpl w:val="78FA9BD2"/>
@@ -10002,7 +12071,7 @@
       </w:pPr>
     </w:lvl>
   </w:abstractNum>
-  <w:abstractNum w:abstractNumId="17" w15:restartNumberingAfterBreak="0">
+  <w:abstractNum w:abstractNumId="21" w15:restartNumberingAfterBreak="0">
     <w:nsid w:val="43C5314A"/>
     <w:multiLevelType w:val="hybridMultilevel"/>
     <w:tmpl w:val="7124FFA6"/>
@@ -10115,7 +12184,7 @@
       </w:rPr>
     </w:lvl>
   </w:abstractNum>
-  <w:abstractNum w:abstractNumId="18" w15:restartNumberingAfterBreak="0">
+  <w:abstractNum w:abstractNumId="22" w15:restartNumberingAfterBreak="0">
     <w:nsid w:val="4946396B"/>
     <w:multiLevelType w:val="hybridMultilevel"/>
     <w:tmpl w:val="F2A436FE"/>
@@ -10228,7 +12297,7 @@
       </w:rPr>
     </w:lvl>
   </w:abstractNum>
-  <w:abstractNum w:abstractNumId="19" w15:restartNumberingAfterBreak="0">
+  <w:abstractNum w:abstractNumId="23" w15:restartNumberingAfterBreak="0">
     <w:nsid w:val="4AC110D8"/>
     <w:multiLevelType w:val="hybridMultilevel"/>
     <w:tmpl w:val="211A48F4"/>
@@ -10341,7 +12410,96 @@
       </w:pPr>
     </w:lvl>
   </w:abstractNum>
-  <w:abstractNum w:abstractNumId="20" w15:restartNumberingAfterBreak="0">
+  <w:abstractNum w:abstractNumId="24" w15:restartNumberingAfterBreak="0">
+    <w:nsid w:val="4F3E35AB"/>
+    <w:multiLevelType w:val="hybridMultilevel"/>
+    <w:tmpl w:val="3EDABCC0"/>
+    <w:lvl w:ilvl="0" w:tplc="E0083712">
+      <w:start w:val="1"/>
+      <w:numFmt w:val="decimal"/>
+      <w:lvlText w:val="%1."/>
+      <w:lvlJc w:val="left"/>
+      <w:pPr>
+        <w:ind w:left="1800" w:hanging="360"/>
+      </w:pPr>
+      <w:rPr>
+        <w:rFonts w:hint="default"/>
+      </w:rPr>
+    </w:lvl>
+    <w:lvl w:ilvl="1" w:tplc="08090019" w:tentative="1">
+      <w:start w:val="1"/>
+      <w:numFmt w:val="lowerLetter"/>
+      <w:lvlText w:val="%2."/>
+      <w:lvlJc w:val="left"/>
+      <w:pPr>
+        <w:ind w:left="2520" w:hanging="360"/>
+      </w:pPr>
+    </w:lvl>
+    <w:lvl w:ilvl="2" w:tplc="0809001B" w:tentative="1">
+      <w:start w:val="1"/>
+      <w:numFmt w:val="lowerRoman"/>
+      <w:lvlText w:val="%3."/>
+      <w:lvlJc w:val="right"/>
+      <w:pPr>
+        <w:ind w:left="3240" w:hanging="180"/>
+      </w:pPr>
+    </w:lvl>
+    <w:lvl w:ilvl="3" w:tplc="0809000F" w:tentative="1">
+      <w:start w:val="1"/>
+      <w:numFmt w:val="decimal"/>
+      <w:lvlText w:val="%4."/>
+      <w:lvlJc w:val="left"/>
+      <w:pPr>
+        <w:ind w:left="3960" w:hanging="360"/>
+      </w:pPr>
+    </w:lvl>
+    <w:lvl w:ilvl="4" w:tplc="08090019" w:tentative="1">
+      <w:start w:val="1"/>
+      <w:numFmt w:val="lowerLetter"/>
+      <w:lvlText w:val="%5."/>
+      <w:lvlJc w:val="left"/>
+      <w:pPr>
+        <w:ind w:left="4680" w:hanging="360"/>
+      </w:pPr>
+    </w:lvl>
+    <w:lvl w:ilvl="5" w:tplc="0809001B" w:tentative="1">
+      <w:start w:val="1"/>
+      <w:numFmt w:val="lowerRoman"/>
+      <w:lvlText w:val="%6."/>
+      <w:lvlJc w:val="right"/>
+      <w:pPr>
+        <w:ind w:left="5400" w:hanging="180"/>
+      </w:pPr>
+    </w:lvl>
+    <w:lvl w:ilvl="6" w:tplc="0809000F" w:tentative="1">
+      <w:start w:val="1"/>
+      <w:numFmt w:val="decimal"/>
+      <w:lvlText w:val="%7."/>
+      <w:lvlJc w:val="left"/>
+      <w:pPr>
+        <w:ind w:left="6120" w:hanging="360"/>
+      </w:pPr>
+    </w:lvl>
+    <w:lvl w:ilvl="7" w:tplc="08090019" w:tentative="1">
+      <w:start w:val="1"/>
+      <w:numFmt w:val="lowerLetter"/>
+      <w:lvlText w:val="%8."/>
+      <w:lvlJc w:val="left"/>
+      <w:pPr>
+        <w:ind w:left="6840" w:hanging="360"/>
+      </w:pPr>
+    </w:lvl>
+    <w:lvl w:ilvl="8" w:tplc="0809001B" w:tentative="1">
+      <w:start w:val="1"/>
+      <w:numFmt w:val="lowerRoman"/>
+      <w:lvlText w:val="%9."/>
+      <w:lvlJc w:val="right"/>
+      <w:pPr>
+        <w:ind w:left="7560" w:hanging="180"/>
+      </w:pPr>
+    </w:lvl>
+  </w:abstractNum>
+  <w:abstractNum w:abstractNumId="25" w15:restartNumberingAfterBreak="0">
     <w:nsid w:val="50883CD5"/>
     <w:multiLevelType w:val="hybridMultilevel"/>
     <w:tmpl w:val="1546832C"/>
@@ -10454,7 +12612,7 @@
       </w:rPr>
     </w:lvl>
   </w:abstractNum>
-  <w:abstractNum w:abstractNumId="21" w15:restartNumberingAfterBreak="0">
+  <w:abstractNum w:abstractNumId="26" w15:restartNumberingAfterBreak="0">
     <w:nsid w:val="52AC49D2"/>
     <w:multiLevelType w:val="multilevel"/>
     <w:tmpl w:val="04090023"/>
@@ -10550,7 +12708,7 @@
       </w:pPr>
     </w:lvl>
   </w:abstractNum>
-  <w:abstractNum w:abstractNumId="22" w15:restartNumberingAfterBreak="0">
+  <w:abstractNum w:abstractNumId="27" w15:restartNumberingAfterBreak="0">
     <w:nsid w:val="549F10FE"/>
     <w:multiLevelType w:val="hybridMultilevel"/>
     <w:tmpl w:val="358819D4"/>
@@ -10639,7 +12797,7 @@
       </w:pPr>
     </w:lvl>
   </w:abstractNum>
-  <w:abstractNum w:abstractNumId="23" w15:restartNumberingAfterBreak="0">
+  <w:abstractNum w:abstractNumId="28" w15:restartNumberingAfterBreak="0">
     <w:nsid w:val="56F674A0"/>
     <w:multiLevelType w:val="hybridMultilevel"/>
     <w:tmpl w:val="DFE4BDEE"/>
@@ -10752,7 +12910,97 @@
       </w:rPr>
     </w:lvl>
   </w:abstractNum>
-  <w:abstractNum w:abstractNumId="24" w15:restartNumberingAfterBreak="0">
+  <w:abstractNum w:abstractNumId="29" w15:restartNumberingAfterBreak="0">
+    <w:nsid w:val="5B300700"/>
+    <w:multiLevelType w:val="hybridMultilevel"/>
+    <w:tmpl w:val="B4A49E78"/>
+    <w:lvl w:ilvl="0" w:tplc="95766686">
+      <w:start w:val="1"/>
+      <w:numFmt w:val="lowerLetter"/>
+      <w:lvlText w:val="%1."/>
+      <w:lvlJc w:val="left"/>
+      <w:pPr>
+        <w:ind w:left="1800" w:hanging="360"/>
+      </w:pPr>
+      <w:rPr>
+        <w:rFonts w:ascii="Segoe UI" w:hAnsi="Segoe UI" w:cs="Segoe UI" w:hint="default"/>
+        <w:color w:val="0D0D0D"/>
+      </w:rPr>
+    </w:lvl>
+    <w:lvl w:ilvl="1" w:tplc="08090019" w:tentative="1">
+      <w:start w:val="1"/>
+      <w:numFmt w:val="lowerLetter"/>
+      <w:lvlText w:val="%2."/>
+      <w:lvlJc w:val="left"/>
+      <w:pPr>
+        <w:ind w:left="2520" w:hanging="360"/>
+      </w:pPr>
+    </w:lvl>
+    <w:lvl w:ilvl="2" w:tplc="0809001B" w:tentative="1">
+      <w:start w:val="1"/>
+      <w:numFmt w:val="lowerRoman"/>
+      <w:lvlText w:val="%3."/>
+      <w:lvlJc w:val="right"/>
+      <w:pPr>
+        <w:ind w:left="3240" w:hanging="180"/>
+      </w:pPr>
+    </w:lvl>
+    <w:lvl w:ilvl="3" w:tplc="0809000F" w:tentative="1">
+      <w:start w:val="1"/>
+      <w:numFmt w:val="decimal"/>
+      <w:lvlText w:val="%4."/>
+      <w:lvlJc w:val="left"/>
+      <w:pPr>
+        <w:ind w:left="3960" w:hanging="360"/>
+      </w:pPr>
+    </w:lvl>
+    <w:lvl w:ilvl="4" w:tplc="08090019" w:tentative="1">
+      <w:start w:val="1"/>
+      <w:numFmt w:val="lowerLetter"/>
+      <w:lvlText w:val="%5."/>
+      <w:lvlJc w:val="left"/>
+      <w:pPr>
+        <w:ind w:left="4680" w:hanging="360"/>
+      </w:pPr>
+    </w:lvl>
+    <w:lvl w:ilvl="5" w:tplc="0809001B" w:tentative="1">
+      <w:start w:val="1"/>
+      <w:numFmt w:val="lowerRoman"/>
+      <w:lvlText w:val="%6."/>
+      <w:lvlJc w:val="right"/>
+      <w:pPr>
+        <w:ind w:left="5400" w:hanging="180"/>
+      </w:pPr>
+    </w:lvl>
+    <w:lvl w:ilvl="6" w:tplc="0809000F" w:tentative="1">
+      <w:start w:val="1"/>
+      <w:numFmt w:val="decimal"/>
+      <w:lvlText w:val="%7."/>
+      <w:lvlJc w:val="left"/>
+      <w:pPr>
+        <w:ind w:left="6120" w:hanging="360"/>
+      </w:pPr>
+    </w:lvl>
+    <w:lvl w:ilvl="7" w:tplc="08090019" w:tentative="1">
+      <w:start w:val="1"/>
+      <w:numFmt w:val="lowerLetter"/>
+      <w:lvlText w:val="%8."/>
+      <w:lvlJc w:val="left"/>
+      <w:pPr>
+        <w:ind w:left="6840" w:hanging="360"/>
+      </w:pPr>
+    </w:lvl>
+    <w:lvl w:ilvl="8" w:tplc="0809001B" w:tentative="1">
+      <w:start w:val="1"/>
+      <w:numFmt w:val="lowerRoman"/>
+      <w:lvlText w:val="%9."/>
+      <w:lvlJc w:val="right"/>
+      <w:pPr>
+        <w:ind w:left="7560" w:hanging="180"/>
+      </w:pPr>
+    </w:lvl>
+  </w:abstractNum>
+  <w:abstractNum w:abstractNumId="30" w15:restartNumberingAfterBreak="0">
     <w:nsid w:val="5DFB2BBD"/>
     <w:multiLevelType w:val="hybridMultilevel"/>
     <w:tmpl w:val="3A30AEE8"/>
@@ -10865,7 +13113,7 @@
       </w:rPr>
     </w:lvl>
   </w:abstractNum>
-  <w:abstractNum w:abstractNumId="25" w15:restartNumberingAfterBreak="0">
+  <w:abstractNum w:abstractNumId="31" w15:restartNumberingAfterBreak="0">
     <w:nsid w:val="5F410606"/>
     <w:multiLevelType w:val="multilevel"/>
     <w:tmpl w:val="BDAE4DDE"/>
@@ -11014,7 +13262,7 @@
       </w:rPr>
     </w:lvl>
   </w:abstractNum>
-  <w:abstractNum w:abstractNumId="26" w15:restartNumberingAfterBreak="0">
+  <w:abstractNum w:abstractNumId="32" w15:restartNumberingAfterBreak="0">
     <w:nsid w:val="5F6F7E15"/>
     <w:multiLevelType w:val="hybridMultilevel"/>
     <w:tmpl w:val="0E680142"/>
@@ -11127,7 +13375,7 @@
       </w:rPr>
     </w:lvl>
   </w:abstractNum>
-  <w:abstractNum w:abstractNumId="27" w15:restartNumberingAfterBreak="0">
+  <w:abstractNum w:abstractNumId="33" w15:restartNumberingAfterBreak="0">
     <w:nsid w:val="5F922D27"/>
     <w:multiLevelType w:val="hybridMultilevel"/>
     <w:tmpl w:val="F9A03448"/>
@@ -11240,7 +13488,7 @@
       </w:rPr>
     </w:lvl>
   </w:abstractNum>
-  <w:abstractNum w:abstractNumId="28" w15:restartNumberingAfterBreak="0">
+  <w:abstractNum w:abstractNumId="34" w15:restartNumberingAfterBreak="0">
     <w:nsid w:val="621B7B9A"/>
     <w:multiLevelType w:val="hybridMultilevel"/>
     <w:tmpl w:val="273C89B0"/>
@@ -11353,7 +13601,7 @@
       </w:rPr>
     </w:lvl>
   </w:abstractNum>
-  <w:abstractNum w:abstractNumId="29" w15:restartNumberingAfterBreak="0">
+  <w:abstractNum w:abstractNumId="35" w15:restartNumberingAfterBreak="0">
     <w:nsid w:val="68846C1E"/>
     <w:multiLevelType w:val="hybridMultilevel"/>
     <w:tmpl w:val="F5601DDA"/>
@@ -11466,7 +13714,7 @@
       </w:rPr>
     </w:lvl>
   </w:abstractNum>
-  <w:abstractNum w:abstractNumId="30" w15:restartNumberingAfterBreak="0">
+  <w:abstractNum w:abstractNumId="36" w15:restartNumberingAfterBreak="0">
     <w:nsid w:val="68D033AB"/>
     <w:multiLevelType w:val="hybridMultilevel"/>
     <w:tmpl w:val="C2E07E0C"/>
@@ -11579,7 +13827,7 @@
       </w:rPr>
     </w:lvl>
   </w:abstractNum>
-  <w:abstractNum w:abstractNumId="31" w15:restartNumberingAfterBreak="0">
+  <w:abstractNum w:abstractNumId="37" w15:restartNumberingAfterBreak="0">
     <w:nsid w:val="6C792CE9"/>
     <w:multiLevelType w:val="hybridMultilevel"/>
     <w:tmpl w:val="22DE0330"/>
@@ -11668,7 +13916,7 @@
       </w:pPr>
     </w:lvl>
   </w:abstractNum>
-  <w:abstractNum w:abstractNumId="32" w15:restartNumberingAfterBreak="0">
+  <w:abstractNum w:abstractNumId="38" w15:restartNumberingAfterBreak="0">
     <w:nsid w:val="74047E36"/>
     <w:multiLevelType w:val="hybridMultilevel"/>
     <w:tmpl w:val="69FA3122"/>
@@ -11781,7 +14029,7 @@
       </w:rPr>
     </w:lvl>
   </w:abstractNum>
-  <w:abstractNum w:abstractNumId="33" w15:restartNumberingAfterBreak="0">
+  <w:abstractNum w:abstractNumId="39" w15:restartNumberingAfterBreak="0">
     <w:nsid w:val="764743B9"/>
     <w:multiLevelType w:val="multilevel"/>
     <w:tmpl w:val="83E6A2C0"/>
@@ -11867,7 +14115,7 @@
       </w:pPr>
     </w:lvl>
   </w:abstractNum>
-  <w:abstractNum w:abstractNumId="34" w15:restartNumberingAfterBreak="0">
+  <w:abstractNum w:abstractNumId="40" w15:restartNumberingAfterBreak="0">
     <w:nsid w:val="76A85ECC"/>
     <w:multiLevelType w:val="multilevel"/>
     <w:tmpl w:val="DFD6C80A"/>
@@ -12013,7 +14261,7 @@
       </w:rPr>
     </w:lvl>
   </w:abstractNum>
-  <w:abstractNum w:abstractNumId="35" w15:restartNumberingAfterBreak="0">
+  <w:abstractNum w:abstractNumId="41" w15:restartNumberingAfterBreak="0">
     <w:nsid w:val="79A1560F"/>
     <w:multiLevelType w:val="multilevel"/>
     <w:tmpl w:val="0409001D"/>
@@ -12099,7 +14347,7 @@
       </w:pPr>
     </w:lvl>
   </w:abstractNum>
-  <w:abstractNum w:abstractNumId="36" w15:restartNumberingAfterBreak="0">
+  <w:abstractNum w:abstractNumId="42" w15:restartNumberingAfterBreak="0">
     <w:nsid w:val="7F286854"/>
     <w:multiLevelType w:val="hybridMultilevel"/>
     <w:tmpl w:val="3D381214"/>
@@ -12212,7 +14460,7 @@
       </w:rPr>
     </w:lvl>
   </w:abstractNum>
-  <w:abstractNum w:abstractNumId="37" w15:restartNumberingAfterBreak="0">
+  <w:abstractNum w:abstractNumId="43" w15:restartNumberingAfterBreak="0">
     <w:nsid w:val="7FF06BD3"/>
     <w:multiLevelType w:val="hybridMultilevel"/>
     <w:tmpl w:val="B066DE38"/>
@@ -12326,157 +14574,175 @@
     </w:lvl>
   </w:abstractNum>
   <w:num w:numId="1" w16cid:durableId="886453542">
+    <w:abstractNumId w:val="40"/>
+  </w:num>
+  <w:num w:numId="2" w16cid:durableId="656810800">
+    <w:abstractNumId w:val="23"/>
+  </w:num>
+  <w:num w:numId="3" w16cid:durableId="1441534047">
+    <w:abstractNumId w:val="12"/>
+  </w:num>
+  <w:num w:numId="4" w16cid:durableId="80610163">
+    <w:abstractNumId w:val="42"/>
+  </w:num>
+  <w:num w:numId="5" w16cid:durableId="779908467">
+    <w:abstractNumId w:val="35"/>
+  </w:num>
+  <w:num w:numId="6" w16cid:durableId="853767275">
+    <w:abstractNumId w:val="22"/>
+  </w:num>
+  <w:num w:numId="7" w16cid:durableId="173886375">
+    <w:abstractNumId w:val="43"/>
+  </w:num>
+  <w:num w:numId="8" w16cid:durableId="1790247149">
+    <w:abstractNumId w:val="31"/>
+  </w:num>
+  <w:num w:numId="9" w16cid:durableId="67967582">
+    <w:abstractNumId w:val="39"/>
+  </w:num>
+  <w:num w:numId="10" w16cid:durableId="566913304">
+    <w:abstractNumId w:val="26"/>
+  </w:num>
+  <w:num w:numId="11" w16cid:durableId="282154758">
+    <w:abstractNumId w:val="41"/>
+  </w:num>
+  <w:num w:numId="12" w16cid:durableId="1475247891">
+    <w:abstractNumId w:val="6"/>
+  </w:num>
+  <w:num w:numId="13" w16cid:durableId="1223298309">
+    <w:abstractNumId w:val="38"/>
+  </w:num>
+  <w:num w:numId="14" w16cid:durableId="242305332">
+    <w:abstractNumId w:val="17"/>
+  </w:num>
+  <w:num w:numId="15" w16cid:durableId="720130431">
+    <w:abstractNumId w:val="40"/>
+  </w:num>
+  <w:num w:numId="16" w16cid:durableId="860170492">
+    <w:abstractNumId w:val="40"/>
+  </w:num>
+  <w:num w:numId="17" w16cid:durableId="880169132">
+    <w:abstractNumId w:val="40"/>
+  </w:num>
+  <w:num w:numId="18" w16cid:durableId="430593655">
+    <w:abstractNumId w:val="40"/>
+  </w:num>
+  <w:num w:numId="19" w16cid:durableId="1535070342">
+    <w:abstractNumId w:val="40"/>
+  </w:num>
+  <w:num w:numId="20" w16cid:durableId="1158616263">
+    <w:abstractNumId w:val="28"/>
+  </w:num>
+  <w:num w:numId="21" w16cid:durableId="1700429137">
+    <w:abstractNumId w:val="8"/>
+  </w:num>
+  <w:num w:numId="22" w16cid:durableId="1233856245">
+    <w:abstractNumId w:val="40"/>
+  </w:num>
+  <w:num w:numId="23" w16cid:durableId="1394349020">
+    <w:abstractNumId w:val="40"/>
+  </w:num>
+  <w:num w:numId="24" w16cid:durableId="1408764119">
+    <w:abstractNumId w:val="40"/>
+  </w:num>
+  <w:num w:numId="25" w16cid:durableId="1070692112">
+    <w:abstractNumId w:val="40"/>
+  </w:num>
+  <w:num w:numId="26" w16cid:durableId="1264149626">
+    <w:abstractNumId w:val="40"/>
+  </w:num>
+  <w:num w:numId="27" w16cid:durableId="1587152813">
+    <w:abstractNumId w:val="40"/>
+  </w:num>
+  <w:num w:numId="28" w16cid:durableId="1328289270">
+    <w:abstractNumId w:val="37"/>
+  </w:num>
+  <w:num w:numId="29" w16cid:durableId="608437568">
+    <w:abstractNumId w:val="19"/>
+  </w:num>
+  <w:num w:numId="30" w16cid:durableId="1618442655">
+    <w:abstractNumId w:val="15"/>
+  </w:num>
+  <w:num w:numId="31" w16cid:durableId="530268594">
+    <w:abstractNumId w:val="16"/>
+  </w:num>
+  <w:num w:numId="32" w16cid:durableId="1998683524">
+    <w:abstractNumId w:val="27"/>
+  </w:num>
+  <w:num w:numId="33" w16cid:durableId="1366369585">
+    <w:abstractNumId w:val="4"/>
+  </w:num>
+  <w:num w:numId="34" w16cid:durableId="1765417426">
+    <w:abstractNumId w:val="11"/>
+  </w:num>
+  <w:num w:numId="35" w16cid:durableId="866716428">
+    <w:abstractNumId w:val="18"/>
+  </w:num>
+  <w:num w:numId="36" w16cid:durableId="1313751684">
+    <w:abstractNumId w:val="36"/>
+  </w:num>
+  <w:num w:numId="37" w16cid:durableId="1346832910">
+    <w:abstractNumId w:val="2"/>
+  </w:num>
+  <w:num w:numId="38" w16cid:durableId="1747413022">
+    <w:abstractNumId w:val="7"/>
+  </w:num>
+  <w:num w:numId="39" w16cid:durableId="2122719312">
+    <w:abstractNumId w:val="30"/>
+  </w:num>
+  <w:num w:numId="40" w16cid:durableId="1879657908">
+    <w:abstractNumId w:val="20"/>
+  </w:num>
+  <w:num w:numId="41" w16cid:durableId="126778235">
+    <w:abstractNumId w:val="10"/>
+  </w:num>
+  <w:num w:numId="42" w16cid:durableId="970866619">
+    <w:abstractNumId w:val="3"/>
+  </w:num>
+  <w:num w:numId="43" w16cid:durableId="1431047805">
+    <w:abstractNumId w:val="1"/>
+  </w:num>
+  <w:num w:numId="44" w16cid:durableId="873924987">
     <w:abstractNumId w:val="34"/>
   </w:num>
-  <w:num w:numId="2" w16cid:durableId="656810800">
-    <w:abstractNumId w:val="19"/>
-  </w:num>
-  <w:num w:numId="3" w16cid:durableId="1441534047">
-    <w:abstractNumId w:val="10"/>
-  </w:num>
-  <w:num w:numId="4" w16cid:durableId="80610163">
-    <w:abstractNumId w:val="36"/>
-  </w:num>
-  <w:num w:numId="5" w16cid:durableId="779908467">
-    <w:abstractNumId w:val="29"/>
-  </w:num>
-  <w:num w:numId="6" w16cid:durableId="853767275">
-    <w:abstractNumId w:val="18"/>
-  </w:num>
-  <w:num w:numId="7" w16cid:durableId="173886375">
-    <w:abstractNumId w:val="37"/>
-  </w:num>
-  <w:num w:numId="8" w16cid:durableId="1790247149">
+  <w:num w:numId="45" w16cid:durableId="539518328">
     <w:abstractNumId w:val="25"/>
   </w:num>
-  <w:num w:numId="9" w16cid:durableId="67967582">
+  <w:num w:numId="46" w16cid:durableId="2106412714">
+    <w:abstractNumId w:val="40"/>
+  </w:num>
+  <w:num w:numId="47" w16cid:durableId="263612550">
+    <w:abstractNumId w:val="40"/>
+  </w:num>
+  <w:num w:numId="48" w16cid:durableId="2004550380">
+    <w:abstractNumId w:val="21"/>
+  </w:num>
+  <w:num w:numId="49" w16cid:durableId="1368332873">
+    <w:abstractNumId w:val="32"/>
+  </w:num>
+  <w:num w:numId="50" w16cid:durableId="1792095511">
     <w:abstractNumId w:val="33"/>
   </w:num>
-  <w:num w:numId="10" w16cid:durableId="566913304">
-    <w:abstractNumId w:val="21"/>
+  <w:num w:numId="51" w16cid:durableId="56825092">
+    <w:abstractNumId w:val="9"/>
   </w:num>
-  <w:num w:numId="11" w16cid:durableId="282154758">
-    <w:abstractNumId w:val="35"/>
+  <w:num w:numId="52" w16cid:durableId="1576358653">
+    <w:abstractNumId w:val="0"/>
   </w:num>
-  <w:num w:numId="12" w16cid:durableId="1475247891">
-    <w:abstractNumId w:val="4"/>
+  <w:num w:numId="53" w16cid:durableId="1570726577">
+    <w:abstractNumId w:val="5"/>
   </w:num>
-  <w:num w:numId="13" w16cid:durableId="1223298309">
-    <w:abstractNumId w:val="32"/>
+  <w:num w:numId="54" w16cid:durableId="2109619139">
+    <w:abstractNumId w:val="24"/>
   </w:num>
-  <w:num w:numId="14" w16cid:durableId="242305332">
+  <w:num w:numId="55" w16cid:durableId="2003196589">
     <w:abstractNumId w:val="13"/>
   </w:num>
-  <w:num w:numId="15" w16cid:durableId="720130431">
-    <w:abstractNumId w:val="34"/>
-  </w:num>
-  <w:num w:numId="16" w16cid:durableId="860170492">
-    <w:abstractNumId w:val="34"/>
-  </w:num>
-  <w:num w:numId="17" w16cid:durableId="880169132">
-    <w:abstractNumId w:val="34"/>
-  </w:num>
-  <w:num w:numId="18" w16cid:durableId="430593655">
-    <w:abstractNumId w:val="34"/>
-  </w:num>
-  <w:num w:numId="19" w16cid:durableId="1535070342">
-    <w:abstractNumId w:val="34"/>
-  </w:num>
-  <w:num w:numId="20" w16cid:durableId="1158616263">
-    <w:abstractNumId w:val="23"/>
-  </w:num>
-  <w:num w:numId="21" w16cid:durableId="1700429137">
-    <w:abstractNumId w:val="6"/>
-  </w:num>
-  <w:num w:numId="22" w16cid:durableId="1233856245">
-    <w:abstractNumId w:val="34"/>
-  </w:num>
-  <w:num w:numId="23" w16cid:durableId="1394349020">
-    <w:abstractNumId w:val="34"/>
-  </w:num>
-  <w:num w:numId="24" w16cid:durableId="1408764119">
-    <w:abstractNumId w:val="34"/>
-  </w:num>
-  <w:num w:numId="25" w16cid:durableId="1070692112">
-    <w:abstractNumId w:val="34"/>
-  </w:num>
-  <w:num w:numId="26" w16cid:durableId="1264149626">
-    <w:abstractNumId w:val="34"/>
-  </w:num>
-  <w:num w:numId="27" w16cid:durableId="1587152813">
-    <w:abstractNumId w:val="34"/>
-  </w:num>
-  <w:num w:numId="28" w16cid:durableId="1328289270">
-    <w:abstractNumId w:val="31"/>
-  </w:num>
-  <w:num w:numId="29" w16cid:durableId="608437568">
-    <w:abstractNumId w:val="15"/>
-  </w:num>
-  <w:num w:numId="30" w16cid:durableId="1618442655">
-    <w:abstractNumId w:val="11"/>
-  </w:num>
-  <w:num w:numId="31" w16cid:durableId="530268594">
-    <w:abstractNumId w:val="12"/>
-  </w:num>
-  <w:num w:numId="32" w16cid:durableId="1998683524">
-    <w:abstractNumId w:val="22"/>
-  </w:num>
-  <w:num w:numId="33" w16cid:durableId="1366369585">
-    <w:abstractNumId w:val="3"/>
-  </w:num>
-  <w:num w:numId="34" w16cid:durableId="1765417426">
-    <w:abstractNumId w:val="9"/>
-  </w:num>
-  <w:num w:numId="35" w16cid:durableId="866716428">
+  <w:num w:numId="56" w16cid:durableId="156507347">
     <w:abstractNumId w:val="14"/>
   </w:num>
-  <w:num w:numId="36" w16cid:durableId="1313751684">
-    <w:abstractNumId w:val="30"/>
-  </w:num>
-  <w:num w:numId="37" w16cid:durableId="1346832910">
-    <w:abstractNumId w:val="1"/>
-  </w:num>
-  <w:num w:numId="38" w16cid:durableId="1747413022">
-    <w:abstractNumId w:val="5"/>
-  </w:num>
-  <w:num w:numId="39" w16cid:durableId="2122719312">
-    <w:abstractNumId w:val="24"/>
-  </w:num>
-  <w:num w:numId="40" w16cid:durableId="1879657908">
-    <w:abstractNumId w:val="16"/>
-  </w:num>
-  <w:num w:numId="41" w16cid:durableId="126778235">
-    <w:abstractNumId w:val="8"/>
-  </w:num>
-  <w:num w:numId="42" w16cid:durableId="970866619">
-    <w:abstractNumId w:val="2"/>
-  </w:num>
-  <w:num w:numId="43" w16cid:durableId="1431047805">
-    <w:abstractNumId w:val="0"/>
-  </w:num>
-  <w:num w:numId="44" w16cid:durableId="873924987">
-    <w:abstractNumId w:val="28"/>
-  </w:num>
-  <w:num w:numId="45" w16cid:durableId="539518328">
-    <w:abstractNumId w:val="20"/>
-  </w:num>
-  <w:num w:numId="46" w16cid:durableId="2106412714">
-    <w:abstractNumId w:val="34"/>
-  </w:num>
-  <w:num w:numId="47" w16cid:durableId="263612550">
-    <w:abstractNumId w:val="34"/>
-  </w:num>
-  <w:num w:numId="48" w16cid:durableId="2004550380">
-    <w:abstractNumId w:val="17"/>
-  </w:num>
-  <w:num w:numId="49" w16cid:durableId="1368332873">
-    <w:abstractNumId w:val="26"/>
-  </w:num>
-  <w:num w:numId="50" w16cid:durableId="1792095511">
-    <w:abstractNumId w:val="27"/>
-  </w:num>
-  <w:num w:numId="51" w16cid:durableId="56825092">
-    <w:abstractNumId w:val="7"/>
+  <w:num w:numId="57" w16cid:durableId="1173491964">
+    <w:abstractNumId w:val="29"/>
   </w:num>
 </w:numbering>
 </file>
@@ -13648,6 +15914,17 @@
       <w:shd w:val="clear" w:color="auto" w:fill="E1DFDD"/>
     </w:rPr>
   </w:style>
+  <w:style w:type="character" w:styleId="Emphasis">
+    <w:name w:val="Emphasis"/>
+    <w:basedOn w:val="DefaultParagraphFont"/>
+    <w:uiPriority w:val="20"/>
+    <w:qFormat/>
+    <w:rsid w:val="005F7A59"/>
+    <w:rPr>
+      <w:i/>
+      <w:iCs/>
+    </w:rPr>
+  </w:style>
 </w:styles>
 </file>
 
